--- a/RES/EDES/P01_EDES.docx
+++ b/RES/EDES/P01_EDES.docx
@@ -274,30 +274,784 @@
         <w:pStyle w:val="Prrafodelista"/>
       </w:pPr>
       <w:r>
-        <w:t>Flujo de información</w:t>
-      </w:r>
-    </w:p>
-    <w:p>
-      <w:pPr>
-        <w:pStyle w:val="Prrafodelista"/>
-      </w:pPr>
-      <w:r>
-        <w:t>Cliente, Bufete, Problema a tratar, Expediente, Ciclo de gestión, Ciclo</w:t>
-      </w:r>
-      <w:r>
-        <w:t xml:space="preserve"> contable</w:t>
-      </w:r>
-    </w:p>
-    <w:p>
-      <w:pPr>
-        <w:pStyle w:val="Prrafodelista"/>
-      </w:pPr>
-    </w:p>
-    <w:p>
-      <w:pPr>
-        <w:pStyle w:val="Prrafodelista"/>
-      </w:pPr>
-      <w:r>
+        <w:rPr>
+          <w:noProof/>
+          <w:lang w:val="es-ES"/>
+        </w:rPr>
+        <mc:AlternateContent>
+          <mc:Choice Requires="wpg">
+            <w:drawing>
+              <wp:anchor distT="0" distB="0" distL="114300" distR="114300" simplePos="0" relativeHeight="251676672" behindDoc="0" locked="0" layoutInCell="1" allowOverlap="1" wp14:anchorId="428F56FE" wp14:editId="610135EF">
+                <wp:simplePos x="0" y="0"/>
+                <wp:positionH relativeFrom="column">
+                  <wp:posOffset>457200</wp:posOffset>
+                </wp:positionH>
+                <wp:positionV relativeFrom="paragraph">
+                  <wp:posOffset>18415</wp:posOffset>
+                </wp:positionV>
+                <wp:extent cx="4572000" cy="2171700"/>
+                <wp:effectExtent l="0" t="0" r="25400" b="38100"/>
+                <wp:wrapThrough wrapText="bothSides">
+                  <wp:wrapPolygon edited="0">
+                    <wp:start x="15960" y="0"/>
+                    <wp:lineTo x="0" y="2021"/>
+                    <wp:lineTo x="0" y="6063"/>
+                    <wp:lineTo x="1200" y="8084"/>
+                    <wp:lineTo x="0" y="8842"/>
+                    <wp:lineTo x="0" y="14400"/>
+                    <wp:lineTo x="17880" y="16168"/>
+                    <wp:lineTo x="15720" y="16926"/>
+                    <wp:lineTo x="15480" y="17179"/>
+                    <wp:lineTo x="15480" y="21726"/>
+                    <wp:lineTo x="21600" y="21726"/>
+                    <wp:lineTo x="21600" y="16926"/>
+                    <wp:lineTo x="18840" y="16168"/>
+                    <wp:lineTo x="21600" y="12884"/>
+                    <wp:lineTo x="21600" y="8842"/>
+                    <wp:lineTo x="18600" y="8084"/>
+                    <wp:lineTo x="21600" y="4800"/>
+                    <wp:lineTo x="21600" y="0"/>
+                    <wp:lineTo x="15960" y="0"/>
+                  </wp:wrapPolygon>
+                </wp:wrapThrough>
+                <wp:docPr id="15" name="Agrupar 15"/>
+                <wp:cNvGraphicFramePr/>
+                <a:graphic xmlns:a="http://schemas.openxmlformats.org/drawingml/2006/main">
+                  <a:graphicData uri="http://schemas.microsoft.com/office/word/2010/wordprocessingGroup">
+                    <wpg:wgp>
+                      <wpg:cNvGrpSpPr/>
+                      <wpg:grpSpPr>
+                        <a:xfrm>
+                          <a:off x="0" y="0"/>
+                          <a:ext cx="4572000" cy="2171700"/>
+                          <a:chOff x="0" y="0"/>
+                          <a:chExt cx="4572000" cy="2171700"/>
+                        </a:xfrm>
+                      </wpg:grpSpPr>
+                      <wps:wsp>
+                        <wps:cNvPr id="1" name="Rectángulo 1"/>
+                        <wps:cNvSpPr/>
+                        <wps:spPr>
+                          <a:xfrm>
+                            <a:off x="0" y="228600"/>
+                            <a:ext cx="800100" cy="342900"/>
+                          </a:xfrm>
+                          <a:prstGeom prst="rect">
+                            <a:avLst/>
+                          </a:prstGeom>
+                          <a:noFill/>
+                          <a:ln>
+                            <a:solidFill>
+                              <a:schemeClr val="tx1"/>
+                            </a:solidFill>
+                          </a:ln>
+                          <a:effectLst/>
+                        </wps:spPr>
+                        <wps:style>
+                          <a:lnRef idx="1">
+                            <a:schemeClr val="dk1"/>
+                          </a:lnRef>
+                          <a:fillRef idx="3">
+                            <a:schemeClr val="dk1"/>
+                          </a:fillRef>
+                          <a:effectRef idx="2">
+                            <a:schemeClr val="dk1"/>
+                          </a:effectRef>
+                          <a:fontRef idx="minor">
+                            <a:schemeClr val="lt1"/>
+                          </a:fontRef>
+                        </wps:style>
+                        <wps:txbx>
+                          <w:txbxContent>
+                            <w:p>
+                              <w:pPr>
+                                <w:jc w:val="center"/>
+                                <w:rPr>
+                                  <w:color w:val="000000"/>
+                                </w:rPr>
+                              </w:pPr>
+                              <w:r>
+                                <w:rPr>
+                                  <w:color w:val="000000"/>
+                                </w:rPr>
+                                <w:t>CLIENT</w:t>
+                              </w:r>
+                            </w:p>
+                          </w:txbxContent>
+                        </wps:txbx>
+                        <wps:bodyPr rot="0" spcFirstLastPara="0" vertOverflow="overflow" horzOverflow="overflow" vert="horz" wrap="square" lIns="91440" tIns="45720" rIns="91440" bIns="45720" numCol="1" spcCol="0" rtlCol="0" fromWordArt="0" anchor="ctr" anchorCtr="0" forceAA="0" compatLnSpc="1">
+                          <a:prstTxWarp prst="textNoShape">
+                            <a:avLst/>
+                          </a:prstTxWarp>
+                          <a:noAutofit/>
+                        </wps:bodyPr>
+                      </wps:wsp>
+                      <wps:wsp>
+                        <wps:cNvPr id="2" name="Rectángulo 2"/>
+                        <wps:cNvSpPr/>
+                        <wps:spPr>
+                          <a:xfrm>
+                            <a:off x="0" y="914400"/>
+                            <a:ext cx="800100" cy="342900"/>
+                          </a:xfrm>
+                          <a:prstGeom prst="rect">
+                            <a:avLst/>
+                          </a:prstGeom>
+                          <a:noFill/>
+                          <a:ln>
+                            <a:solidFill>
+                              <a:schemeClr val="tx1"/>
+                            </a:solidFill>
+                          </a:ln>
+                          <a:effectLst/>
+                        </wps:spPr>
+                        <wps:style>
+                          <a:lnRef idx="1">
+                            <a:schemeClr val="dk1"/>
+                          </a:lnRef>
+                          <a:fillRef idx="3">
+                            <a:schemeClr val="dk1"/>
+                          </a:fillRef>
+                          <a:effectRef idx="2">
+                            <a:schemeClr val="dk1"/>
+                          </a:effectRef>
+                          <a:fontRef idx="minor">
+                            <a:schemeClr val="lt1"/>
+                          </a:fontRef>
+                        </wps:style>
+                        <wps:txbx>
+                          <w:txbxContent>
+                            <w:p>
+                              <w:pPr>
+                                <w:jc w:val="center"/>
+                                <w:rPr>
+                                  <w:color w:val="000000"/>
+                                </w:rPr>
+                              </w:pPr>
+                              <w:r>
+                                <w:rPr>
+                                  <w:color w:val="000000"/>
+                                </w:rPr>
+                                <w:t>BUFETE</w:t>
+                              </w:r>
+                            </w:p>
+                          </w:txbxContent>
+                        </wps:txbx>
+                        <wps:bodyPr rot="0" spcFirstLastPara="0" vertOverflow="overflow" horzOverflow="overflow" vert="horz" wrap="square" lIns="91440" tIns="45720" rIns="91440" bIns="45720" numCol="1" spcCol="0" rtlCol="0" fromWordArt="0" anchor="ctr" anchorCtr="0" forceAA="0" compatLnSpc="1">
+                          <a:prstTxWarp prst="textNoShape">
+                            <a:avLst/>
+                          </a:prstTxWarp>
+                          <a:noAutofit/>
+                        </wps:bodyPr>
+                      </wps:wsp>
+                      <wps:wsp>
+                        <wps:cNvPr id="3" name="Rectángulo 3"/>
+                        <wps:cNvSpPr/>
+                        <wps:spPr>
+                          <a:xfrm>
+                            <a:off x="1600200" y="800100"/>
+                            <a:ext cx="1028700" cy="685800"/>
+                          </a:xfrm>
+                          <a:prstGeom prst="rect">
+                            <a:avLst/>
+                          </a:prstGeom>
+                          <a:noFill/>
+                          <a:ln>
+                            <a:solidFill>
+                              <a:schemeClr val="tx1"/>
+                            </a:solidFill>
+                          </a:ln>
+                          <a:effectLst/>
+                        </wps:spPr>
+                        <wps:style>
+                          <a:lnRef idx="1">
+                            <a:schemeClr val="dk1"/>
+                          </a:lnRef>
+                          <a:fillRef idx="3">
+                            <a:schemeClr val="dk1"/>
+                          </a:fillRef>
+                          <a:effectRef idx="2">
+                            <a:schemeClr val="dk1"/>
+                          </a:effectRef>
+                          <a:fontRef idx="minor">
+                            <a:schemeClr val="lt1"/>
+                          </a:fontRef>
+                        </wps:style>
+                        <wps:txbx>
+                          <w:txbxContent>
+                            <w:p>
+                              <w:pPr>
+                                <w:jc w:val="center"/>
+                                <w:rPr>
+                                  <w:color w:val="000000"/>
+                                </w:rPr>
+                              </w:pPr>
+                              <w:r>
+                                <w:rPr>
+                                  <w:color w:val="000000"/>
+                                </w:rPr>
+                                <w:t>PROBLEMA A TRATAR</w:t>
+                              </w:r>
+                            </w:p>
+                          </w:txbxContent>
+                        </wps:txbx>
+                        <wps:bodyPr rot="0" spcFirstLastPara="0" vertOverflow="overflow" horzOverflow="overflow" vert="horz" wrap="square" lIns="91440" tIns="45720" rIns="91440" bIns="45720" numCol="1" spcCol="0" rtlCol="0" fromWordArt="0" anchor="ctr" anchorCtr="0" forceAA="0" compatLnSpc="1">
+                          <a:prstTxWarp prst="textNoShape">
+                            <a:avLst/>
+                          </a:prstTxWarp>
+                          <a:noAutofit/>
+                        </wps:bodyPr>
+                      </wps:wsp>
+                      <wps:wsp>
+                        <wps:cNvPr id="4" name="Rectángulo 4"/>
+                        <wps:cNvSpPr/>
+                        <wps:spPr>
+                          <a:xfrm>
+                            <a:off x="3314700" y="914400"/>
+                            <a:ext cx="1257300" cy="342900"/>
+                          </a:xfrm>
+                          <a:prstGeom prst="rect">
+                            <a:avLst/>
+                          </a:prstGeom>
+                          <a:noFill/>
+                          <a:ln>
+                            <a:solidFill>
+                              <a:schemeClr val="tx1"/>
+                            </a:solidFill>
+                          </a:ln>
+                          <a:effectLst/>
+                        </wps:spPr>
+                        <wps:style>
+                          <a:lnRef idx="1">
+                            <a:schemeClr val="dk1"/>
+                          </a:lnRef>
+                          <a:fillRef idx="3">
+                            <a:schemeClr val="dk1"/>
+                          </a:fillRef>
+                          <a:effectRef idx="2">
+                            <a:schemeClr val="dk1"/>
+                          </a:effectRef>
+                          <a:fontRef idx="minor">
+                            <a:schemeClr val="lt1"/>
+                          </a:fontRef>
+                        </wps:style>
+                        <wps:txbx>
+                          <w:txbxContent>
+                            <w:p>
+                              <w:pPr>
+                                <w:jc w:val="center"/>
+                                <w:rPr>
+                                  <w:color w:val="000000"/>
+                                </w:rPr>
+                              </w:pPr>
+                              <w:r>
+                                <w:rPr>
+                                  <w:color w:val="000000"/>
+                                </w:rPr>
+                                <w:t>EXPEDIENTE</w:t>
+                              </w:r>
+                            </w:p>
+                          </w:txbxContent>
+                        </wps:txbx>
+                        <wps:bodyPr rot="0" spcFirstLastPara="0" vertOverflow="overflow" horzOverflow="overflow" vert="horz" wrap="square" lIns="91440" tIns="45720" rIns="91440" bIns="45720" numCol="1" spcCol="0" rtlCol="0" fromWordArt="0" anchor="ctr" anchorCtr="0" forceAA="0" compatLnSpc="1">
+                          <a:prstTxWarp prst="textNoShape">
+                            <a:avLst/>
+                          </a:prstTxWarp>
+                          <a:noAutofit/>
+                        </wps:bodyPr>
+                      </wps:wsp>
+                      <wps:wsp>
+                        <wps:cNvPr id="5" name="Rectángulo 5"/>
+                        <wps:cNvSpPr/>
+                        <wps:spPr>
+                          <a:xfrm>
+                            <a:off x="3314700" y="1714500"/>
+                            <a:ext cx="1257300" cy="457200"/>
+                          </a:xfrm>
+                          <a:prstGeom prst="rect">
+                            <a:avLst/>
+                          </a:prstGeom>
+                          <a:noFill/>
+                          <a:ln>
+                            <a:solidFill>
+                              <a:schemeClr val="tx1"/>
+                            </a:solidFill>
+                          </a:ln>
+                          <a:effectLst/>
+                        </wps:spPr>
+                        <wps:style>
+                          <a:lnRef idx="1">
+                            <a:schemeClr val="dk1"/>
+                          </a:lnRef>
+                          <a:fillRef idx="3">
+                            <a:schemeClr val="dk1"/>
+                          </a:fillRef>
+                          <a:effectRef idx="2">
+                            <a:schemeClr val="dk1"/>
+                          </a:effectRef>
+                          <a:fontRef idx="minor">
+                            <a:schemeClr val="lt1"/>
+                          </a:fontRef>
+                        </wps:style>
+                        <wps:txbx>
+                          <w:txbxContent>
+                            <w:p>
+                              <w:pPr>
+                                <w:jc w:val="center"/>
+                                <w:rPr>
+                                  <w:color w:val="000000"/>
+                                </w:rPr>
+                              </w:pPr>
+                              <w:r>
+                                <w:rPr>
+                                  <w:color w:val="000000"/>
+                                </w:rPr>
+                                <w:t>CICLO DE GESTIÓN</w:t>
+                              </w:r>
+                            </w:p>
+                          </w:txbxContent>
+                        </wps:txbx>
+                        <wps:bodyPr rot="0" spcFirstLastPara="0" vertOverflow="overflow" horzOverflow="overflow" vert="horz" wrap="square" lIns="91440" tIns="45720" rIns="91440" bIns="45720" numCol="1" spcCol="0" rtlCol="0" fromWordArt="0" anchor="ctr" anchorCtr="0" forceAA="0" compatLnSpc="1">
+                          <a:prstTxWarp prst="textNoShape">
+                            <a:avLst/>
+                          </a:prstTxWarp>
+                          <a:noAutofit/>
+                        </wps:bodyPr>
+                      </wps:wsp>
+                      <wps:wsp>
+                        <wps:cNvPr id="6" name="Rectángulo 6"/>
+                        <wps:cNvSpPr/>
+                        <wps:spPr>
+                          <a:xfrm>
+                            <a:off x="3429000" y="0"/>
+                            <a:ext cx="1143000" cy="457200"/>
+                          </a:xfrm>
+                          <a:prstGeom prst="rect">
+                            <a:avLst/>
+                          </a:prstGeom>
+                          <a:noFill/>
+                          <a:ln>
+                            <a:solidFill>
+                              <a:schemeClr val="tx1"/>
+                            </a:solidFill>
+                          </a:ln>
+                          <a:effectLst/>
+                        </wps:spPr>
+                        <wps:style>
+                          <a:lnRef idx="1">
+                            <a:schemeClr val="dk1"/>
+                          </a:lnRef>
+                          <a:fillRef idx="3">
+                            <a:schemeClr val="dk1"/>
+                          </a:fillRef>
+                          <a:effectRef idx="2">
+                            <a:schemeClr val="dk1"/>
+                          </a:effectRef>
+                          <a:fontRef idx="minor">
+                            <a:schemeClr val="lt1"/>
+                          </a:fontRef>
+                        </wps:style>
+                        <wps:txbx>
+                          <w:txbxContent>
+                            <w:p>
+                              <w:pPr>
+                                <w:jc w:val="center"/>
+                                <w:rPr>
+                                  <w:color w:val="000000"/>
+                                </w:rPr>
+                              </w:pPr>
+                              <w:r>
+                                <w:rPr>
+                                  <w:color w:val="000000"/>
+                                </w:rPr>
+                                <w:t>CICLO CONTABLE</w:t>
+                              </w:r>
+                            </w:p>
+                          </w:txbxContent>
+                        </wps:txbx>
+                        <wps:bodyPr rot="0" spcFirstLastPara="0" vertOverflow="overflow" horzOverflow="overflow" vert="horz" wrap="square" lIns="91440" tIns="45720" rIns="91440" bIns="45720" numCol="1" spcCol="0" rtlCol="0" fromWordArt="0" anchor="ctr" anchorCtr="0" forceAA="0" compatLnSpc="1">
+                          <a:prstTxWarp prst="textNoShape">
+                            <a:avLst/>
+                          </a:prstTxWarp>
+                          <a:noAutofit/>
+                        </wps:bodyPr>
+                      </wps:wsp>
+                      <wps:wsp>
+                        <wps:cNvPr id="8" name="Conector recto de flecha 8"/>
+                        <wps:cNvCnPr/>
+                        <wps:spPr>
+                          <a:xfrm>
+                            <a:off x="342900" y="571500"/>
+                            <a:ext cx="0" cy="342900"/>
+                          </a:xfrm>
+                          <a:prstGeom prst="straightConnector1">
+                            <a:avLst/>
+                          </a:prstGeom>
+                          <a:ln>
+                            <a:tailEnd type="arrow"/>
+                          </a:ln>
+                          <a:effectLst/>
+                        </wps:spPr>
+                        <wps:style>
+                          <a:lnRef idx="2">
+                            <a:schemeClr val="dk1"/>
+                          </a:lnRef>
+                          <a:fillRef idx="0">
+                            <a:schemeClr val="dk1"/>
+                          </a:fillRef>
+                          <a:effectRef idx="1">
+                            <a:schemeClr val="dk1"/>
+                          </a:effectRef>
+                          <a:fontRef idx="minor">
+                            <a:schemeClr val="tx1"/>
+                          </a:fontRef>
+                        </wps:style>
+                        <wps:bodyPr/>
+                      </wps:wsp>
+                      <wps:wsp>
+                        <wps:cNvPr id="9" name="Conector recto de flecha 9"/>
+                        <wps:cNvCnPr/>
+                        <wps:spPr>
+                          <a:xfrm>
+                            <a:off x="800100" y="1143000"/>
+                            <a:ext cx="800100" cy="0"/>
+                          </a:xfrm>
+                          <a:prstGeom prst="straightConnector1">
+                            <a:avLst/>
+                          </a:prstGeom>
+                          <a:ln>
+                            <a:tailEnd type="arrow"/>
+                          </a:ln>
+                          <a:effectLst/>
+                        </wps:spPr>
+                        <wps:style>
+                          <a:lnRef idx="2">
+                            <a:schemeClr val="dk1"/>
+                          </a:lnRef>
+                          <a:fillRef idx="0">
+                            <a:schemeClr val="dk1"/>
+                          </a:fillRef>
+                          <a:effectRef idx="1">
+                            <a:schemeClr val="dk1"/>
+                          </a:effectRef>
+                          <a:fontRef idx="minor">
+                            <a:schemeClr val="tx1"/>
+                          </a:fontRef>
+                        </wps:style>
+                        <wps:bodyPr/>
+                      </wps:wsp>
+                      <wps:wsp>
+                        <wps:cNvPr id="10" name="Conector recto de flecha 10"/>
+                        <wps:cNvCnPr/>
+                        <wps:spPr>
+                          <a:xfrm>
+                            <a:off x="2628900" y="1143000"/>
+                            <a:ext cx="685800" cy="0"/>
+                          </a:xfrm>
+                          <a:prstGeom prst="straightConnector1">
+                            <a:avLst/>
+                          </a:prstGeom>
+                          <a:ln>
+                            <a:tailEnd type="arrow"/>
+                          </a:ln>
+                          <a:effectLst/>
+                        </wps:spPr>
+                        <wps:style>
+                          <a:lnRef idx="2">
+                            <a:schemeClr val="dk1"/>
+                          </a:lnRef>
+                          <a:fillRef idx="0">
+                            <a:schemeClr val="dk1"/>
+                          </a:fillRef>
+                          <a:effectRef idx="1">
+                            <a:schemeClr val="dk1"/>
+                          </a:effectRef>
+                          <a:fontRef idx="minor">
+                            <a:schemeClr val="tx1"/>
+                          </a:fontRef>
+                        </wps:style>
+                        <wps:bodyPr/>
+                      </wps:wsp>
+                      <wps:wsp>
+                        <wps:cNvPr id="11" name="Conector recto de flecha 11"/>
+                        <wps:cNvCnPr/>
+                        <wps:spPr>
+                          <a:xfrm>
+                            <a:off x="3886200" y="1257300"/>
+                            <a:ext cx="0" cy="457200"/>
+                          </a:xfrm>
+                          <a:prstGeom prst="straightConnector1">
+                            <a:avLst/>
+                          </a:prstGeom>
+                          <a:ln>
+                            <a:tailEnd type="arrow"/>
+                          </a:ln>
+                          <a:effectLst/>
+                        </wps:spPr>
+                        <wps:style>
+                          <a:lnRef idx="2">
+                            <a:schemeClr val="dk1"/>
+                          </a:lnRef>
+                          <a:fillRef idx="0">
+                            <a:schemeClr val="dk1"/>
+                          </a:fillRef>
+                          <a:effectRef idx="1">
+                            <a:schemeClr val="dk1"/>
+                          </a:effectRef>
+                          <a:fontRef idx="minor">
+                            <a:schemeClr val="tx1"/>
+                          </a:fontRef>
+                        </wps:style>
+                        <wps:bodyPr/>
+                      </wps:wsp>
+                      <wps:wsp>
+                        <wps:cNvPr id="13" name="Conector recto de flecha 13"/>
+                        <wps:cNvCnPr/>
+                        <wps:spPr>
+                          <a:xfrm flipV="1">
+                            <a:off x="3886200" y="457200"/>
+                            <a:ext cx="0" cy="457200"/>
+                          </a:xfrm>
+                          <a:prstGeom prst="straightConnector1">
+                            <a:avLst/>
+                          </a:prstGeom>
+                          <a:ln>
+                            <a:tailEnd type="arrow"/>
+                          </a:ln>
+                          <a:effectLst/>
+                        </wps:spPr>
+                        <wps:style>
+                          <a:lnRef idx="2">
+                            <a:schemeClr val="dk1"/>
+                          </a:lnRef>
+                          <a:fillRef idx="0">
+                            <a:schemeClr val="dk1"/>
+                          </a:fillRef>
+                          <a:effectRef idx="1">
+                            <a:schemeClr val="dk1"/>
+                          </a:effectRef>
+                          <a:fontRef idx="minor">
+                            <a:schemeClr val="tx1"/>
+                          </a:fontRef>
+                        </wps:style>
+                        <wps:bodyPr/>
+                      </wps:wsp>
+                    </wpg:wgp>
+                  </a:graphicData>
+                </a:graphic>
+              </wp:anchor>
+            </w:drawing>
+          </mc:Choice>
+          <mc:Fallback>
+            <w:pict>
+              <v:group id="Agrupar 15" o:spid="_x0000_s1026" style="position:absolute;left:0;text-align:left;margin-left:36pt;margin-top:1.45pt;width:5in;height:171pt;z-index:251676672" coordsize="4572000,2171700" o:gfxdata="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">
+                <v:rect id="Rectángulo 1" o:spid="_x0000_s1027" style="position:absolute;top:228600;width:800100;height:342900;visibility:visible;mso-wrap-style:square;v-text-anchor:middle" o:gfxdata="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" filled="f" strokecolor="black [3213]">
+                  <v:textbox>
+                    <w:txbxContent>
+                      <w:p>
+                        <w:pPr>
+                          <w:jc w:val="center"/>
+                          <w:rPr>
+                            <w:color w:val="000000"/>
+                          </w:rPr>
+                        </w:pPr>
+                        <w:r>
+                          <w:rPr>
+                            <w:color w:val="000000"/>
+                          </w:rPr>
+                          <w:t>CLIENT</w:t>
+                        </w:r>
+                      </w:p>
+                    </w:txbxContent>
+                  </v:textbox>
+                </v:rect>
+                <v:rect id="Rectángulo 2" o:spid="_x0000_s1028" style="position:absolute;top:914400;width:800100;height:342900;visibility:visible;mso-wrap-style:square;v-text-anchor:middle" o:gfxdata="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" filled="f" strokecolor="black [3213]">
+                  <v:textbox>
+                    <w:txbxContent>
+                      <w:p>
+                        <w:pPr>
+                          <w:jc w:val="center"/>
+                          <w:rPr>
+                            <w:color w:val="000000"/>
+                          </w:rPr>
+                        </w:pPr>
+                        <w:r>
+                          <w:rPr>
+                            <w:color w:val="000000"/>
+                          </w:rPr>
+                          <w:t>BUFETE</w:t>
+                        </w:r>
+                      </w:p>
+                    </w:txbxContent>
+                  </v:textbox>
+                </v:rect>
+                <v:rect id="Rectángulo 3" o:spid="_x0000_s1029" style="position:absolute;left:1600200;top:800100;width:1028700;height:685800;visibility:visible;mso-wrap-style:square;v-text-anchor:middle" o:gfxdata="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" filled="f" strokecolor="black [3213]">
+                  <v:textbox>
+                    <w:txbxContent>
+                      <w:p>
+                        <w:pPr>
+                          <w:jc w:val="center"/>
+                          <w:rPr>
+                            <w:color w:val="000000"/>
+                          </w:rPr>
+                        </w:pPr>
+                        <w:r>
+                          <w:rPr>
+                            <w:color w:val="000000"/>
+                          </w:rPr>
+                          <w:t>PROBLEMA A TRATAR</w:t>
+                        </w:r>
+                      </w:p>
+                    </w:txbxContent>
+                  </v:textbox>
+                </v:rect>
+                <v:rect id="Rectángulo 4" o:spid="_x0000_s1030" style="position:absolute;left:3314700;top:914400;width:1257300;height:342900;visibility:visible;mso-wrap-style:square;v-text-anchor:middle" o:gfxdata="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" filled="f" strokecolor="black [3213]">
+                  <v:textbox>
+                    <w:txbxContent>
+                      <w:p>
+                        <w:pPr>
+                          <w:jc w:val="center"/>
+                          <w:rPr>
+                            <w:color w:val="000000"/>
+                          </w:rPr>
+                        </w:pPr>
+                        <w:r>
+                          <w:rPr>
+                            <w:color w:val="000000"/>
+                          </w:rPr>
+                          <w:t>EXPEDIENTE</w:t>
+                        </w:r>
+                      </w:p>
+                    </w:txbxContent>
+                  </v:textbox>
+                </v:rect>
+                <v:rect id="Rectángulo 5" o:spid="_x0000_s1031" style="position:absolute;left:3314700;top:1714500;width:1257300;height:457200;visibility:visible;mso-wrap-style:square;v-text-anchor:middle" o:gfxdata="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" filled="f" strokecolor="black [3213]">
+                  <v:textbox>
+                    <w:txbxContent>
+                      <w:p>
+                        <w:pPr>
+                          <w:jc w:val="center"/>
+                          <w:rPr>
+                            <w:color w:val="000000"/>
+                          </w:rPr>
+                        </w:pPr>
+                        <w:r>
+                          <w:rPr>
+                            <w:color w:val="000000"/>
+                          </w:rPr>
+                          <w:t>CICLO DE GESTIÓN</w:t>
+                        </w:r>
+                      </w:p>
+                    </w:txbxContent>
+                  </v:textbox>
+                </v:rect>
+                <v:rect id="Rectángulo 6" o:spid="_x0000_s1032" style="position:absolute;left:3429000;width:1143000;height:457200;visibility:visible;mso-wrap-style:square;v-text-anchor:middle" o:gfxdata="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" filled="f" strokecolor="black [3213]">
+                  <v:textbox>
+                    <w:txbxContent>
+                      <w:p>
+                        <w:pPr>
+                          <w:jc w:val="center"/>
+                          <w:rPr>
+                            <w:color w:val="000000"/>
+                          </w:rPr>
+                        </w:pPr>
+                        <w:r>
+                          <w:rPr>
+                            <w:color w:val="000000"/>
+                          </w:rPr>
+                          <w:t>CICLO CONTABLE</w:t>
+                        </w:r>
+                      </w:p>
+                    </w:txbxContent>
+                  </v:textbox>
+                </v:rect>
+                <v:shapetype id="_x0000_t32" coordsize="21600,21600" o:spt="32" o:oned="t" path="m0,0l21600,21600e" filled="f">
+                  <v:path arrowok="t" fillok="f" o:connecttype="none"/>
+                  <o:lock v:ext="edit" shapetype="t"/>
+                </v:shapetype>
+                <v:shape id="Conector recto de flecha 8" o:spid="_x0000_s1033" type="#_x0000_t32" style="position:absolute;left:342900;top:571500;width:0;height:342900;visibility:visible;mso-wrap-style:square" o:connectortype="straight" o:gfxdata="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" strokecolor="black [3200]" strokeweight="2pt">
+                  <v:stroke endarrow="open"/>
+                </v:shape>
+                <v:shape id="Conector recto de flecha 9" o:spid="_x0000_s1034" type="#_x0000_t32" style="position:absolute;left:800100;top:1143000;width:800100;height:0;visibility:visible;mso-wrap-style:square" o:connectortype="straight" o:gfxdata="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" strokecolor="black [3200]" strokeweight="2pt">
+                  <v:stroke endarrow="open"/>
+                </v:shape>
+                <v:shape id="Conector recto de flecha 10" o:spid="_x0000_s1035" type="#_x0000_t32" style="position:absolute;left:2628900;top:1143000;width:685800;height:0;visibility:visible;mso-wrap-style:square" o:connectortype="straight" o:gfxdata="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" strokecolor="black [3200]" strokeweight="2pt">
+                  <v:stroke endarrow="open"/>
+                </v:shape>
+                <v:shape id="Conector recto de flecha 11" o:spid="_x0000_s1036" type="#_x0000_t32" style="position:absolute;left:3886200;top:1257300;width:0;height:457200;visibility:visible;mso-wrap-style:square" o:connectortype="straight" o:gfxdata="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" strokecolor="black [3200]" strokeweight="2pt">
+                  <v:stroke endarrow="open"/>
+                </v:shape>
+                <v:shape id="Conector recto de flecha 13" o:spid="_x0000_s1037" type="#_x0000_t32" style="position:absolute;left:3886200;top:457200;width:0;height:457200;flip:y;visibility:visible;mso-wrap-style:square" o:connectortype="straight" o:gfxdata="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" strokecolor="black [3200]" strokeweight="2pt">
+                  <v:stroke endarrow="open"/>
+                </v:shape>
+                <w10:wrap type="through"/>
+              </v:group>
+            </w:pict>
+          </mc:Fallback>
+        </mc:AlternateContent>
+      </w:r>
+    </w:p>
+    <w:p>
+      <w:pPr>
+        <w:pStyle w:val="Prrafodelista"/>
+      </w:pPr>
+    </w:p>
+    <w:p>
+      <w:pPr>
+        <w:pStyle w:val="Prrafodelista"/>
+      </w:pPr>
+    </w:p>
+    <w:p>
+      <w:pPr>
+        <w:pStyle w:val="Prrafodelista"/>
+      </w:pPr>
+    </w:p>
+    <w:p>
+      <w:pPr>
+        <w:pStyle w:val="Prrafodelista"/>
+      </w:pPr>
+    </w:p>
+    <w:p>
+      <w:pPr>
+        <w:pStyle w:val="Prrafodelista"/>
+      </w:pPr>
+    </w:p>
+    <w:p>
+      <w:pPr>
+        <w:pStyle w:val="Prrafodelista"/>
+      </w:pPr>
+    </w:p>
+    <w:p>
+      <w:pPr>
+        <w:pStyle w:val="Prrafodelista"/>
+      </w:pPr>
+    </w:p>
+    <w:p>
+      <w:pPr>
+        <w:pStyle w:val="Prrafodelista"/>
+      </w:pPr>
+    </w:p>
+    <w:p>
+      <w:pPr>
+        <w:pStyle w:val="Prrafodelista"/>
+      </w:pPr>
+    </w:p>
+    <w:p>
+      <w:pPr>
+        <w:pStyle w:val="Prrafodelista"/>
+      </w:pPr>
+    </w:p>
+    <w:p>
+      <w:pPr>
+        <w:pStyle w:val="Prrafodelista"/>
+      </w:pPr>
+    </w:p>
+    <w:p>
+      <w:pPr>
+        <w:pStyle w:val="Prrafodelista"/>
+      </w:pPr>
+      <w:r>
+        <w:lastRenderedPageBreak/>
         <w:t>Ciclo de gestión</w:t>
       </w:r>
     </w:p>
@@ -306,18 +1060,909 @@
         <w:pStyle w:val="Prrafodelista"/>
       </w:pPr>
       <w:r>
-        <w:t>Documento, Agenda, Expediente, Acciones, Procesador de texto, Controles</w:t>
-      </w:r>
-      <w:r>
-        <w:t>, Términos, Emisión, Recepción</w:t>
-      </w:r>
+        <w:rPr>
+          <w:noProof/>
+          <w:lang w:val="es-ES"/>
+        </w:rPr>
+        <mc:AlternateContent>
+          <mc:Choice Requires="wps">
+            <w:drawing>
+              <wp:anchor distT="0" distB="0" distL="114300" distR="114300" simplePos="0" relativeHeight="251683840" behindDoc="0" locked="0" layoutInCell="1" allowOverlap="1" wp14:anchorId="61055780" wp14:editId="2637EB39">
+                <wp:simplePos x="0" y="0"/>
+                <wp:positionH relativeFrom="column">
+                  <wp:posOffset>2400300</wp:posOffset>
+                </wp:positionH>
+                <wp:positionV relativeFrom="paragraph">
+                  <wp:posOffset>164465</wp:posOffset>
+                </wp:positionV>
+                <wp:extent cx="1143000" cy="457200"/>
+                <wp:effectExtent l="0" t="0" r="25400" b="25400"/>
+                <wp:wrapThrough wrapText="bothSides">
+                  <wp:wrapPolygon edited="0">
+                    <wp:start x="0" y="0"/>
+                    <wp:lineTo x="0" y="21600"/>
+                    <wp:lineTo x="21600" y="21600"/>
+                    <wp:lineTo x="21600" y="0"/>
+                    <wp:lineTo x="0" y="0"/>
+                  </wp:wrapPolygon>
+                </wp:wrapThrough>
+                <wp:docPr id="21" name="Rectángulo 21"/>
+                <wp:cNvGraphicFramePr/>
+                <a:graphic xmlns:a="http://schemas.openxmlformats.org/drawingml/2006/main">
+                  <a:graphicData uri="http://schemas.microsoft.com/office/word/2010/wordprocessingShape">
+                    <wps:wsp>
+                      <wps:cNvSpPr/>
+                      <wps:spPr>
+                        <a:xfrm>
+                          <a:off x="0" y="0"/>
+                          <a:ext cx="1143000" cy="457200"/>
+                        </a:xfrm>
+                        <a:prstGeom prst="rect">
+                          <a:avLst/>
+                        </a:prstGeom>
+                        <a:noFill/>
+                        <a:ln>
+                          <a:solidFill>
+                            <a:srgbClr val="000000"/>
+                          </a:solidFill>
+                        </a:ln>
+                        <a:effectLst/>
+                      </wps:spPr>
+                      <wps:style>
+                        <a:lnRef idx="1">
+                          <a:schemeClr val="dk1"/>
+                        </a:lnRef>
+                        <a:fillRef idx="3">
+                          <a:schemeClr val="dk1"/>
+                        </a:fillRef>
+                        <a:effectRef idx="2">
+                          <a:schemeClr val="dk1"/>
+                        </a:effectRef>
+                        <a:fontRef idx="minor">
+                          <a:schemeClr val="lt1"/>
+                        </a:fontRef>
+                      </wps:style>
+                      <wps:txbx>
+                        <w:txbxContent>
+                          <w:p>
+                            <w:pPr>
+                              <w:jc w:val="center"/>
+                              <w:rPr>
+                                <w:color w:val="000000"/>
+                              </w:rPr>
+                            </w:pPr>
+                            <w:r>
+                              <w:rPr>
+                                <w:color w:val="000000"/>
+                              </w:rPr>
+                              <w:t>AGENDA</w:t>
+                            </w:r>
+                          </w:p>
+                        </w:txbxContent>
+                      </wps:txbx>
+                      <wps:bodyPr rot="0" spcFirstLastPara="0" vertOverflow="overflow" horzOverflow="overflow" vert="horz" wrap="square" lIns="91440" tIns="45720" rIns="91440" bIns="45720" numCol="1" spcCol="0" rtlCol="0" fromWordArt="0" anchor="ctr" anchorCtr="0" forceAA="0" compatLnSpc="1">
+                        <a:prstTxWarp prst="textNoShape">
+                          <a:avLst/>
+                        </a:prstTxWarp>
+                        <a:noAutofit/>
+                      </wps:bodyPr>
+                    </wps:wsp>
+                  </a:graphicData>
+                </a:graphic>
+              </wp:anchor>
+            </w:drawing>
+          </mc:Choice>
+          <mc:Fallback>
+            <w:pict>
+              <v:rect id="Rectángulo 21" o:spid="_x0000_s1038" style="position:absolute;left:0;text-align:left;margin-left:189pt;margin-top:12.95pt;width:90pt;height:36pt;z-index:251683840;visibility:visible;mso-wrap-style:square;mso-wrap-distance-left:9pt;mso-wrap-distance-top:0;mso-wrap-distance-right:9pt;mso-wrap-distance-bottom:0;mso-position-horizontal:absolute;mso-position-horizontal-relative:text;mso-position-vertical:absolute;mso-position-vertical-relative:text;v-text-anchor:middle" o:gfxdata="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" filled="f">
+                <v:textbox>
+                  <w:txbxContent>
+                    <w:p>
+                      <w:pPr>
+                        <w:jc w:val="center"/>
+                        <w:rPr>
+                          <w:color w:val="000000"/>
+                        </w:rPr>
+                      </w:pPr>
+                      <w:r>
+                        <w:rPr>
+                          <w:color w:val="000000"/>
+                        </w:rPr>
+                        <w:t>AGENDA</w:t>
+                      </w:r>
+                    </w:p>
+                  </w:txbxContent>
+                </v:textbox>
+                <w10:wrap type="through"/>
+              </v:rect>
+            </w:pict>
+          </mc:Fallback>
+        </mc:AlternateContent>
+      </w:r>
+    </w:p>
+    <w:p>
+      <w:pPr>
+        <w:pStyle w:val="Prrafodelista"/>
+      </w:pPr>
+      <w:r>
+        <w:rPr>
+          <w:noProof/>
+          <w:lang w:val="es-ES"/>
+        </w:rPr>
+        <mc:AlternateContent>
+          <mc:Choice Requires="wps">
+            <w:drawing>
+              <wp:anchor distT="0" distB="0" distL="114300" distR="114300" simplePos="0" relativeHeight="251685888" behindDoc="0" locked="0" layoutInCell="1" allowOverlap="1" wp14:anchorId="488C394A" wp14:editId="56681BA9">
+                <wp:simplePos x="0" y="0"/>
+                <wp:positionH relativeFrom="column">
+                  <wp:posOffset>4686300</wp:posOffset>
+                </wp:positionH>
+                <wp:positionV relativeFrom="paragraph">
+                  <wp:posOffset>99695</wp:posOffset>
+                </wp:positionV>
+                <wp:extent cx="1143000" cy="457200"/>
+                <wp:effectExtent l="0" t="0" r="25400" b="25400"/>
+                <wp:wrapThrough wrapText="bothSides">
+                  <wp:wrapPolygon edited="0">
+                    <wp:start x="0" y="0"/>
+                    <wp:lineTo x="0" y="21600"/>
+                    <wp:lineTo x="21600" y="21600"/>
+                    <wp:lineTo x="21600" y="0"/>
+                    <wp:lineTo x="0" y="0"/>
+                  </wp:wrapPolygon>
+                </wp:wrapThrough>
+                <wp:docPr id="22" name="Rectángulo 22"/>
+                <wp:cNvGraphicFramePr/>
+                <a:graphic xmlns:a="http://schemas.openxmlformats.org/drawingml/2006/main">
+                  <a:graphicData uri="http://schemas.microsoft.com/office/word/2010/wordprocessingShape">
+                    <wps:wsp>
+                      <wps:cNvSpPr/>
+                      <wps:spPr>
+                        <a:xfrm>
+                          <a:off x="0" y="0"/>
+                          <a:ext cx="1143000" cy="457200"/>
+                        </a:xfrm>
+                        <a:prstGeom prst="rect">
+                          <a:avLst/>
+                        </a:prstGeom>
+                        <a:noFill/>
+                        <a:ln>
+                          <a:solidFill>
+                            <a:srgbClr val="000000"/>
+                          </a:solidFill>
+                        </a:ln>
+                        <a:effectLst/>
+                      </wps:spPr>
+                      <wps:style>
+                        <a:lnRef idx="1">
+                          <a:schemeClr val="dk1"/>
+                        </a:lnRef>
+                        <a:fillRef idx="3">
+                          <a:schemeClr val="dk1"/>
+                        </a:fillRef>
+                        <a:effectRef idx="2">
+                          <a:schemeClr val="dk1"/>
+                        </a:effectRef>
+                        <a:fontRef idx="minor">
+                          <a:schemeClr val="lt1"/>
+                        </a:fontRef>
+                      </wps:style>
+                      <wps:txbx>
+                        <w:txbxContent>
+                          <w:p>
+                            <w:pPr>
+                              <w:jc w:val="center"/>
+                              <w:rPr>
+                                <w:color w:val="000000"/>
+                              </w:rPr>
+                            </w:pPr>
+                            <w:r>
+                              <w:rPr>
+                                <w:color w:val="000000"/>
+                              </w:rPr>
+                              <w:t>PROCESADOR DE TEXTO</w:t>
+                            </w:r>
+                          </w:p>
+                        </w:txbxContent>
+                      </wps:txbx>
+                      <wps:bodyPr rot="0" spcFirstLastPara="0" vertOverflow="overflow" horzOverflow="overflow" vert="horz" wrap="square" lIns="91440" tIns="45720" rIns="91440" bIns="45720" numCol="1" spcCol="0" rtlCol="0" fromWordArt="0" anchor="ctr" anchorCtr="0" forceAA="0" compatLnSpc="1">
+                        <a:prstTxWarp prst="textNoShape">
+                          <a:avLst/>
+                        </a:prstTxWarp>
+                        <a:noAutofit/>
+                      </wps:bodyPr>
+                    </wps:wsp>
+                  </a:graphicData>
+                </a:graphic>
+              </wp:anchor>
+            </w:drawing>
+          </mc:Choice>
+          <mc:Fallback>
+            <w:pict>
+              <v:rect id="Rectángulo 22" o:spid="_x0000_s1039" style="position:absolute;left:0;text-align:left;margin-left:369pt;margin-top:7.85pt;width:90pt;height:36pt;z-index:251685888;visibility:visible;mso-wrap-style:square;mso-wrap-distance-left:9pt;mso-wrap-distance-top:0;mso-wrap-distance-right:9pt;mso-wrap-distance-bottom:0;mso-position-horizontal:absolute;mso-position-horizontal-relative:text;mso-position-vertical:absolute;mso-position-vertical-relative:text;v-text-anchor:middle" o:gfxdata="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" filled="f">
+                <v:textbox>
+                  <w:txbxContent>
+                    <w:p>
+                      <w:pPr>
+                        <w:jc w:val="center"/>
+                        <w:rPr>
+                          <w:color w:val="000000"/>
+                        </w:rPr>
+                      </w:pPr>
+                      <w:r>
+                        <w:rPr>
+                          <w:color w:val="000000"/>
+                        </w:rPr>
+                        <w:t>PROCESADOR DE TEXTO</w:t>
+                      </w:r>
+                    </w:p>
+                  </w:txbxContent>
+                </v:textbox>
+                <w10:wrap type="through"/>
+              </v:rect>
+            </w:pict>
+          </mc:Fallback>
+        </mc:AlternateContent>
+      </w:r>
+      <w:r>
+        <w:rPr>
+          <w:noProof/>
+          <w:lang w:val="es-ES"/>
+        </w:rPr>
+        <mc:AlternateContent>
+          <mc:Choice Requires="wps">
+            <w:drawing>
+              <wp:anchor distT="0" distB="0" distL="114300" distR="114300" simplePos="0" relativeHeight="251677696" behindDoc="0" locked="0" layoutInCell="1" allowOverlap="1" wp14:anchorId="7CF6F47A" wp14:editId="6CEDA822">
+                <wp:simplePos x="0" y="0"/>
+                <wp:positionH relativeFrom="column">
+                  <wp:posOffset>457200</wp:posOffset>
+                </wp:positionH>
+                <wp:positionV relativeFrom="paragraph">
+                  <wp:posOffset>99695</wp:posOffset>
+                </wp:positionV>
+                <wp:extent cx="1143000" cy="457200"/>
+                <wp:effectExtent l="0" t="0" r="25400" b="25400"/>
+                <wp:wrapThrough wrapText="bothSides">
+                  <wp:wrapPolygon edited="0">
+                    <wp:start x="0" y="0"/>
+                    <wp:lineTo x="0" y="21600"/>
+                    <wp:lineTo x="21600" y="21600"/>
+                    <wp:lineTo x="21600" y="0"/>
+                    <wp:lineTo x="0" y="0"/>
+                  </wp:wrapPolygon>
+                </wp:wrapThrough>
+                <wp:docPr id="18" name="Rectángulo 18"/>
+                <wp:cNvGraphicFramePr/>
+                <a:graphic xmlns:a="http://schemas.openxmlformats.org/drawingml/2006/main">
+                  <a:graphicData uri="http://schemas.microsoft.com/office/word/2010/wordprocessingShape">
+                    <wps:wsp>
+                      <wps:cNvSpPr/>
+                      <wps:spPr>
+                        <a:xfrm>
+                          <a:off x="0" y="0"/>
+                          <a:ext cx="1143000" cy="457200"/>
+                        </a:xfrm>
+                        <a:prstGeom prst="rect">
+                          <a:avLst/>
+                        </a:prstGeom>
+                        <a:noFill/>
+                        <a:ln>
+                          <a:solidFill>
+                            <a:srgbClr val="000000"/>
+                          </a:solidFill>
+                        </a:ln>
+                        <a:effectLst/>
+                      </wps:spPr>
+                      <wps:style>
+                        <a:lnRef idx="1">
+                          <a:schemeClr val="dk1"/>
+                        </a:lnRef>
+                        <a:fillRef idx="3">
+                          <a:schemeClr val="dk1"/>
+                        </a:fillRef>
+                        <a:effectRef idx="2">
+                          <a:schemeClr val="dk1"/>
+                        </a:effectRef>
+                        <a:fontRef idx="minor">
+                          <a:schemeClr val="lt1"/>
+                        </a:fontRef>
+                      </wps:style>
+                      <wps:txbx>
+                        <w:txbxContent>
+                          <w:p>
+                            <w:pPr>
+                              <w:jc w:val="center"/>
+                              <w:rPr>
+                                <w:color w:val="000000"/>
+                              </w:rPr>
+                            </w:pPr>
+                            <w:r>
+                              <w:rPr>
+                                <w:color w:val="000000"/>
+                              </w:rPr>
+                              <w:t>DOCUMENTO</w:t>
+                            </w:r>
+                          </w:p>
+                        </w:txbxContent>
+                      </wps:txbx>
+                      <wps:bodyPr rot="0" spcFirstLastPara="0" vertOverflow="overflow" horzOverflow="overflow" vert="horz" wrap="square" lIns="91440" tIns="45720" rIns="91440" bIns="45720" numCol="1" spcCol="0" rtlCol="0" fromWordArt="0" anchor="ctr" anchorCtr="0" forceAA="0" compatLnSpc="1">
+                        <a:prstTxWarp prst="textNoShape">
+                          <a:avLst/>
+                        </a:prstTxWarp>
+                        <a:noAutofit/>
+                      </wps:bodyPr>
+                    </wps:wsp>
+                  </a:graphicData>
+                </a:graphic>
+              </wp:anchor>
+            </w:drawing>
+          </mc:Choice>
+          <mc:Fallback>
+            <w:pict>
+              <v:rect id="Rectángulo 18" o:spid="_x0000_s1040" style="position:absolute;left:0;text-align:left;margin-left:36pt;margin-top:7.85pt;width:90pt;height:36pt;z-index:251677696;visibility:visible;mso-wrap-style:square;mso-wrap-distance-left:9pt;mso-wrap-distance-top:0;mso-wrap-distance-right:9pt;mso-wrap-distance-bottom:0;mso-position-horizontal:absolute;mso-position-horizontal-relative:text;mso-position-vertical:absolute;mso-position-vertical-relative:text;v-text-anchor:middle" o:gfxdata="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" filled="f">
+                <v:textbox>
+                  <w:txbxContent>
+                    <w:p>
+                      <w:pPr>
+                        <w:jc w:val="center"/>
+                        <w:rPr>
+                          <w:color w:val="000000"/>
+                        </w:rPr>
+                      </w:pPr>
+                      <w:r>
+                        <w:rPr>
+                          <w:color w:val="000000"/>
+                        </w:rPr>
+                        <w:t>DOCUMENTO</w:t>
+                      </w:r>
+                    </w:p>
+                  </w:txbxContent>
+                </v:textbox>
+                <w10:wrap type="through"/>
+              </v:rect>
+            </w:pict>
+          </mc:Fallback>
+        </mc:AlternateContent>
+      </w:r>
+    </w:p>
+    <w:p>
+      <w:pPr>
+        <w:pStyle w:val="Prrafodelista"/>
+      </w:pPr>
+    </w:p>
+    <w:p>
+      <w:pPr>
+        <w:pStyle w:val="Prrafodelista"/>
+      </w:pPr>
+    </w:p>
+    <w:p>
+      <w:pPr>
+        <w:pStyle w:val="Prrafodelista"/>
+      </w:pPr>
+      <w:r>
+        <w:rPr>
+          <w:noProof/>
+          <w:lang w:val="es-ES"/>
+        </w:rPr>
+        <mc:AlternateContent>
+          <mc:Choice Requires="wps">
+            <w:drawing>
+              <wp:anchor distT="0" distB="0" distL="114300" distR="114300" simplePos="0" relativeHeight="251687936" behindDoc="0" locked="0" layoutInCell="1" allowOverlap="1" wp14:anchorId="0B3963F7" wp14:editId="42FDEE57">
+                <wp:simplePos x="0" y="0"/>
+                <wp:positionH relativeFrom="column">
+                  <wp:posOffset>2857500</wp:posOffset>
+                </wp:positionH>
+                <wp:positionV relativeFrom="paragraph">
+                  <wp:posOffset>135255</wp:posOffset>
+                </wp:positionV>
+                <wp:extent cx="914400" cy="342900"/>
+                <wp:effectExtent l="0" t="0" r="25400" b="38100"/>
+                <wp:wrapThrough wrapText="bothSides">
+                  <wp:wrapPolygon edited="0">
+                    <wp:start x="0" y="0"/>
+                    <wp:lineTo x="0" y="22400"/>
+                    <wp:lineTo x="21600" y="22400"/>
+                    <wp:lineTo x="21600" y="0"/>
+                    <wp:lineTo x="0" y="0"/>
+                  </wp:wrapPolygon>
+                </wp:wrapThrough>
+                <wp:docPr id="23" name="Rectángulo 23"/>
+                <wp:cNvGraphicFramePr/>
+                <a:graphic xmlns:a="http://schemas.openxmlformats.org/drawingml/2006/main">
+                  <a:graphicData uri="http://schemas.microsoft.com/office/word/2010/wordprocessingShape">
+                    <wps:wsp>
+                      <wps:cNvSpPr/>
+                      <wps:spPr>
+                        <a:xfrm>
+                          <a:off x="0" y="0"/>
+                          <a:ext cx="914400" cy="342900"/>
+                        </a:xfrm>
+                        <a:prstGeom prst="rect">
+                          <a:avLst/>
+                        </a:prstGeom>
+                        <a:noFill/>
+                        <a:ln>
+                          <a:solidFill>
+                            <a:srgbClr val="000000"/>
+                          </a:solidFill>
+                        </a:ln>
+                        <a:effectLst/>
+                      </wps:spPr>
+                      <wps:style>
+                        <a:lnRef idx="1">
+                          <a:schemeClr val="dk1"/>
+                        </a:lnRef>
+                        <a:fillRef idx="3">
+                          <a:schemeClr val="dk1"/>
+                        </a:fillRef>
+                        <a:effectRef idx="2">
+                          <a:schemeClr val="dk1"/>
+                        </a:effectRef>
+                        <a:fontRef idx="minor">
+                          <a:schemeClr val="lt1"/>
+                        </a:fontRef>
+                      </wps:style>
+                      <wps:txbx>
+                        <w:txbxContent>
+                          <w:p>
+                            <w:pPr>
+                              <w:jc w:val="center"/>
+                              <w:rPr>
+                                <w:color w:val="000000"/>
+                              </w:rPr>
+                            </w:pPr>
+                            <w:r>
+                              <w:rPr>
+                                <w:color w:val="000000"/>
+                              </w:rPr>
+                              <w:t>AVISOS</w:t>
+                            </w:r>
+                          </w:p>
+                        </w:txbxContent>
+                      </wps:txbx>
+                      <wps:bodyPr rot="0" spcFirstLastPara="0" vertOverflow="overflow" horzOverflow="overflow" vert="horz" wrap="square" lIns="91440" tIns="45720" rIns="91440" bIns="45720" numCol="1" spcCol="0" rtlCol="0" fromWordArt="0" anchor="ctr" anchorCtr="0" forceAA="0" compatLnSpc="1">
+                        <a:prstTxWarp prst="textNoShape">
+                          <a:avLst/>
+                        </a:prstTxWarp>
+                        <a:noAutofit/>
+                      </wps:bodyPr>
+                    </wps:wsp>
+                  </a:graphicData>
+                </a:graphic>
+                <wp14:sizeRelH relativeFrom="margin">
+                  <wp14:pctWidth>0</wp14:pctWidth>
+                </wp14:sizeRelH>
+                <wp14:sizeRelV relativeFrom="margin">
+                  <wp14:pctHeight>0</wp14:pctHeight>
+                </wp14:sizeRelV>
+              </wp:anchor>
+            </w:drawing>
+          </mc:Choice>
+          <mc:Fallback>
+            <w:pict>
+              <v:rect id="Rectángulo 23" o:spid="_x0000_s1041" style="position:absolute;left:0;text-align:left;margin-left:225pt;margin-top:10.65pt;width:1in;height:27pt;z-index:251687936;visibility:visible;mso-wrap-style:square;mso-width-percent:0;mso-height-percent:0;mso-wrap-distance-left:9pt;mso-wrap-distance-top:0;mso-wrap-distance-right:9pt;mso-wrap-distance-bottom:0;mso-position-horizontal:absolute;mso-position-horizontal-relative:text;mso-position-vertical:absolute;mso-position-vertical-relative:text;mso-width-percent:0;mso-height-percent:0;mso-width-relative:margin;mso-height-relative:margin;v-text-anchor:middle" o:gfxdata="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" filled="f">
+                <v:textbox>
+                  <w:txbxContent>
+                    <w:p>
+                      <w:pPr>
+                        <w:jc w:val="center"/>
+                        <w:rPr>
+                          <w:color w:val="000000"/>
+                        </w:rPr>
+                      </w:pPr>
+                      <w:r>
+                        <w:rPr>
+                          <w:color w:val="000000"/>
+                        </w:rPr>
+                        <w:t>AVISOS</w:t>
+                      </w:r>
+                    </w:p>
+                  </w:txbxContent>
+                </v:textbox>
+                <w10:wrap type="through"/>
+              </v:rect>
+            </w:pict>
+          </mc:Fallback>
+        </mc:AlternateContent>
+      </w:r>
+    </w:p>
+    <w:p>
+      <w:pPr>
+        <w:pStyle w:val="Prrafodelista"/>
+      </w:pPr>
     </w:p>
     <w:p>
       <w:pPr>
         <w:pStyle w:val="Prrafodelista"/>
       </w:pPr>
       <w:bookmarkStart w:id="0" w:name="_GoBack"/>
+      <w:r>
+        <w:rPr>
+          <w:noProof/>
+          <w:lang w:val="es-ES"/>
+        </w:rPr>
+        <mc:AlternateContent>
+          <mc:Choice Requires="wps">
+            <w:drawing>
+              <wp:anchor distT="0" distB="0" distL="114300" distR="114300" simplePos="0" relativeHeight="251679744" behindDoc="0" locked="0" layoutInCell="1" allowOverlap="1" wp14:anchorId="3987CE06" wp14:editId="7A5CDFEE">
+                <wp:simplePos x="0" y="0"/>
+                <wp:positionH relativeFrom="column">
+                  <wp:posOffset>342900</wp:posOffset>
+                </wp:positionH>
+                <wp:positionV relativeFrom="paragraph">
+                  <wp:posOffset>6350</wp:posOffset>
+                </wp:positionV>
+                <wp:extent cx="1143000" cy="457200"/>
+                <wp:effectExtent l="0" t="0" r="25400" b="25400"/>
+                <wp:wrapThrough wrapText="bothSides">
+                  <wp:wrapPolygon edited="0">
+                    <wp:start x="0" y="0"/>
+                    <wp:lineTo x="0" y="21600"/>
+                    <wp:lineTo x="21600" y="21600"/>
+                    <wp:lineTo x="21600" y="0"/>
+                    <wp:lineTo x="0" y="0"/>
+                  </wp:wrapPolygon>
+                </wp:wrapThrough>
+                <wp:docPr id="19" name="Rectángulo 19"/>
+                <wp:cNvGraphicFramePr/>
+                <a:graphic xmlns:a="http://schemas.openxmlformats.org/drawingml/2006/main">
+                  <a:graphicData uri="http://schemas.microsoft.com/office/word/2010/wordprocessingShape">
+                    <wps:wsp>
+                      <wps:cNvSpPr/>
+                      <wps:spPr>
+                        <a:xfrm>
+                          <a:off x="0" y="0"/>
+                          <a:ext cx="1143000" cy="457200"/>
+                        </a:xfrm>
+                        <a:prstGeom prst="rect">
+                          <a:avLst/>
+                        </a:prstGeom>
+                        <a:noFill/>
+                        <a:ln>
+                          <a:solidFill>
+                            <a:srgbClr val="000000"/>
+                          </a:solidFill>
+                        </a:ln>
+                        <a:effectLst/>
+                      </wps:spPr>
+                      <wps:style>
+                        <a:lnRef idx="1">
+                          <a:schemeClr val="dk1"/>
+                        </a:lnRef>
+                        <a:fillRef idx="3">
+                          <a:schemeClr val="dk1"/>
+                        </a:fillRef>
+                        <a:effectRef idx="2">
+                          <a:schemeClr val="dk1"/>
+                        </a:effectRef>
+                        <a:fontRef idx="minor">
+                          <a:schemeClr val="lt1"/>
+                        </a:fontRef>
+                      </wps:style>
+                      <wps:txbx>
+                        <w:txbxContent>
+                          <w:p>
+                            <w:pPr>
+                              <w:jc w:val="center"/>
+                              <w:rPr>
+                                <w:color w:val="000000"/>
+                              </w:rPr>
+                            </w:pPr>
+                            <w:r>
+                              <w:rPr>
+                                <w:color w:val="000000"/>
+                              </w:rPr>
+                              <w:t>EXPEDIENTE</w:t>
+                            </w:r>
+                          </w:p>
+                        </w:txbxContent>
+                      </wps:txbx>
+                      <wps:bodyPr rot="0" spcFirstLastPara="0" vertOverflow="overflow" horzOverflow="overflow" vert="horz" wrap="square" lIns="91440" tIns="45720" rIns="91440" bIns="45720" numCol="1" spcCol="0" rtlCol="0" fromWordArt="0" anchor="ctr" anchorCtr="0" forceAA="0" compatLnSpc="1">
+                        <a:prstTxWarp prst="textNoShape">
+                          <a:avLst/>
+                        </a:prstTxWarp>
+                        <a:noAutofit/>
+                      </wps:bodyPr>
+                    </wps:wsp>
+                  </a:graphicData>
+                </a:graphic>
+              </wp:anchor>
+            </w:drawing>
+          </mc:Choice>
+          <mc:Fallback>
+            <w:pict>
+              <v:rect id="Rectángulo 19" o:spid="_x0000_s1042" style="position:absolute;left:0;text-align:left;margin-left:27pt;margin-top:.5pt;width:90pt;height:36pt;z-index:251679744;visibility:visible;mso-wrap-style:square;mso-wrap-distance-left:9pt;mso-wrap-distance-top:0;mso-wrap-distance-right:9pt;mso-wrap-distance-bottom:0;mso-position-horizontal:absolute;mso-position-horizontal-relative:text;mso-position-vertical:absolute;mso-position-vertical-relative:text;v-text-anchor:middle" o:gfxdata="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" filled="f">
+                <v:textbox>
+                  <w:txbxContent>
+                    <w:p>
+                      <w:pPr>
+                        <w:jc w:val="center"/>
+                        <w:rPr>
+                          <w:color w:val="000000"/>
+                        </w:rPr>
+                      </w:pPr>
+                      <w:r>
+                        <w:rPr>
+                          <w:color w:val="000000"/>
+                        </w:rPr>
+                        <w:t>EXPEDIENTE</w:t>
+                      </w:r>
+                    </w:p>
+                  </w:txbxContent>
+                </v:textbox>
+                <w10:wrap type="through"/>
+              </v:rect>
+            </w:pict>
+          </mc:Fallback>
+        </mc:AlternateContent>
+      </w:r>
       <w:bookmarkEnd w:id="0"/>
+    </w:p>
+    <w:p>
+      <w:pPr>
+        <w:pStyle w:val="Prrafodelista"/>
+      </w:pPr>
+      <w:r>
+        <w:rPr>
+          <w:noProof/>
+          <w:lang w:val="es-ES"/>
+        </w:rPr>
+        <mc:AlternateContent>
+          <mc:Choice Requires="wps">
+            <w:drawing>
+              <wp:anchor distT="0" distB="0" distL="114300" distR="114300" simplePos="0" relativeHeight="251681792" behindDoc="0" locked="0" layoutInCell="1" allowOverlap="1" wp14:anchorId="4513728A" wp14:editId="63D9AE63">
+                <wp:simplePos x="0" y="0"/>
+                <wp:positionH relativeFrom="column">
+                  <wp:posOffset>1143000</wp:posOffset>
+                </wp:positionH>
+                <wp:positionV relativeFrom="paragraph">
+                  <wp:posOffset>285115</wp:posOffset>
+                </wp:positionV>
+                <wp:extent cx="1143000" cy="457200"/>
+                <wp:effectExtent l="0" t="0" r="25400" b="25400"/>
+                <wp:wrapThrough wrapText="bothSides">
+                  <wp:wrapPolygon edited="0">
+                    <wp:start x="0" y="0"/>
+                    <wp:lineTo x="0" y="21600"/>
+                    <wp:lineTo x="21600" y="21600"/>
+                    <wp:lineTo x="21600" y="0"/>
+                    <wp:lineTo x="0" y="0"/>
+                  </wp:wrapPolygon>
+                </wp:wrapThrough>
+                <wp:docPr id="20" name="Rectángulo 20"/>
+                <wp:cNvGraphicFramePr/>
+                <a:graphic xmlns:a="http://schemas.openxmlformats.org/drawingml/2006/main">
+                  <a:graphicData uri="http://schemas.microsoft.com/office/word/2010/wordprocessingShape">
+                    <wps:wsp>
+                      <wps:cNvSpPr/>
+                      <wps:spPr>
+                        <a:xfrm>
+                          <a:off x="0" y="0"/>
+                          <a:ext cx="1143000" cy="457200"/>
+                        </a:xfrm>
+                        <a:prstGeom prst="rect">
+                          <a:avLst/>
+                        </a:prstGeom>
+                        <a:noFill/>
+                        <a:ln>
+                          <a:solidFill>
+                            <a:srgbClr val="000000"/>
+                          </a:solidFill>
+                        </a:ln>
+                        <a:effectLst/>
+                      </wps:spPr>
+                      <wps:style>
+                        <a:lnRef idx="1">
+                          <a:schemeClr val="dk1"/>
+                        </a:lnRef>
+                        <a:fillRef idx="3">
+                          <a:schemeClr val="dk1"/>
+                        </a:fillRef>
+                        <a:effectRef idx="2">
+                          <a:schemeClr val="dk1"/>
+                        </a:effectRef>
+                        <a:fontRef idx="minor">
+                          <a:schemeClr val="lt1"/>
+                        </a:fontRef>
+                      </wps:style>
+                      <wps:txbx>
+                        <w:txbxContent>
+                          <w:p>
+                            <w:pPr>
+                              <w:jc w:val="center"/>
+                              <w:rPr>
+                                <w:color w:val="000000"/>
+                              </w:rPr>
+                            </w:pPr>
+                            <w:r>
+                              <w:rPr>
+                                <w:color w:val="000000"/>
+                              </w:rPr>
+                              <w:t>ACCIÓN</w:t>
+                            </w:r>
+                          </w:p>
+                        </w:txbxContent>
+                      </wps:txbx>
+                      <wps:bodyPr rot="0" spcFirstLastPara="0" vertOverflow="overflow" horzOverflow="overflow" vert="horz" wrap="square" lIns="91440" tIns="45720" rIns="91440" bIns="45720" numCol="1" spcCol="0" rtlCol="0" fromWordArt="0" anchor="ctr" anchorCtr="0" forceAA="0" compatLnSpc="1">
+                        <a:prstTxWarp prst="textNoShape">
+                          <a:avLst/>
+                        </a:prstTxWarp>
+                        <a:noAutofit/>
+                      </wps:bodyPr>
+                    </wps:wsp>
+                  </a:graphicData>
+                </a:graphic>
+              </wp:anchor>
+            </w:drawing>
+          </mc:Choice>
+          <mc:Fallback>
+            <w:pict>
+              <v:rect id="Rectángulo 20" o:spid="_x0000_s1043" style="position:absolute;left:0;text-align:left;margin-left:90pt;margin-top:22.45pt;width:90pt;height:36pt;z-index:251681792;visibility:visible;mso-wrap-style:square;mso-wrap-distance-left:9pt;mso-wrap-distance-top:0;mso-wrap-distance-right:9pt;mso-wrap-distance-bottom:0;mso-position-horizontal:absolute;mso-position-horizontal-relative:text;mso-position-vertical:absolute;mso-position-vertical-relative:text;v-text-anchor:middle" o:gfxdata="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" filled="f">
+                <v:textbox>
+                  <w:txbxContent>
+                    <w:p>
+                      <w:pPr>
+                        <w:jc w:val="center"/>
+                        <w:rPr>
+                          <w:color w:val="000000"/>
+                        </w:rPr>
+                      </w:pPr>
+                      <w:r>
+                        <w:rPr>
+                          <w:color w:val="000000"/>
+                        </w:rPr>
+                        <w:t>ACCIÓN</w:t>
+                      </w:r>
+                    </w:p>
+                  </w:txbxContent>
+                </v:textbox>
+                <w10:wrap type="through"/>
+              </v:rect>
+            </w:pict>
+          </mc:Fallback>
+        </mc:AlternateContent>
+      </w:r>
+    </w:p>
+    <w:p>
+      <w:pPr>
+        <w:pStyle w:val="Prrafodelista"/>
+      </w:pPr>
+      <w:r>
+        <w:rPr>
+          <w:noProof/>
+          <w:lang w:val="es-ES"/>
+        </w:rPr>
+        <mc:AlternateContent>
+          <mc:Choice Requires="wps">
+            <w:drawing>
+              <wp:anchor distT="0" distB="0" distL="114300" distR="114300" simplePos="0" relativeHeight="251689984" behindDoc="0" locked="0" layoutInCell="1" allowOverlap="1" wp14:anchorId="19136CCC" wp14:editId="1113120F">
+                <wp:simplePos x="0" y="0"/>
+                <wp:positionH relativeFrom="column">
+                  <wp:posOffset>3429000</wp:posOffset>
+                </wp:positionH>
+                <wp:positionV relativeFrom="paragraph">
+                  <wp:posOffset>48895</wp:posOffset>
+                </wp:positionV>
+                <wp:extent cx="1028700" cy="354330"/>
+                <wp:effectExtent l="0" t="0" r="38100" b="26670"/>
+                <wp:wrapThrough wrapText="bothSides">
+                  <wp:wrapPolygon edited="0">
+                    <wp:start x="0" y="0"/>
+                    <wp:lineTo x="0" y="21677"/>
+                    <wp:lineTo x="21867" y="21677"/>
+                    <wp:lineTo x="21867" y="0"/>
+                    <wp:lineTo x="0" y="0"/>
+                  </wp:wrapPolygon>
+                </wp:wrapThrough>
+                <wp:docPr id="24" name="Rectángulo 24"/>
+                <wp:cNvGraphicFramePr/>
+                <a:graphic xmlns:a="http://schemas.openxmlformats.org/drawingml/2006/main">
+                  <a:graphicData uri="http://schemas.microsoft.com/office/word/2010/wordprocessingShape">
+                    <wps:wsp>
+                      <wps:cNvSpPr/>
+                      <wps:spPr>
+                        <a:xfrm>
+                          <a:off x="0" y="0"/>
+                          <a:ext cx="1028700" cy="354330"/>
+                        </a:xfrm>
+                        <a:prstGeom prst="rect">
+                          <a:avLst/>
+                        </a:prstGeom>
+                        <a:noFill/>
+                        <a:ln>
+                          <a:solidFill>
+                            <a:srgbClr val="000000"/>
+                          </a:solidFill>
+                        </a:ln>
+                        <a:effectLst/>
+                      </wps:spPr>
+                      <wps:style>
+                        <a:lnRef idx="1">
+                          <a:schemeClr val="dk1"/>
+                        </a:lnRef>
+                        <a:fillRef idx="3">
+                          <a:schemeClr val="dk1"/>
+                        </a:fillRef>
+                        <a:effectRef idx="2">
+                          <a:schemeClr val="dk1"/>
+                        </a:effectRef>
+                        <a:fontRef idx="minor">
+                          <a:schemeClr val="lt1"/>
+                        </a:fontRef>
+                      </wps:style>
+                      <wps:txbx>
+                        <w:txbxContent>
+                          <w:p>
+                            <w:pPr>
+                              <w:jc w:val="center"/>
+                              <w:rPr>
+                                <w:color w:val="000000"/>
+                              </w:rPr>
+                            </w:pPr>
+                            <w:r>
+                              <w:rPr>
+                                <w:color w:val="000000"/>
+                              </w:rPr>
+                              <w:t>TÉRMINOS</w:t>
+                            </w:r>
+                          </w:p>
+                        </w:txbxContent>
+                      </wps:txbx>
+                      <wps:bodyPr rot="0" spcFirstLastPara="0" vertOverflow="overflow" horzOverflow="overflow" vert="horz" wrap="square" lIns="91440" tIns="45720" rIns="91440" bIns="45720" numCol="1" spcCol="0" rtlCol="0" fromWordArt="0" anchor="ctr" anchorCtr="0" forceAA="0" compatLnSpc="1">
+                        <a:prstTxWarp prst="textNoShape">
+                          <a:avLst/>
+                        </a:prstTxWarp>
+                        <a:noAutofit/>
+                      </wps:bodyPr>
+                    </wps:wsp>
+                  </a:graphicData>
+                </a:graphic>
+                <wp14:sizeRelH relativeFrom="margin">
+                  <wp14:pctWidth>0</wp14:pctWidth>
+                </wp14:sizeRelH>
+                <wp14:sizeRelV relativeFrom="margin">
+                  <wp14:pctHeight>0</wp14:pctHeight>
+                </wp14:sizeRelV>
+              </wp:anchor>
+            </w:drawing>
+          </mc:Choice>
+          <mc:Fallback>
+            <w:pict>
+              <v:rect id="Rectángulo 24" o:spid="_x0000_s1044" style="position:absolute;left:0;text-align:left;margin-left:270pt;margin-top:3.85pt;width:81pt;height:27.9pt;z-index:251689984;visibility:visible;mso-wrap-style:square;mso-width-percent:0;mso-height-percent:0;mso-wrap-distance-left:9pt;mso-wrap-distance-top:0;mso-wrap-distance-right:9pt;mso-wrap-distance-bottom:0;mso-position-horizontal:absolute;mso-position-horizontal-relative:text;mso-position-vertical:absolute;mso-position-vertical-relative:text;mso-width-percent:0;mso-height-percent:0;mso-width-relative:margin;mso-height-relative:margin;v-text-anchor:middle" o:gfxdata="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" filled="f">
+                <v:textbox>
+                  <w:txbxContent>
+                    <w:p>
+                      <w:pPr>
+                        <w:jc w:val="center"/>
+                        <w:rPr>
+                          <w:color w:val="000000"/>
+                        </w:rPr>
+                      </w:pPr>
+                      <w:r>
+                        <w:rPr>
+                          <w:color w:val="000000"/>
+                        </w:rPr>
+                        <w:t>TÉRMINOS</w:t>
+                      </w:r>
+                    </w:p>
+                  </w:txbxContent>
+                </v:textbox>
+                <w10:wrap type="through"/>
+              </v:rect>
+            </w:pict>
+          </mc:Fallback>
+        </mc:AlternateContent>
+      </w:r>
+    </w:p>
+    <w:p>
+      <w:pPr>
+        <w:pStyle w:val="Prrafodelista"/>
+      </w:pPr>
+    </w:p>
+    <w:p>
+      <w:pPr>
+        <w:pStyle w:val="Prrafodelista"/>
+      </w:pPr>
     </w:p>
     <w:p>
       <w:pPr>
@@ -359,7 +2004,6 @@
         <w:ind w:left="708"/>
       </w:pPr>
       <w:r>
-        <w:lastRenderedPageBreak/>
         <w:t>-Expediente</w:t>
       </w:r>
     </w:p>
@@ -577,6 +2221,291 @@
         </w:rPr>
         <w:t>Presupuesto</w:t>
       </w:r>
+    </w:p>
+    <w:tbl>
+      <w:tblPr>
+        <w:tblStyle w:val="Tablaconcuadrcula"/>
+        <w:tblW w:w="0" w:type="auto"/>
+        <w:tblInd w:w="5" w:type="dxa"/>
+        <w:tblLook w:val="04A0" w:firstRow="1" w:lastRow="0" w:firstColumn="1" w:lastColumn="0" w:noHBand="0" w:noVBand="1"/>
+      </w:tblPr>
+      <w:tblGrid>
+        <w:gridCol w:w="1096"/>
+        <w:gridCol w:w="2409"/>
+        <w:gridCol w:w="2552"/>
+        <w:gridCol w:w="2586"/>
+      </w:tblGrid>
+      <w:tr>
+        <w:tc>
+          <w:tcPr>
+            <w:tcW w:w="1096" w:type="dxa"/>
+            <w:shd w:val="clear" w:color="auto" w:fill="4F81BD" w:themeFill="accent1"/>
+            <w:vAlign w:val="center"/>
+          </w:tcPr>
+          <w:p>
+            <w:pPr>
+              <w:jc w:val="center"/>
+              <w:rPr>
+                <w:color w:val="FFFFFF" w:themeColor="background1"/>
+              </w:rPr>
+            </w:pPr>
+            <w:r>
+              <w:rPr>
+                <w:color w:val="FFFFFF" w:themeColor="background1"/>
+              </w:rPr>
+              <w:t>Horas</w:t>
+            </w:r>
+          </w:p>
+        </w:tc>
+        <w:tc>
+          <w:tcPr>
+            <w:tcW w:w="2409" w:type="dxa"/>
+            <w:shd w:val="clear" w:color="auto" w:fill="4F81BD" w:themeFill="accent1"/>
+            <w:vAlign w:val="center"/>
+          </w:tcPr>
+          <w:p>
+            <w:pPr>
+              <w:jc w:val="center"/>
+              <w:rPr>
+                <w:color w:val="FFFFFF" w:themeColor="background1"/>
+              </w:rPr>
+            </w:pPr>
+            <w:r>
+              <w:rPr>
+                <w:color w:val="FFFFFF" w:themeColor="background1"/>
+              </w:rPr>
+              <w:t>Análisis (15%)</w:t>
+            </w:r>
+          </w:p>
+        </w:tc>
+        <w:tc>
+          <w:tcPr>
+            <w:tcW w:w="2552" w:type="dxa"/>
+            <w:shd w:val="clear" w:color="auto" w:fill="4F81BD" w:themeFill="accent1"/>
+            <w:vAlign w:val="center"/>
+          </w:tcPr>
+          <w:p>
+            <w:pPr>
+              <w:jc w:val="center"/>
+              <w:rPr>
+                <w:color w:val="FFFFFF" w:themeColor="background1"/>
+              </w:rPr>
+            </w:pPr>
+            <w:r>
+              <w:rPr>
+                <w:color w:val="FFFFFF" w:themeColor="background1"/>
+              </w:rPr>
+              <w:t>Diseño (35%)</w:t>
+            </w:r>
+          </w:p>
+        </w:tc>
+        <w:tc>
+          <w:tcPr>
+            <w:tcW w:w="2586" w:type="dxa"/>
+            <w:shd w:val="clear" w:color="auto" w:fill="4F81BD" w:themeFill="accent1"/>
+            <w:vAlign w:val="center"/>
+          </w:tcPr>
+          <w:p>
+            <w:pPr>
+              <w:jc w:val="center"/>
+              <w:rPr>
+                <w:color w:val="FFFFFF" w:themeColor="background1"/>
+              </w:rPr>
+            </w:pPr>
+            <w:r>
+              <w:rPr>
+                <w:color w:val="FFFFFF" w:themeColor="background1"/>
+              </w:rPr>
+              <w:t>Codificación (50%)</w:t>
+            </w:r>
+          </w:p>
+        </w:tc>
+      </w:tr>
+      <w:tr>
+        <w:trPr>
+          <w:trHeight w:val="1535"/>
+        </w:trPr>
+        <w:tc>
+          <w:tcPr>
+            <w:tcW w:w="1096" w:type="dxa"/>
+            <w:shd w:val="clear" w:color="auto" w:fill="4F81BD" w:themeFill="accent1"/>
+            <w:vAlign w:val="center"/>
+          </w:tcPr>
+          <w:p>
+            <w:pPr>
+              <w:jc w:val="center"/>
+              <w:rPr>
+                <w:color w:val="FFFFFF" w:themeColor="background1"/>
+              </w:rPr>
+            </w:pPr>
+            <w:r>
+              <w:rPr>
+                <w:color w:val="FFFFFF" w:themeColor="background1"/>
+              </w:rPr>
+              <w:t>6</w:t>
+            </w:r>
+          </w:p>
+        </w:tc>
+        <w:tc>
+          <w:tcPr>
+            <w:tcW w:w="2409" w:type="dxa"/>
+            <w:vAlign w:val="center"/>
+          </w:tcPr>
+          <w:p>
+            <w:pPr>
+              <w:jc w:val="center"/>
+            </w:pPr>
+          </w:p>
+        </w:tc>
+        <w:tc>
+          <w:tcPr>
+            <w:tcW w:w="2552" w:type="dxa"/>
+            <w:vAlign w:val="center"/>
+          </w:tcPr>
+          <w:p>
+            <w:pPr>
+              <w:jc w:val="center"/>
+            </w:pPr>
+          </w:p>
+        </w:tc>
+        <w:tc>
+          <w:tcPr>
+            <w:tcW w:w="2586" w:type="dxa"/>
+            <w:vAlign w:val="center"/>
+          </w:tcPr>
+          <w:p>
+            <w:pPr>
+              <w:jc w:val="center"/>
+            </w:pPr>
+          </w:p>
+        </w:tc>
+      </w:tr>
+      <w:tr>
+        <w:trPr>
+          <w:trHeight w:val="3398"/>
+        </w:trPr>
+        <w:tc>
+          <w:tcPr>
+            <w:tcW w:w="1096" w:type="dxa"/>
+            <w:shd w:val="clear" w:color="auto" w:fill="4F81BD" w:themeFill="accent1"/>
+            <w:vAlign w:val="center"/>
+          </w:tcPr>
+          <w:p>
+            <w:pPr>
+              <w:jc w:val="center"/>
+              <w:rPr>
+                <w:color w:val="FFFFFF" w:themeColor="background1"/>
+              </w:rPr>
+            </w:pPr>
+            <w:r>
+              <w:rPr>
+                <w:color w:val="FFFFFF" w:themeColor="background1"/>
+              </w:rPr>
+              <w:t>15</w:t>
+            </w:r>
+          </w:p>
+        </w:tc>
+        <w:tc>
+          <w:tcPr>
+            <w:tcW w:w="2409" w:type="dxa"/>
+            <w:vAlign w:val="center"/>
+          </w:tcPr>
+          <w:p>
+            <w:pPr>
+              <w:jc w:val="center"/>
+            </w:pPr>
+          </w:p>
+        </w:tc>
+        <w:tc>
+          <w:tcPr>
+            <w:tcW w:w="2552" w:type="dxa"/>
+            <w:vAlign w:val="center"/>
+          </w:tcPr>
+          <w:p>
+            <w:pPr>
+              <w:jc w:val="center"/>
+            </w:pPr>
+          </w:p>
+        </w:tc>
+        <w:tc>
+          <w:tcPr>
+            <w:tcW w:w="2586" w:type="dxa"/>
+            <w:vAlign w:val="center"/>
+          </w:tcPr>
+          <w:p>
+            <w:pPr>
+              <w:jc w:val="center"/>
+            </w:pPr>
+          </w:p>
+        </w:tc>
+      </w:tr>
+      <w:tr>
+        <w:trPr>
+          <w:trHeight w:val="5247"/>
+        </w:trPr>
+        <w:tc>
+          <w:tcPr>
+            <w:tcW w:w="1096" w:type="dxa"/>
+            <w:shd w:val="clear" w:color="auto" w:fill="4F81BD" w:themeFill="accent1"/>
+            <w:vAlign w:val="center"/>
+          </w:tcPr>
+          <w:p>
+            <w:pPr>
+              <w:jc w:val="center"/>
+              <w:rPr>
+                <w:color w:val="FFFFFF" w:themeColor="background1"/>
+              </w:rPr>
+            </w:pPr>
+            <w:r>
+              <w:rPr>
+                <w:color w:val="FFFFFF" w:themeColor="background1"/>
+              </w:rPr>
+              <w:t>30</w:t>
+            </w:r>
+          </w:p>
+        </w:tc>
+        <w:tc>
+          <w:tcPr>
+            <w:tcW w:w="2409" w:type="dxa"/>
+            <w:vAlign w:val="center"/>
+          </w:tcPr>
+          <w:p>
+            <w:pPr>
+              <w:jc w:val="center"/>
+            </w:pPr>
+          </w:p>
+        </w:tc>
+        <w:tc>
+          <w:tcPr>
+            <w:tcW w:w="2552" w:type="dxa"/>
+            <w:vAlign w:val="center"/>
+          </w:tcPr>
+          <w:p>
+            <w:pPr>
+              <w:jc w:val="center"/>
+            </w:pPr>
+          </w:p>
+        </w:tc>
+        <w:tc>
+          <w:tcPr>
+            <w:tcW w:w="2586" w:type="dxa"/>
+            <w:vAlign w:val="center"/>
+          </w:tcPr>
+          <w:p>
+            <w:pPr>
+              <w:jc w:val="center"/>
+            </w:pPr>
+          </w:p>
+        </w:tc>
+      </w:tr>
+    </w:tbl>
+    <w:p>
+      <w:pPr>
+        <w:pStyle w:val="Prrafodelista"/>
+        <w:rPr>
+          <w:b/>
+        </w:rPr>
+      </w:pPr>
     </w:p>
     <w:sectPr>
       <w:pgSz w:w="11900" w:h="16840"/>
@@ -879,6 +2808,29 @@
       <w:contextualSpacing/>
     </w:pPr>
   </w:style>
+  <w:style w:type="table" w:styleId="Tablaconcuadrcula">
+    <w:name w:val="Table Grid"/>
+    <w:basedOn w:val="Tablanormal"/>
+    <w:uiPriority w:val="59"/>
+    <w:rsid w:val="003F1EE6"/>
+    <w:tblPr>
+      <w:tblInd w:w="0" w:type="dxa"/>
+      <w:tblBorders>
+        <w:top w:val="single" w:sz="4" w:space="0" w:color="auto"/>
+        <w:left w:val="single" w:sz="4" w:space="0" w:color="auto"/>
+        <w:bottom w:val="single" w:sz="4" w:space="0" w:color="auto"/>
+        <w:right w:val="single" w:sz="4" w:space="0" w:color="auto"/>
+        <w:insideH w:val="single" w:sz="4" w:space="0" w:color="auto"/>
+        <w:insideV w:val="single" w:sz="4" w:space="0" w:color="auto"/>
+      </w:tblBorders>
+      <w:tblCellMar>
+        <w:top w:w="0" w:type="dxa"/>
+        <w:left w:w="108" w:type="dxa"/>
+        <w:bottom w:w="0" w:type="dxa"/>
+        <w:right w:w="108" w:type="dxa"/>
+      </w:tblCellMar>
+    </w:tblPr>
+  </w:style>
 </w:styles>
 </file>
 
@@ -1075,6 +3027,29 @@
       <w:ind w:left="720"/>
       <w:contextualSpacing/>
     </w:pPr>
+  </w:style>
+  <w:style w:type="table" w:styleId="Tablaconcuadrcula">
+    <w:name w:val="Table Grid"/>
+    <w:basedOn w:val="Tablanormal"/>
+    <w:uiPriority w:val="59"/>
+    <w:rsid w:val="003F1EE6"/>
+    <w:tblPr>
+      <w:tblInd w:w="0" w:type="dxa"/>
+      <w:tblBorders>
+        <w:top w:val="single" w:sz="4" w:space="0" w:color="auto"/>
+        <w:left w:val="single" w:sz="4" w:space="0" w:color="auto"/>
+        <w:bottom w:val="single" w:sz="4" w:space="0" w:color="auto"/>
+        <w:right w:val="single" w:sz="4" w:space="0" w:color="auto"/>
+        <w:insideH w:val="single" w:sz="4" w:space="0" w:color="auto"/>
+        <w:insideV w:val="single" w:sz="4" w:space="0" w:color="auto"/>
+      </w:tblBorders>
+      <w:tblCellMar>
+        <w:top w:w="0" w:type="dxa"/>
+        <w:left w:w="108" w:type="dxa"/>
+        <w:bottom w:w="0" w:type="dxa"/>
+        <w:right w:w="108" w:type="dxa"/>
+      </w:tblCellMar>
+    </w:tblPr>
   </w:style>
 </w:styles>
 </file>

--- a/RES/EDES/P01_EDES.docx
+++ b/RES/EDES/P01_EDES.docx
@@ -1065,88 +1065,684 @@
           <w:lang w:val="es-ES"/>
         </w:rPr>
         <mc:AlternateContent>
-          <mc:Choice Requires="wps">
+          <mc:Choice Requires="wpg">
             <w:drawing>
-              <wp:anchor distT="0" distB="0" distL="114300" distR="114300" simplePos="0" relativeHeight="251683840" behindDoc="0" locked="0" layoutInCell="1" allowOverlap="1" wp14:anchorId="61055780" wp14:editId="2637EB39">
+              <wp:anchor distT="0" distB="0" distL="114300" distR="114300" simplePos="0" relativeHeight="251707392" behindDoc="0" locked="0" layoutInCell="1" allowOverlap="1" wp14:anchorId="4C3D4041" wp14:editId="42A404CC">
                 <wp:simplePos x="0" y="0"/>
                 <wp:positionH relativeFrom="column">
-                  <wp:posOffset>2400300</wp:posOffset>
+                  <wp:posOffset>457200</wp:posOffset>
                 </wp:positionH>
                 <wp:positionV relativeFrom="paragraph">
-                  <wp:posOffset>164465</wp:posOffset>
+                  <wp:posOffset>50165</wp:posOffset>
                 </wp:positionV>
-                <wp:extent cx="1143000" cy="457200"/>
-                <wp:effectExtent l="0" t="0" r="25400" b="25400"/>
+                <wp:extent cx="5372100" cy="1943100"/>
+                <wp:effectExtent l="0" t="0" r="38100" b="38100"/>
                 <wp:wrapThrough wrapText="bothSides">
                   <wp:wrapPolygon edited="0">
                     <wp:start x="0" y="0"/>
-                    <wp:lineTo x="0" y="21600"/>
-                    <wp:lineTo x="21600" y="21600"/>
-                    <wp:lineTo x="21600" y="0"/>
+                    <wp:lineTo x="0" y="5365"/>
+                    <wp:lineTo x="1940" y="9035"/>
+                    <wp:lineTo x="0" y="9882"/>
+                    <wp:lineTo x="0" y="15529"/>
+                    <wp:lineTo x="2553" y="18071"/>
+                    <wp:lineTo x="2553" y="20329"/>
+                    <wp:lineTo x="4494" y="21741"/>
+                    <wp:lineTo x="7660" y="21741"/>
+                    <wp:lineTo x="11745" y="21741"/>
+                    <wp:lineTo x="17055" y="21741"/>
+                    <wp:lineTo x="19711" y="20612"/>
+                    <wp:lineTo x="19609" y="18071"/>
+                    <wp:lineTo x="21651" y="14400"/>
+                    <wp:lineTo x="21651" y="0"/>
                     <wp:lineTo x="0" y="0"/>
                   </wp:wrapPolygon>
                 </wp:wrapThrough>
-                <wp:docPr id="21" name="Rectángulo 21"/>
+                <wp:docPr id="46" name="Agrupar 46"/>
                 <wp:cNvGraphicFramePr/>
                 <a:graphic xmlns:a="http://schemas.openxmlformats.org/drawingml/2006/main">
-                  <a:graphicData uri="http://schemas.microsoft.com/office/word/2010/wordprocessingShape">
-                    <wps:wsp>
-                      <wps:cNvSpPr/>
-                      <wps:spPr>
+                  <a:graphicData uri="http://schemas.microsoft.com/office/word/2010/wordprocessingGroup">
+                    <wpg:wgp>
+                      <wpg:cNvGrpSpPr/>
+                      <wpg:grpSpPr>
                         <a:xfrm>
                           <a:off x="0" y="0"/>
-                          <a:ext cx="1143000" cy="457200"/>
+                          <a:ext cx="5372100" cy="1943100"/>
+                          <a:chOff x="0" y="0"/>
+                          <a:chExt cx="5372100" cy="1943100"/>
                         </a:xfrm>
-                        <a:prstGeom prst="rect">
-                          <a:avLst/>
-                        </a:prstGeom>
-                        <a:noFill/>
-                        <a:ln>
-                          <a:solidFill>
-                            <a:srgbClr val="000000"/>
-                          </a:solidFill>
-                        </a:ln>
-                        <a:effectLst/>
-                      </wps:spPr>
-                      <wps:style>
-                        <a:lnRef idx="1">
-                          <a:schemeClr val="dk1"/>
-                        </a:lnRef>
-                        <a:fillRef idx="3">
-                          <a:schemeClr val="dk1"/>
-                        </a:fillRef>
-                        <a:effectRef idx="2">
-                          <a:schemeClr val="dk1"/>
-                        </a:effectRef>
-                        <a:fontRef idx="minor">
-                          <a:schemeClr val="lt1"/>
-                        </a:fontRef>
-                      </wps:style>
-                      <wps:txbx>
-                        <w:txbxContent>
-                          <w:p>
-                            <w:pPr>
-                              <w:jc w:val="center"/>
-                              <w:rPr>
-                                <w:color w:val="000000"/>
-                              </w:rPr>
-                            </w:pPr>
-                            <w:r>
-                              <w:rPr>
-                                <w:color w:val="000000"/>
-                              </w:rPr>
-                              <w:t>AGENDA</w:t>
-                            </w:r>
-                          </w:p>
-                        </w:txbxContent>
-                      </wps:txbx>
-                      <wps:bodyPr rot="0" spcFirstLastPara="0" vertOverflow="overflow" horzOverflow="overflow" vert="horz" wrap="square" lIns="91440" tIns="45720" rIns="91440" bIns="45720" numCol="1" spcCol="0" rtlCol="0" fromWordArt="0" anchor="ctr" anchorCtr="0" forceAA="0" compatLnSpc="1">
-                        <a:prstTxWarp prst="textNoShape">
-                          <a:avLst/>
-                        </a:prstTxWarp>
-                        <a:noAutofit/>
-                      </wps:bodyPr>
-                    </wps:wsp>
+                      </wpg:grpSpPr>
+                      <wps:wsp>
+                        <wps:cNvPr id="18" name="Rectángulo 18"/>
+                        <wps:cNvSpPr/>
+                        <wps:spPr>
+                          <a:xfrm>
+                            <a:off x="1714500" y="0"/>
+                            <a:ext cx="1143000" cy="457200"/>
+                          </a:xfrm>
+                          <a:prstGeom prst="rect">
+                            <a:avLst/>
+                          </a:prstGeom>
+                          <a:noFill/>
+                          <a:ln>
+                            <a:solidFill>
+                              <a:srgbClr val="000000"/>
+                            </a:solidFill>
+                          </a:ln>
+                          <a:effectLst/>
+                        </wps:spPr>
+                        <wps:style>
+                          <a:lnRef idx="1">
+                            <a:schemeClr val="dk1"/>
+                          </a:lnRef>
+                          <a:fillRef idx="3">
+                            <a:schemeClr val="dk1"/>
+                          </a:fillRef>
+                          <a:effectRef idx="2">
+                            <a:schemeClr val="dk1"/>
+                          </a:effectRef>
+                          <a:fontRef idx="minor">
+                            <a:schemeClr val="lt1"/>
+                          </a:fontRef>
+                        </wps:style>
+                        <wps:txbx>
+                          <w:txbxContent>
+                            <w:p>
+                              <w:pPr>
+                                <w:jc w:val="center"/>
+                                <w:rPr>
+                                  <w:color w:val="000000"/>
+                                </w:rPr>
+                              </w:pPr>
+                              <w:r>
+                                <w:rPr>
+                                  <w:color w:val="000000"/>
+                                </w:rPr>
+                                <w:t>DOCUMENTO</w:t>
+                              </w:r>
+                            </w:p>
+                          </w:txbxContent>
+                        </wps:txbx>
+                        <wps:bodyPr rot="0" spcFirstLastPara="0" vertOverflow="overflow" horzOverflow="overflow" vert="horz" wrap="square" lIns="91440" tIns="45720" rIns="91440" bIns="45720" numCol="1" spcCol="0" rtlCol="0" fromWordArt="0" anchor="ctr" anchorCtr="0" forceAA="0" compatLnSpc="1">
+                          <a:prstTxWarp prst="textNoShape">
+                            <a:avLst/>
+                          </a:prstTxWarp>
+                          <a:noAutofit/>
+                        </wps:bodyPr>
+                      </wps:wsp>
+                      <wps:wsp>
+                        <wps:cNvPr id="19" name="Rectángulo 19"/>
+                        <wps:cNvSpPr/>
+                        <wps:spPr>
+                          <a:xfrm>
+                            <a:off x="0" y="0"/>
+                            <a:ext cx="1143000" cy="457200"/>
+                          </a:xfrm>
+                          <a:prstGeom prst="rect">
+                            <a:avLst/>
+                          </a:prstGeom>
+                          <a:noFill/>
+                          <a:ln>
+                            <a:solidFill>
+                              <a:srgbClr val="000000"/>
+                            </a:solidFill>
+                          </a:ln>
+                          <a:effectLst/>
+                        </wps:spPr>
+                        <wps:style>
+                          <a:lnRef idx="1">
+                            <a:schemeClr val="dk1"/>
+                          </a:lnRef>
+                          <a:fillRef idx="3">
+                            <a:schemeClr val="dk1"/>
+                          </a:fillRef>
+                          <a:effectRef idx="2">
+                            <a:schemeClr val="dk1"/>
+                          </a:effectRef>
+                          <a:fontRef idx="minor">
+                            <a:schemeClr val="lt1"/>
+                          </a:fontRef>
+                        </wps:style>
+                        <wps:txbx>
+                          <w:txbxContent>
+                            <w:p>
+                              <w:pPr>
+                                <w:jc w:val="center"/>
+                                <w:rPr>
+                                  <w:color w:val="000000"/>
+                                </w:rPr>
+                              </w:pPr>
+                              <w:r>
+                                <w:rPr>
+                                  <w:color w:val="000000"/>
+                                </w:rPr>
+                                <w:t>EXPEDIENTE</w:t>
+                              </w:r>
+                            </w:p>
+                          </w:txbxContent>
+                        </wps:txbx>
+                        <wps:bodyPr rot="0" spcFirstLastPara="0" vertOverflow="overflow" horzOverflow="overflow" vert="horz" wrap="square" lIns="91440" tIns="45720" rIns="91440" bIns="45720" numCol="1" spcCol="0" rtlCol="0" fromWordArt="0" anchor="ctr" anchorCtr="0" forceAA="0" compatLnSpc="1">
+                          <a:prstTxWarp prst="textNoShape">
+                            <a:avLst/>
+                          </a:prstTxWarp>
+                          <a:noAutofit/>
+                        </wps:bodyPr>
+                      </wps:wsp>
+                      <wps:wsp>
+                        <wps:cNvPr id="20" name="Rectángulo 20"/>
+                        <wps:cNvSpPr/>
+                        <wps:spPr>
+                          <a:xfrm>
+                            <a:off x="0" y="914400"/>
+                            <a:ext cx="1143000" cy="457200"/>
+                          </a:xfrm>
+                          <a:prstGeom prst="rect">
+                            <a:avLst/>
+                          </a:prstGeom>
+                          <a:noFill/>
+                          <a:ln>
+                            <a:solidFill>
+                              <a:srgbClr val="000000"/>
+                            </a:solidFill>
+                          </a:ln>
+                          <a:effectLst/>
+                        </wps:spPr>
+                        <wps:style>
+                          <a:lnRef idx="1">
+                            <a:schemeClr val="dk1"/>
+                          </a:lnRef>
+                          <a:fillRef idx="3">
+                            <a:schemeClr val="dk1"/>
+                          </a:fillRef>
+                          <a:effectRef idx="2">
+                            <a:schemeClr val="dk1"/>
+                          </a:effectRef>
+                          <a:fontRef idx="minor">
+                            <a:schemeClr val="lt1"/>
+                          </a:fontRef>
+                        </wps:style>
+                        <wps:txbx>
+                          <w:txbxContent>
+                            <w:p>
+                              <w:pPr>
+                                <w:jc w:val="center"/>
+                                <w:rPr>
+                                  <w:color w:val="000000"/>
+                                </w:rPr>
+                              </w:pPr>
+                              <w:r>
+                                <w:rPr>
+                                  <w:color w:val="000000"/>
+                                </w:rPr>
+                                <w:t>ACCIÓN</w:t>
+                              </w:r>
+                            </w:p>
+                          </w:txbxContent>
+                        </wps:txbx>
+                        <wps:bodyPr rot="0" spcFirstLastPara="0" vertOverflow="overflow" horzOverflow="overflow" vert="horz" wrap="square" lIns="91440" tIns="45720" rIns="91440" bIns="45720" numCol="1" spcCol="0" rtlCol="0" fromWordArt="0" anchor="ctr" anchorCtr="0" forceAA="0" compatLnSpc="1">
+                          <a:prstTxWarp prst="textNoShape">
+                            <a:avLst/>
+                          </a:prstTxWarp>
+                          <a:noAutofit/>
+                        </wps:bodyPr>
+                      </wps:wsp>
+                      <wps:wsp>
+                        <wps:cNvPr id="21" name="Rectángulo 21"/>
+                        <wps:cNvSpPr/>
+                        <wps:spPr>
+                          <a:xfrm>
+                            <a:off x="4229100" y="800100"/>
+                            <a:ext cx="1143000" cy="457200"/>
+                          </a:xfrm>
+                          <a:prstGeom prst="rect">
+                            <a:avLst/>
+                          </a:prstGeom>
+                          <a:noFill/>
+                          <a:ln>
+                            <a:solidFill>
+                              <a:srgbClr val="000000"/>
+                            </a:solidFill>
+                          </a:ln>
+                          <a:effectLst/>
+                        </wps:spPr>
+                        <wps:style>
+                          <a:lnRef idx="1">
+                            <a:schemeClr val="dk1"/>
+                          </a:lnRef>
+                          <a:fillRef idx="3">
+                            <a:schemeClr val="dk1"/>
+                          </a:fillRef>
+                          <a:effectRef idx="2">
+                            <a:schemeClr val="dk1"/>
+                          </a:effectRef>
+                          <a:fontRef idx="minor">
+                            <a:schemeClr val="lt1"/>
+                          </a:fontRef>
+                        </wps:style>
+                        <wps:txbx>
+                          <w:txbxContent>
+                            <w:p>
+                              <w:pPr>
+                                <w:jc w:val="center"/>
+                                <w:rPr>
+                                  <w:color w:val="000000"/>
+                                </w:rPr>
+                              </w:pPr>
+                              <w:r>
+                                <w:rPr>
+                                  <w:color w:val="000000"/>
+                                </w:rPr>
+                                <w:t>AGENDA</w:t>
+                              </w:r>
+                            </w:p>
+                          </w:txbxContent>
+                        </wps:txbx>
+                        <wps:bodyPr rot="0" spcFirstLastPara="0" vertOverflow="overflow" horzOverflow="overflow" vert="horz" wrap="square" lIns="91440" tIns="45720" rIns="91440" bIns="45720" numCol="1" spcCol="0" rtlCol="0" fromWordArt="0" anchor="ctr" anchorCtr="0" forceAA="0" compatLnSpc="1">
+                          <a:prstTxWarp prst="textNoShape">
+                            <a:avLst/>
+                          </a:prstTxWarp>
+                          <a:noAutofit/>
+                        </wps:bodyPr>
+                      </wps:wsp>
+                      <wps:wsp>
+                        <wps:cNvPr id="22" name="Rectángulo 22"/>
+                        <wps:cNvSpPr/>
+                        <wps:spPr>
+                          <a:xfrm>
+                            <a:off x="4229100" y="0"/>
+                            <a:ext cx="1143000" cy="457200"/>
+                          </a:xfrm>
+                          <a:prstGeom prst="rect">
+                            <a:avLst/>
+                          </a:prstGeom>
+                          <a:noFill/>
+                          <a:ln>
+                            <a:solidFill>
+                              <a:srgbClr val="000000"/>
+                            </a:solidFill>
+                          </a:ln>
+                          <a:effectLst/>
+                        </wps:spPr>
+                        <wps:style>
+                          <a:lnRef idx="1">
+                            <a:schemeClr val="dk1"/>
+                          </a:lnRef>
+                          <a:fillRef idx="3">
+                            <a:schemeClr val="dk1"/>
+                          </a:fillRef>
+                          <a:effectRef idx="2">
+                            <a:schemeClr val="dk1"/>
+                          </a:effectRef>
+                          <a:fontRef idx="minor">
+                            <a:schemeClr val="lt1"/>
+                          </a:fontRef>
+                        </wps:style>
+                        <wps:txbx>
+                          <w:txbxContent>
+                            <w:p>
+                              <w:pPr>
+                                <w:jc w:val="center"/>
+                                <w:rPr>
+                                  <w:color w:val="000000"/>
+                                </w:rPr>
+                              </w:pPr>
+                              <w:r>
+                                <w:rPr>
+                                  <w:color w:val="000000"/>
+                                </w:rPr>
+                                <w:t>PROCESADOR DE TEXTO</w:t>
+                              </w:r>
+                            </w:p>
+                          </w:txbxContent>
+                        </wps:txbx>
+                        <wps:bodyPr rot="0" spcFirstLastPara="0" vertOverflow="overflow" horzOverflow="overflow" vert="horz" wrap="square" lIns="91440" tIns="45720" rIns="91440" bIns="45720" numCol="1" spcCol="0" rtlCol="0" fromWordArt="0" anchor="ctr" anchorCtr="0" forceAA="0" compatLnSpc="1">
+                          <a:prstTxWarp prst="textNoShape">
+                            <a:avLst/>
+                          </a:prstTxWarp>
+                          <a:noAutofit/>
+                        </wps:bodyPr>
+                      </wps:wsp>
+                      <wps:wsp>
+                        <wps:cNvPr id="23" name="Rectángulo 23"/>
+                        <wps:cNvSpPr/>
+                        <wps:spPr>
+                          <a:xfrm>
+                            <a:off x="1943100" y="1600200"/>
+                            <a:ext cx="914400" cy="342900"/>
+                          </a:xfrm>
+                          <a:prstGeom prst="rect">
+                            <a:avLst/>
+                          </a:prstGeom>
+                          <a:noFill/>
+                          <a:ln>
+                            <a:solidFill>
+                              <a:srgbClr val="000000"/>
+                            </a:solidFill>
+                          </a:ln>
+                          <a:effectLst/>
+                        </wps:spPr>
+                        <wps:style>
+                          <a:lnRef idx="1">
+                            <a:schemeClr val="dk1"/>
+                          </a:lnRef>
+                          <a:fillRef idx="3">
+                            <a:schemeClr val="dk1"/>
+                          </a:fillRef>
+                          <a:effectRef idx="2">
+                            <a:schemeClr val="dk1"/>
+                          </a:effectRef>
+                          <a:fontRef idx="minor">
+                            <a:schemeClr val="lt1"/>
+                          </a:fontRef>
+                        </wps:style>
+                        <wps:txbx>
+                          <w:txbxContent>
+                            <w:p>
+                              <w:pPr>
+                                <w:jc w:val="center"/>
+                                <w:rPr>
+                                  <w:color w:val="000000"/>
+                                </w:rPr>
+                              </w:pPr>
+                              <w:r>
+                                <w:rPr>
+                                  <w:color w:val="000000"/>
+                                </w:rPr>
+                                <w:t>AVISOS</w:t>
+                              </w:r>
+                            </w:p>
+                          </w:txbxContent>
+                        </wps:txbx>
+                        <wps:bodyPr rot="0" spcFirstLastPara="0" vertOverflow="overflow" horzOverflow="overflow" vert="horz" wrap="square" lIns="91440" tIns="45720" rIns="91440" bIns="45720" numCol="1" spcCol="0" rtlCol="0" fromWordArt="0" anchor="ctr" anchorCtr="0" forceAA="0" compatLnSpc="1">
+                          <a:prstTxWarp prst="textNoShape">
+                            <a:avLst/>
+                          </a:prstTxWarp>
+                          <a:noAutofit/>
+                        </wps:bodyPr>
+                      </wps:wsp>
+                      <wps:wsp>
+                        <wps:cNvPr id="34" name="Conector recto de flecha 34"/>
+                        <wps:cNvCnPr/>
+                        <wps:spPr>
+                          <a:xfrm>
+                            <a:off x="571500" y="457200"/>
+                            <a:ext cx="0" cy="457200"/>
+                          </a:xfrm>
+                          <a:prstGeom prst="straightConnector1">
+                            <a:avLst/>
+                          </a:prstGeom>
+                          <a:ln>
+                            <a:solidFill>
+                              <a:schemeClr val="tx1"/>
+                            </a:solidFill>
+                            <a:headEnd type="arrow"/>
+                            <a:tailEnd type="arrow"/>
+                          </a:ln>
+                          <a:effectLst/>
+                        </wps:spPr>
+                        <wps:style>
+                          <a:lnRef idx="2">
+                            <a:schemeClr val="accent1"/>
+                          </a:lnRef>
+                          <a:fillRef idx="0">
+                            <a:schemeClr val="accent1"/>
+                          </a:fillRef>
+                          <a:effectRef idx="1">
+                            <a:schemeClr val="accent1"/>
+                          </a:effectRef>
+                          <a:fontRef idx="minor">
+                            <a:schemeClr val="tx1"/>
+                          </a:fontRef>
+                        </wps:style>
+                        <wps:bodyPr/>
+                      </wps:wsp>
+                      <wps:wsp>
+                        <wps:cNvPr id="35" name="Conector recto de flecha 35"/>
+                        <wps:cNvCnPr/>
+                        <wps:spPr>
+                          <a:xfrm flipH="1">
+                            <a:off x="2857500" y="228600"/>
+                            <a:ext cx="1371600" cy="0"/>
+                          </a:xfrm>
+                          <a:prstGeom prst="straightConnector1">
+                            <a:avLst/>
+                          </a:prstGeom>
+                          <a:ln>
+                            <a:solidFill>
+                              <a:schemeClr val="tx1"/>
+                            </a:solidFill>
+                            <a:tailEnd type="arrow"/>
+                          </a:ln>
+                          <a:effectLst/>
+                        </wps:spPr>
+                        <wps:style>
+                          <a:lnRef idx="2">
+                            <a:schemeClr val="accent1"/>
+                          </a:lnRef>
+                          <a:fillRef idx="0">
+                            <a:schemeClr val="accent1"/>
+                          </a:fillRef>
+                          <a:effectRef idx="1">
+                            <a:schemeClr val="accent1"/>
+                          </a:effectRef>
+                          <a:fontRef idx="minor">
+                            <a:schemeClr val="tx1"/>
+                          </a:fontRef>
+                        </wps:style>
+                        <wps:bodyPr/>
+                      </wps:wsp>
+                      <wps:wsp>
+                        <wps:cNvPr id="36" name="Conector recto de flecha 36"/>
+                        <wps:cNvCnPr/>
+                        <wps:spPr>
+                          <a:xfrm>
+                            <a:off x="1143000" y="228600"/>
+                            <a:ext cx="571500" cy="0"/>
+                          </a:xfrm>
+                          <a:prstGeom prst="straightConnector1">
+                            <a:avLst/>
+                          </a:prstGeom>
+                          <a:ln>
+                            <a:solidFill>
+                              <a:schemeClr val="tx1"/>
+                            </a:solidFill>
+                            <a:headEnd type="arrow"/>
+                            <a:tailEnd type="arrow"/>
+                          </a:ln>
+                          <a:effectLst/>
+                        </wps:spPr>
+                        <wps:style>
+                          <a:lnRef idx="2">
+                            <a:schemeClr val="accent1"/>
+                          </a:lnRef>
+                          <a:fillRef idx="0">
+                            <a:schemeClr val="accent1"/>
+                          </a:fillRef>
+                          <a:effectRef idx="1">
+                            <a:schemeClr val="accent1"/>
+                          </a:effectRef>
+                          <a:fontRef idx="minor">
+                            <a:schemeClr val="tx1"/>
+                          </a:fontRef>
+                        </wps:style>
+                        <wps:bodyPr/>
+                      </wps:wsp>
+                      <wps:wsp>
+                        <wps:cNvPr id="38" name="Conector recto de flecha 38"/>
+                        <wps:cNvCnPr/>
+                        <wps:spPr>
+                          <a:xfrm>
+                            <a:off x="1143000" y="1047115"/>
+                            <a:ext cx="800100" cy="0"/>
+                          </a:xfrm>
+                          <a:prstGeom prst="straightConnector1">
+                            <a:avLst/>
+                          </a:prstGeom>
+                          <a:ln>
+                            <a:solidFill>
+                              <a:schemeClr val="tx1"/>
+                            </a:solidFill>
+                            <a:tailEnd type="arrow"/>
+                          </a:ln>
+                          <a:effectLst/>
+                        </wps:spPr>
+                        <wps:style>
+                          <a:lnRef idx="2">
+                            <a:schemeClr val="accent1"/>
+                          </a:lnRef>
+                          <a:fillRef idx="0">
+                            <a:schemeClr val="accent1"/>
+                          </a:fillRef>
+                          <a:effectRef idx="1">
+                            <a:schemeClr val="accent1"/>
+                          </a:effectRef>
+                          <a:fontRef idx="minor">
+                            <a:schemeClr val="tx1"/>
+                          </a:fontRef>
+                        </wps:style>
+                        <wps:bodyPr/>
+                      </wps:wsp>
+                      <wps:wsp>
+                        <wps:cNvPr id="39" name="Conector recto de flecha 39"/>
+                        <wps:cNvCnPr/>
+                        <wps:spPr>
+                          <a:xfrm>
+                            <a:off x="2971800" y="1028700"/>
+                            <a:ext cx="1257300" cy="0"/>
+                          </a:xfrm>
+                          <a:prstGeom prst="straightConnector1">
+                            <a:avLst/>
+                          </a:prstGeom>
+                          <a:ln>
+                            <a:solidFill>
+                              <a:schemeClr val="tx1"/>
+                            </a:solidFill>
+                            <a:tailEnd type="arrow"/>
+                          </a:ln>
+                          <a:effectLst/>
+                        </wps:spPr>
+                        <wps:style>
+                          <a:lnRef idx="2">
+                            <a:schemeClr val="accent1"/>
+                          </a:lnRef>
+                          <a:fillRef idx="0">
+                            <a:schemeClr val="accent1"/>
+                          </a:fillRef>
+                          <a:effectRef idx="1">
+                            <a:schemeClr val="accent1"/>
+                          </a:effectRef>
+                          <a:fontRef idx="minor">
+                            <a:schemeClr val="tx1"/>
+                          </a:fontRef>
+                        </wps:style>
+                        <wps:bodyPr/>
+                      </wps:wsp>
+                      <wps:wsp>
+                        <wps:cNvPr id="40" name="Conector recto de flecha 40"/>
+                        <wps:cNvCnPr/>
+                        <wps:spPr>
+                          <a:xfrm flipV="1">
+                            <a:off x="4800600" y="457200"/>
+                            <a:ext cx="0" cy="342900"/>
+                          </a:xfrm>
+                          <a:prstGeom prst="straightConnector1">
+                            <a:avLst/>
+                          </a:prstGeom>
+                          <a:ln>
+                            <a:solidFill>
+                              <a:schemeClr val="tx1"/>
+                            </a:solidFill>
+                            <a:tailEnd type="arrow"/>
+                          </a:ln>
+                          <a:effectLst/>
+                        </wps:spPr>
+                        <wps:style>
+                          <a:lnRef idx="2">
+                            <a:schemeClr val="accent1"/>
+                          </a:lnRef>
+                          <a:fillRef idx="0">
+                            <a:schemeClr val="accent1"/>
+                          </a:fillRef>
+                          <a:effectRef idx="1">
+                            <a:schemeClr val="accent1"/>
+                          </a:effectRef>
+                          <a:fontRef idx="minor">
+                            <a:schemeClr val="tx1"/>
+                          </a:fontRef>
+                        </wps:style>
+                        <wps:bodyPr/>
+                      </wps:wsp>
+                      <wps:wsp>
+                        <wps:cNvPr id="41" name="Conector angular 41"/>
+                        <wps:cNvCnPr/>
+                        <wps:spPr>
+                          <a:xfrm flipH="1">
+                            <a:off x="2857500" y="1257300"/>
+                            <a:ext cx="1943100" cy="571500"/>
+                          </a:xfrm>
+                          <a:prstGeom prst="bentConnector3">
+                            <a:avLst>
+                              <a:gd name="adj1" fmla="val 327"/>
+                            </a:avLst>
+                          </a:prstGeom>
+                          <a:ln>
+                            <a:solidFill>
+                              <a:schemeClr val="tx1"/>
+                            </a:solidFill>
+                            <a:tailEnd type="arrow"/>
+                          </a:ln>
+                          <a:effectLst/>
+                        </wps:spPr>
+                        <wps:style>
+                          <a:lnRef idx="2">
+                            <a:schemeClr val="accent1"/>
+                          </a:lnRef>
+                          <a:fillRef idx="0">
+                            <a:schemeClr val="accent1"/>
+                          </a:fillRef>
+                          <a:effectRef idx="1">
+                            <a:schemeClr val="accent1"/>
+                          </a:effectRef>
+                          <a:fontRef idx="minor">
+                            <a:schemeClr val="tx1"/>
+                          </a:fontRef>
+                        </wps:style>
+                        <wps:bodyPr/>
+                      </wps:wsp>
+                      <wps:wsp>
+                        <wps:cNvPr id="45" name="Conector angular 45"/>
+                        <wps:cNvCnPr/>
+                        <wps:spPr>
+                          <a:xfrm rot="10800000">
+                            <a:off x="685800" y="1371600"/>
+                            <a:ext cx="1257300" cy="457200"/>
+                          </a:xfrm>
+                          <a:prstGeom prst="bentConnector3">
+                            <a:avLst>
+                              <a:gd name="adj1" fmla="val 99293"/>
+                            </a:avLst>
+                          </a:prstGeom>
+                          <a:ln>
+                            <a:tailEnd type="arrow"/>
+                          </a:ln>
+                          <a:effectLst/>
+                        </wps:spPr>
+                        <wps:style>
+                          <a:lnRef idx="2">
+                            <a:schemeClr val="dk1"/>
+                          </a:lnRef>
+                          <a:fillRef idx="0">
+                            <a:schemeClr val="dk1"/>
+                          </a:fillRef>
+                          <a:effectRef idx="1">
+                            <a:schemeClr val="dk1"/>
+                          </a:effectRef>
+                          <a:fontRef idx="minor">
+                            <a:schemeClr val="tx1"/>
+                          </a:fontRef>
+                        </wps:style>
+                        <wps:bodyPr/>
+                      </wps:wsp>
+                    </wpg:wgp>
                   </a:graphicData>
                 </a:graphic>
               </wp:anchor>
@@ -1154,31 +1750,187 @@
           </mc:Choice>
           <mc:Fallback>
             <w:pict>
-              <v:rect id="Rectángulo 21" o:spid="_x0000_s1038" style="position:absolute;left:0;text-align:left;margin-left:189pt;margin-top:12.95pt;width:90pt;height:36pt;z-index:251683840;visibility:visible;mso-wrap-style:square;mso-wrap-distance-left:9pt;mso-wrap-distance-top:0;mso-wrap-distance-right:9pt;mso-wrap-distance-bottom:0;mso-position-horizontal:absolute;mso-position-horizontal-relative:text;mso-position-vertical:absolute;mso-position-vertical-relative:text;v-text-anchor:middle" o:gfxdata="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" filled="f">
-                <v:textbox>
-                  <w:txbxContent>
-                    <w:p>
-                      <w:pPr>
-                        <w:jc w:val="center"/>
-                        <w:rPr>
-                          <w:color w:val="000000"/>
-                        </w:rPr>
-                      </w:pPr>
-                      <w:r>
-                        <w:rPr>
-                          <w:color w:val="000000"/>
-                        </w:rPr>
-                        <w:t>AGENDA</w:t>
-                      </w:r>
-                    </w:p>
-                  </w:txbxContent>
-                </v:textbox>
+              <v:group id="Agrupar 46" o:spid="_x0000_s1038" style="position:absolute;left:0;text-align:left;margin-left:36pt;margin-top:3.95pt;width:423pt;height:153pt;z-index:251707392" coordsize="5372100,1943100" o:gfxdata="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">
+                <v:rect id="Rectángulo 18" o:spid="_x0000_s1039" style="position:absolute;left:1714500;width:1143000;height:457200;visibility:visible;mso-wrap-style:square;v-text-anchor:middle" o:gfxdata="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" filled="f">
+                  <v:textbox>
+                    <w:txbxContent>
+                      <w:p>
+                        <w:pPr>
+                          <w:jc w:val="center"/>
+                          <w:rPr>
+                            <w:color w:val="000000"/>
+                          </w:rPr>
+                        </w:pPr>
+                        <w:r>
+                          <w:rPr>
+                            <w:color w:val="000000"/>
+                          </w:rPr>
+                          <w:t>DOCUMENTO</w:t>
+                        </w:r>
+                      </w:p>
+                    </w:txbxContent>
+                  </v:textbox>
+                </v:rect>
+                <v:rect id="Rectángulo 19" o:spid="_x0000_s1040" style="position:absolute;width:1143000;height:457200;visibility:visible;mso-wrap-style:square;v-text-anchor:middle" o:gfxdata="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" filled="f">
+                  <v:textbox>
+                    <w:txbxContent>
+                      <w:p>
+                        <w:pPr>
+                          <w:jc w:val="center"/>
+                          <w:rPr>
+                            <w:color w:val="000000"/>
+                          </w:rPr>
+                        </w:pPr>
+                        <w:r>
+                          <w:rPr>
+                            <w:color w:val="000000"/>
+                          </w:rPr>
+                          <w:t>EXPEDIENTE</w:t>
+                        </w:r>
+                      </w:p>
+                    </w:txbxContent>
+                  </v:textbox>
+                </v:rect>
+                <v:rect id="Rectángulo 20" o:spid="_x0000_s1041" style="position:absolute;top:914400;width:1143000;height:457200;visibility:visible;mso-wrap-style:square;v-text-anchor:middle" o:gfxdata="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" filled="f">
+                  <v:textbox>
+                    <w:txbxContent>
+                      <w:p>
+                        <w:pPr>
+                          <w:jc w:val="center"/>
+                          <w:rPr>
+                            <w:color w:val="000000"/>
+                          </w:rPr>
+                        </w:pPr>
+                        <w:r>
+                          <w:rPr>
+                            <w:color w:val="000000"/>
+                          </w:rPr>
+                          <w:t>ACCIÓN</w:t>
+                        </w:r>
+                      </w:p>
+                    </w:txbxContent>
+                  </v:textbox>
+                </v:rect>
+                <v:rect id="Rectángulo 21" o:spid="_x0000_s1042" style="position:absolute;left:4229100;top:800100;width:1143000;height:457200;visibility:visible;mso-wrap-style:square;v-text-anchor:middle" o:gfxdata="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" filled="f">
+                  <v:textbox>
+                    <w:txbxContent>
+                      <w:p>
+                        <w:pPr>
+                          <w:jc w:val="center"/>
+                          <w:rPr>
+                            <w:color w:val="000000"/>
+                          </w:rPr>
+                        </w:pPr>
+                        <w:r>
+                          <w:rPr>
+                            <w:color w:val="000000"/>
+                          </w:rPr>
+                          <w:t>AGENDA</w:t>
+                        </w:r>
+                      </w:p>
+                    </w:txbxContent>
+                  </v:textbox>
+                </v:rect>
+                <v:rect id="Rectángulo 22" o:spid="_x0000_s1043" style="position:absolute;left:4229100;width:1143000;height:457200;visibility:visible;mso-wrap-style:square;v-text-anchor:middle" o:gfxdata="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" filled="f">
+                  <v:textbox>
+                    <w:txbxContent>
+                      <w:p>
+                        <w:pPr>
+                          <w:jc w:val="center"/>
+                          <w:rPr>
+                            <w:color w:val="000000"/>
+                          </w:rPr>
+                        </w:pPr>
+                        <w:r>
+                          <w:rPr>
+                            <w:color w:val="000000"/>
+                          </w:rPr>
+                          <w:t>PROCESADOR DE TEXTO</w:t>
+                        </w:r>
+                      </w:p>
+                    </w:txbxContent>
+                  </v:textbox>
+                </v:rect>
+                <v:rect id="Rectángulo 23" o:spid="_x0000_s1044" style="position:absolute;left:1943100;top:1600200;width:914400;height:342900;visibility:visible;mso-wrap-style:square;v-text-anchor:middle" o:gfxdata="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" filled="f">
+                  <v:textbox>
+                    <w:txbxContent>
+                      <w:p>
+                        <w:pPr>
+                          <w:jc w:val="center"/>
+                          <w:rPr>
+                            <w:color w:val="000000"/>
+                          </w:rPr>
+                        </w:pPr>
+                        <w:r>
+                          <w:rPr>
+                            <w:color w:val="000000"/>
+                          </w:rPr>
+                          <w:t>AVISOS</w:t>
+                        </w:r>
+                      </w:p>
+                    </w:txbxContent>
+                  </v:textbox>
+                </v:rect>
+                <v:shapetype id="_x0000_t32" coordsize="21600,21600" o:spt="32" o:oned="t" path="m0,0l21600,21600e" filled="f">
+                  <v:path arrowok="t" fillok="f" o:connecttype="none"/>
+                  <o:lock v:ext="edit" shapetype="t"/>
+                </v:shapetype>
+                <v:shape id="Conector recto de flecha 34" o:spid="_x0000_s1045" type="#_x0000_t32" style="position:absolute;left:571500;top:457200;width:0;height:457200;visibility:visible;mso-wrap-style:square" o:connectortype="straight" o:gfxdata="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" strokecolor="black [3213]" strokeweight="2pt">
+                  <v:stroke startarrow="open" endarrow="open"/>
+                </v:shape>
+                <v:shape id="Conector recto de flecha 35" o:spid="_x0000_s1046" type="#_x0000_t32" style="position:absolute;left:2857500;top:228600;width:1371600;height:0;flip:x;visibility:visible;mso-wrap-style:square" o:connectortype="straight" o:gfxdata="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" strokecolor="black [3213]" strokeweight="2pt">
+                  <v:stroke endarrow="open"/>
+                </v:shape>
+                <v:shape id="Conector recto de flecha 36" o:spid="_x0000_s1047" type="#_x0000_t32" style="position:absolute;left:1143000;top:228600;width:571500;height:0;visibility:visible;mso-wrap-style:square" o:connectortype="straight" o:gfxdata="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" strokecolor="black [3213]" strokeweight="2pt">
+                  <v:stroke startarrow="open" endarrow="open"/>
+                </v:shape>
+                <v:shape id="Conector recto de flecha 38" o:spid="_x0000_s1048" type="#_x0000_t32" style="position:absolute;left:1143000;top:1047115;width:800100;height:0;visibility:visible;mso-wrap-style:square" o:connectortype="straight" o:gfxdata="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" strokecolor="black [3213]" strokeweight="2pt">
+                  <v:stroke endarrow="open"/>
+                </v:shape>
+                <v:shape id="Conector recto de flecha 39" o:spid="_x0000_s1049" type="#_x0000_t32" style="position:absolute;left:2971800;top:1028700;width:1257300;height:0;visibility:visible;mso-wrap-style:square" o:connectortype="straight" o:gfxdata="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" strokecolor="black [3213]" strokeweight="2pt">
+                  <v:stroke endarrow="open"/>
+                </v:shape>
+                <v:shape id="Conector recto de flecha 40" o:spid="_x0000_s1050" type="#_x0000_t32" style="position:absolute;left:4800600;top:457200;width:0;height:342900;flip:y;visibility:visible;mso-wrap-style:square" o:connectortype="straight" o:gfxdata="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" strokecolor="black [3213]" strokeweight="2pt">
+                  <v:stroke endarrow="open"/>
+                </v:shape>
+                <v:shapetype id="_x0000_t34" coordsize="21600,21600" o:spt="34" o:oned="t" adj="10800" path="m0,0l@0,0@0,21600,21600,21600e" filled="f">
+                  <v:stroke joinstyle="miter"/>
+                  <v:formulas>
+                    <v:f eqn="val #0"/>
+                  </v:formulas>
+                  <v:path arrowok="t" fillok="f" o:connecttype="none"/>
+                  <v:handles>
+                    <v:h position="#0,center"/>
+                  </v:handles>
+                  <o:lock v:ext="edit" shapetype="t"/>
+                </v:shapetype>
+                <v:shape id="Conector angular 41" o:spid="_x0000_s1051" type="#_x0000_t34" style="position:absolute;left:2857500;top:1257300;width:1943100;height:571500;flip:x;visibility:visible;mso-wrap-style:square" o:connectortype="elbow" o:gfxdata="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" adj="71" strokecolor="black [3213]" strokeweight="2pt">
+                  <v:stroke endarrow="open"/>
+                </v:shape>
+                <v:shape id="Conector angular 45" o:spid="_x0000_s1052" type="#_x0000_t34" style="position:absolute;left:685800;top:1371600;width:1257300;height:457200;rotation:180;visibility:visible;mso-wrap-style:square" o:connectortype="elbow" o:gfxdata="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" adj="21447" strokecolor="black [3200]" strokeweight="2pt">
+                  <v:stroke endarrow="open"/>
+                </v:shape>
                 <w10:wrap type="through"/>
-              </v:rect>
+              </v:group>
             </w:pict>
           </mc:Fallback>
         </mc:AlternateContent>
       </w:r>
+    </w:p>
+    <w:p>
+      <w:pPr>
+        <w:pStyle w:val="Prrafodelista"/>
+      </w:pPr>
+    </w:p>
+    <w:p>
+      <w:pPr>
+        <w:pStyle w:val="Prrafodelista"/>
+      </w:pPr>
+    </w:p>
+    <w:p>
+      <w:pPr>
+        <w:pStyle w:val="Prrafodelista"/>
+      </w:pPr>
     </w:p>
     <w:p>
       <w:pPr>
@@ -1192,656 +1944,13 @@
         <mc:AlternateContent>
           <mc:Choice Requires="wps">
             <w:drawing>
-              <wp:anchor distT="0" distB="0" distL="114300" distR="114300" simplePos="0" relativeHeight="251685888" behindDoc="0" locked="0" layoutInCell="1" allowOverlap="1" wp14:anchorId="488C394A" wp14:editId="56681BA9">
+              <wp:anchor distT="0" distB="0" distL="114300" distR="114300" simplePos="0" relativeHeight="251689984" behindDoc="0" locked="0" layoutInCell="1" allowOverlap="1" wp14:anchorId="19136CCC" wp14:editId="40BFBDDF">
                 <wp:simplePos x="0" y="0"/>
                 <wp:positionH relativeFrom="column">
-                  <wp:posOffset>4686300</wp:posOffset>
+                  <wp:posOffset>2400300</wp:posOffset>
                 </wp:positionH>
                 <wp:positionV relativeFrom="paragraph">
-                  <wp:posOffset>99695</wp:posOffset>
-                </wp:positionV>
-                <wp:extent cx="1143000" cy="457200"/>
-                <wp:effectExtent l="0" t="0" r="25400" b="25400"/>
-                <wp:wrapThrough wrapText="bothSides">
-                  <wp:wrapPolygon edited="0">
-                    <wp:start x="0" y="0"/>
-                    <wp:lineTo x="0" y="21600"/>
-                    <wp:lineTo x="21600" y="21600"/>
-                    <wp:lineTo x="21600" y="0"/>
-                    <wp:lineTo x="0" y="0"/>
-                  </wp:wrapPolygon>
-                </wp:wrapThrough>
-                <wp:docPr id="22" name="Rectángulo 22"/>
-                <wp:cNvGraphicFramePr/>
-                <a:graphic xmlns:a="http://schemas.openxmlformats.org/drawingml/2006/main">
-                  <a:graphicData uri="http://schemas.microsoft.com/office/word/2010/wordprocessingShape">
-                    <wps:wsp>
-                      <wps:cNvSpPr/>
-                      <wps:spPr>
-                        <a:xfrm>
-                          <a:off x="0" y="0"/>
-                          <a:ext cx="1143000" cy="457200"/>
-                        </a:xfrm>
-                        <a:prstGeom prst="rect">
-                          <a:avLst/>
-                        </a:prstGeom>
-                        <a:noFill/>
-                        <a:ln>
-                          <a:solidFill>
-                            <a:srgbClr val="000000"/>
-                          </a:solidFill>
-                        </a:ln>
-                        <a:effectLst/>
-                      </wps:spPr>
-                      <wps:style>
-                        <a:lnRef idx="1">
-                          <a:schemeClr val="dk1"/>
-                        </a:lnRef>
-                        <a:fillRef idx="3">
-                          <a:schemeClr val="dk1"/>
-                        </a:fillRef>
-                        <a:effectRef idx="2">
-                          <a:schemeClr val="dk1"/>
-                        </a:effectRef>
-                        <a:fontRef idx="minor">
-                          <a:schemeClr val="lt1"/>
-                        </a:fontRef>
-                      </wps:style>
-                      <wps:txbx>
-                        <w:txbxContent>
-                          <w:p>
-                            <w:pPr>
-                              <w:jc w:val="center"/>
-                              <w:rPr>
-                                <w:color w:val="000000"/>
-                              </w:rPr>
-                            </w:pPr>
-                            <w:r>
-                              <w:rPr>
-                                <w:color w:val="000000"/>
-                              </w:rPr>
-                              <w:t>PROCESADOR DE TEXTO</w:t>
-                            </w:r>
-                          </w:p>
-                        </w:txbxContent>
-                      </wps:txbx>
-                      <wps:bodyPr rot="0" spcFirstLastPara="0" vertOverflow="overflow" horzOverflow="overflow" vert="horz" wrap="square" lIns="91440" tIns="45720" rIns="91440" bIns="45720" numCol="1" spcCol="0" rtlCol="0" fromWordArt="0" anchor="ctr" anchorCtr="0" forceAA="0" compatLnSpc="1">
-                        <a:prstTxWarp prst="textNoShape">
-                          <a:avLst/>
-                        </a:prstTxWarp>
-                        <a:noAutofit/>
-                      </wps:bodyPr>
-                    </wps:wsp>
-                  </a:graphicData>
-                </a:graphic>
-              </wp:anchor>
-            </w:drawing>
-          </mc:Choice>
-          <mc:Fallback>
-            <w:pict>
-              <v:rect id="Rectángulo 22" o:spid="_x0000_s1039" style="position:absolute;left:0;text-align:left;margin-left:369pt;margin-top:7.85pt;width:90pt;height:36pt;z-index:251685888;visibility:visible;mso-wrap-style:square;mso-wrap-distance-left:9pt;mso-wrap-distance-top:0;mso-wrap-distance-right:9pt;mso-wrap-distance-bottom:0;mso-position-horizontal:absolute;mso-position-horizontal-relative:text;mso-position-vertical:absolute;mso-position-vertical-relative:text;v-text-anchor:middle" o:gfxdata="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" filled="f">
-                <v:textbox>
-                  <w:txbxContent>
-                    <w:p>
-                      <w:pPr>
-                        <w:jc w:val="center"/>
-                        <w:rPr>
-                          <w:color w:val="000000"/>
-                        </w:rPr>
-                      </w:pPr>
-                      <w:r>
-                        <w:rPr>
-                          <w:color w:val="000000"/>
-                        </w:rPr>
-                        <w:t>PROCESADOR DE TEXTO</w:t>
-                      </w:r>
-                    </w:p>
-                  </w:txbxContent>
-                </v:textbox>
-                <w10:wrap type="through"/>
-              </v:rect>
-            </w:pict>
-          </mc:Fallback>
-        </mc:AlternateContent>
-      </w:r>
-      <w:r>
-        <w:rPr>
-          <w:noProof/>
-          <w:lang w:val="es-ES"/>
-        </w:rPr>
-        <mc:AlternateContent>
-          <mc:Choice Requires="wps">
-            <w:drawing>
-              <wp:anchor distT="0" distB="0" distL="114300" distR="114300" simplePos="0" relativeHeight="251677696" behindDoc="0" locked="0" layoutInCell="1" allowOverlap="1" wp14:anchorId="7CF6F47A" wp14:editId="6CEDA822">
-                <wp:simplePos x="0" y="0"/>
-                <wp:positionH relativeFrom="column">
-                  <wp:posOffset>457200</wp:posOffset>
-                </wp:positionH>
-                <wp:positionV relativeFrom="paragraph">
-                  <wp:posOffset>99695</wp:posOffset>
-                </wp:positionV>
-                <wp:extent cx="1143000" cy="457200"/>
-                <wp:effectExtent l="0" t="0" r="25400" b="25400"/>
-                <wp:wrapThrough wrapText="bothSides">
-                  <wp:wrapPolygon edited="0">
-                    <wp:start x="0" y="0"/>
-                    <wp:lineTo x="0" y="21600"/>
-                    <wp:lineTo x="21600" y="21600"/>
-                    <wp:lineTo x="21600" y="0"/>
-                    <wp:lineTo x="0" y="0"/>
-                  </wp:wrapPolygon>
-                </wp:wrapThrough>
-                <wp:docPr id="18" name="Rectángulo 18"/>
-                <wp:cNvGraphicFramePr/>
-                <a:graphic xmlns:a="http://schemas.openxmlformats.org/drawingml/2006/main">
-                  <a:graphicData uri="http://schemas.microsoft.com/office/word/2010/wordprocessingShape">
-                    <wps:wsp>
-                      <wps:cNvSpPr/>
-                      <wps:spPr>
-                        <a:xfrm>
-                          <a:off x="0" y="0"/>
-                          <a:ext cx="1143000" cy="457200"/>
-                        </a:xfrm>
-                        <a:prstGeom prst="rect">
-                          <a:avLst/>
-                        </a:prstGeom>
-                        <a:noFill/>
-                        <a:ln>
-                          <a:solidFill>
-                            <a:srgbClr val="000000"/>
-                          </a:solidFill>
-                        </a:ln>
-                        <a:effectLst/>
-                      </wps:spPr>
-                      <wps:style>
-                        <a:lnRef idx="1">
-                          <a:schemeClr val="dk1"/>
-                        </a:lnRef>
-                        <a:fillRef idx="3">
-                          <a:schemeClr val="dk1"/>
-                        </a:fillRef>
-                        <a:effectRef idx="2">
-                          <a:schemeClr val="dk1"/>
-                        </a:effectRef>
-                        <a:fontRef idx="minor">
-                          <a:schemeClr val="lt1"/>
-                        </a:fontRef>
-                      </wps:style>
-                      <wps:txbx>
-                        <w:txbxContent>
-                          <w:p>
-                            <w:pPr>
-                              <w:jc w:val="center"/>
-                              <w:rPr>
-                                <w:color w:val="000000"/>
-                              </w:rPr>
-                            </w:pPr>
-                            <w:r>
-                              <w:rPr>
-                                <w:color w:val="000000"/>
-                              </w:rPr>
-                              <w:t>DOCUMENTO</w:t>
-                            </w:r>
-                          </w:p>
-                        </w:txbxContent>
-                      </wps:txbx>
-                      <wps:bodyPr rot="0" spcFirstLastPara="0" vertOverflow="overflow" horzOverflow="overflow" vert="horz" wrap="square" lIns="91440" tIns="45720" rIns="91440" bIns="45720" numCol="1" spcCol="0" rtlCol="0" fromWordArt="0" anchor="ctr" anchorCtr="0" forceAA="0" compatLnSpc="1">
-                        <a:prstTxWarp prst="textNoShape">
-                          <a:avLst/>
-                        </a:prstTxWarp>
-                        <a:noAutofit/>
-                      </wps:bodyPr>
-                    </wps:wsp>
-                  </a:graphicData>
-                </a:graphic>
-              </wp:anchor>
-            </w:drawing>
-          </mc:Choice>
-          <mc:Fallback>
-            <w:pict>
-              <v:rect id="Rectángulo 18" o:spid="_x0000_s1040" style="position:absolute;left:0;text-align:left;margin-left:36pt;margin-top:7.85pt;width:90pt;height:36pt;z-index:251677696;visibility:visible;mso-wrap-style:square;mso-wrap-distance-left:9pt;mso-wrap-distance-top:0;mso-wrap-distance-right:9pt;mso-wrap-distance-bottom:0;mso-position-horizontal:absolute;mso-position-horizontal-relative:text;mso-position-vertical:absolute;mso-position-vertical-relative:text;v-text-anchor:middle" o:gfxdata="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" filled="f">
-                <v:textbox>
-                  <w:txbxContent>
-                    <w:p>
-                      <w:pPr>
-                        <w:jc w:val="center"/>
-                        <w:rPr>
-                          <w:color w:val="000000"/>
-                        </w:rPr>
-                      </w:pPr>
-                      <w:r>
-                        <w:rPr>
-                          <w:color w:val="000000"/>
-                        </w:rPr>
-                        <w:t>DOCUMENTO</w:t>
-                      </w:r>
-                    </w:p>
-                  </w:txbxContent>
-                </v:textbox>
-                <w10:wrap type="through"/>
-              </v:rect>
-            </w:pict>
-          </mc:Fallback>
-        </mc:AlternateContent>
-      </w:r>
-    </w:p>
-    <w:p>
-      <w:pPr>
-        <w:pStyle w:val="Prrafodelista"/>
-      </w:pPr>
-    </w:p>
-    <w:p>
-      <w:pPr>
-        <w:pStyle w:val="Prrafodelista"/>
-      </w:pPr>
-    </w:p>
-    <w:p>
-      <w:pPr>
-        <w:pStyle w:val="Prrafodelista"/>
-      </w:pPr>
-      <w:r>
-        <w:rPr>
-          <w:noProof/>
-          <w:lang w:val="es-ES"/>
-        </w:rPr>
-        <mc:AlternateContent>
-          <mc:Choice Requires="wps">
-            <w:drawing>
-              <wp:anchor distT="0" distB="0" distL="114300" distR="114300" simplePos="0" relativeHeight="251687936" behindDoc="0" locked="0" layoutInCell="1" allowOverlap="1" wp14:anchorId="0B3963F7" wp14:editId="42FDEE57">
-                <wp:simplePos x="0" y="0"/>
-                <wp:positionH relativeFrom="column">
-                  <wp:posOffset>2857500</wp:posOffset>
-                </wp:positionH>
-                <wp:positionV relativeFrom="paragraph">
-                  <wp:posOffset>135255</wp:posOffset>
-                </wp:positionV>
-                <wp:extent cx="914400" cy="342900"/>
-                <wp:effectExtent l="0" t="0" r="25400" b="38100"/>
-                <wp:wrapThrough wrapText="bothSides">
-                  <wp:wrapPolygon edited="0">
-                    <wp:start x="0" y="0"/>
-                    <wp:lineTo x="0" y="22400"/>
-                    <wp:lineTo x="21600" y="22400"/>
-                    <wp:lineTo x="21600" y="0"/>
-                    <wp:lineTo x="0" y="0"/>
-                  </wp:wrapPolygon>
-                </wp:wrapThrough>
-                <wp:docPr id="23" name="Rectángulo 23"/>
-                <wp:cNvGraphicFramePr/>
-                <a:graphic xmlns:a="http://schemas.openxmlformats.org/drawingml/2006/main">
-                  <a:graphicData uri="http://schemas.microsoft.com/office/word/2010/wordprocessingShape">
-                    <wps:wsp>
-                      <wps:cNvSpPr/>
-                      <wps:spPr>
-                        <a:xfrm>
-                          <a:off x="0" y="0"/>
-                          <a:ext cx="914400" cy="342900"/>
-                        </a:xfrm>
-                        <a:prstGeom prst="rect">
-                          <a:avLst/>
-                        </a:prstGeom>
-                        <a:noFill/>
-                        <a:ln>
-                          <a:solidFill>
-                            <a:srgbClr val="000000"/>
-                          </a:solidFill>
-                        </a:ln>
-                        <a:effectLst/>
-                      </wps:spPr>
-                      <wps:style>
-                        <a:lnRef idx="1">
-                          <a:schemeClr val="dk1"/>
-                        </a:lnRef>
-                        <a:fillRef idx="3">
-                          <a:schemeClr val="dk1"/>
-                        </a:fillRef>
-                        <a:effectRef idx="2">
-                          <a:schemeClr val="dk1"/>
-                        </a:effectRef>
-                        <a:fontRef idx="minor">
-                          <a:schemeClr val="lt1"/>
-                        </a:fontRef>
-                      </wps:style>
-                      <wps:txbx>
-                        <w:txbxContent>
-                          <w:p>
-                            <w:pPr>
-                              <w:jc w:val="center"/>
-                              <w:rPr>
-                                <w:color w:val="000000"/>
-                              </w:rPr>
-                            </w:pPr>
-                            <w:r>
-                              <w:rPr>
-                                <w:color w:val="000000"/>
-                              </w:rPr>
-                              <w:t>AVISOS</w:t>
-                            </w:r>
-                          </w:p>
-                        </w:txbxContent>
-                      </wps:txbx>
-                      <wps:bodyPr rot="0" spcFirstLastPara="0" vertOverflow="overflow" horzOverflow="overflow" vert="horz" wrap="square" lIns="91440" tIns="45720" rIns="91440" bIns="45720" numCol="1" spcCol="0" rtlCol="0" fromWordArt="0" anchor="ctr" anchorCtr="0" forceAA="0" compatLnSpc="1">
-                        <a:prstTxWarp prst="textNoShape">
-                          <a:avLst/>
-                        </a:prstTxWarp>
-                        <a:noAutofit/>
-                      </wps:bodyPr>
-                    </wps:wsp>
-                  </a:graphicData>
-                </a:graphic>
-                <wp14:sizeRelH relativeFrom="margin">
-                  <wp14:pctWidth>0</wp14:pctWidth>
-                </wp14:sizeRelH>
-                <wp14:sizeRelV relativeFrom="margin">
-                  <wp14:pctHeight>0</wp14:pctHeight>
-                </wp14:sizeRelV>
-              </wp:anchor>
-            </w:drawing>
-          </mc:Choice>
-          <mc:Fallback>
-            <w:pict>
-              <v:rect id="Rectángulo 23" o:spid="_x0000_s1041" style="position:absolute;left:0;text-align:left;margin-left:225pt;margin-top:10.65pt;width:1in;height:27pt;z-index:251687936;visibility:visible;mso-wrap-style:square;mso-width-percent:0;mso-height-percent:0;mso-wrap-distance-left:9pt;mso-wrap-distance-top:0;mso-wrap-distance-right:9pt;mso-wrap-distance-bottom:0;mso-position-horizontal:absolute;mso-position-horizontal-relative:text;mso-position-vertical:absolute;mso-position-vertical-relative:text;mso-width-percent:0;mso-height-percent:0;mso-width-relative:margin;mso-height-relative:margin;v-text-anchor:middle" o:gfxdata="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" filled="f">
-                <v:textbox>
-                  <w:txbxContent>
-                    <w:p>
-                      <w:pPr>
-                        <w:jc w:val="center"/>
-                        <w:rPr>
-                          <w:color w:val="000000"/>
-                        </w:rPr>
-                      </w:pPr>
-                      <w:r>
-                        <w:rPr>
-                          <w:color w:val="000000"/>
-                        </w:rPr>
-                        <w:t>AVISOS</w:t>
-                      </w:r>
-                    </w:p>
-                  </w:txbxContent>
-                </v:textbox>
-                <w10:wrap type="through"/>
-              </v:rect>
-            </w:pict>
-          </mc:Fallback>
-        </mc:AlternateContent>
-      </w:r>
-    </w:p>
-    <w:p>
-      <w:pPr>
-        <w:pStyle w:val="Prrafodelista"/>
-      </w:pPr>
-    </w:p>
-    <w:p>
-      <w:pPr>
-        <w:pStyle w:val="Prrafodelista"/>
-      </w:pPr>
-      <w:bookmarkStart w:id="0" w:name="_GoBack"/>
-      <w:r>
-        <w:rPr>
-          <w:noProof/>
-          <w:lang w:val="es-ES"/>
-        </w:rPr>
-        <mc:AlternateContent>
-          <mc:Choice Requires="wps">
-            <w:drawing>
-              <wp:anchor distT="0" distB="0" distL="114300" distR="114300" simplePos="0" relativeHeight="251679744" behindDoc="0" locked="0" layoutInCell="1" allowOverlap="1" wp14:anchorId="3987CE06" wp14:editId="7A5CDFEE">
-                <wp:simplePos x="0" y="0"/>
-                <wp:positionH relativeFrom="column">
-                  <wp:posOffset>342900</wp:posOffset>
-                </wp:positionH>
-                <wp:positionV relativeFrom="paragraph">
-                  <wp:posOffset>6350</wp:posOffset>
-                </wp:positionV>
-                <wp:extent cx="1143000" cy="457200"/>
-                <wp:effectExtent l="0" t="0" r="25400" b="25400"/>
-                <wp:wrapThrough wrapText="bothSides">
-                  <wp:wrapPolygon edited="0">
-                    <wp:start x="0" y="0"/>
-                    <wp:lineTo x="0" y="21600"/>
-                    <wp:lineTo x="21600" y="21600"/>
-                    <wp:lineTo x="21600" y="0"/>
-                    <wp:lineTo x="0" y="0"/>
-                  </wp:wrapPolygon>
-                </wp:wrapThrough>
-                <wp:docPr id="19" name="Rectángulo 19"/>
-                <wp:cNvGraphicFramePr/>
-                <a:graphic xmlns:a="http://schemas.openxmlformats.org/drawingml/2006/main">
-                  <a:graphicData uri="http://schemas.microsoft.com/office/word/2010/wordprocessingShape">
-                    <wps:wsp>
-                      <wps:cNvSpPr/>
-                      <wps:spPr>
-                        <a:xfrm>
-                          <a:off x="0" y="0"/>
-                          <a:ext cx="1143000" cy="457200"/>
-                        </a:xfrm>
-                        <a:prstGeom prst="rect">
-                          <a:avLst/>
-                        </a:prstGeom>
-                        <a:noFill/>
-                        <a:ln>
-                          <a:solidFill>
-                            <a:srgbClr val="000000"/>
-                          </a:solidFill>
-                        </a:ln>
-                        <a:effectLst/>
-                      </wps:spPr>
-                      <wps:style>
-                        <a:lnRef idx="1">
-                          <a:schemeClr val="dk1"/>
-                        </a:lnRef>
-                        <a:fillRef idx="3">
-                          <a:schemeClr val="dk1"/>
-                        </a:fillRef>
-                        <a:effectRef idx="2">
-                          <a:schemeClr val="dk1"/>
-                        </a:effectRef>
-                        <a:fontRef idx="minor">
-                          <a:schemeClr val="lt1"/>
-                        </a:fontRef>
-                      </wps:style>
-                      <wps:txbx>
-                        <w:txbxContent>
-                          <w:p>
-                            <w:pPr>
-                              <w:jc w:val="center"/>
-                              <w:rPr>
-                                <w:color w:val="000000"/>
-                              </w:rPr>
-                            </w:pPr>
-                            <w:r>
-                              <w:rPr>
-                                <w:color w:val="000000"/>
-                              </w:rPr>
-                              <w:t>EXPEDIENTE</w:t>
-                            </w:r>
-                          </w:p>
-                        </w:txbxContent>
-                      </wps:txbx>
-                      <wps:bodyPr rot="0" spcFirstLastPara="0" vertOverflow="overflow" horzOverflow="overflow" vert="horz" wrap="square" lIns="91440" tIns="45720" rIns="91440" bIns="45720" numCol="1" spcCol="0" rtlCol="0" fromWordArt="0" anchor="ctr" anchorCtr="0" forceAA="0" compatLnSpc="1">
-                        <a:prstTxWarp prst="textNoShape">
-                          <a:avLst/>
-                        </a:prstTxWarp>
-                        <a:noAutofit/>
-                      </wps:bodyPr>
-                    </wps:wsp>
-                  </a:graphicData>
-                </a:graphic>
-              </wp:anchor>
-            </w:drawing>
-          </mc:Choice>
-          <mc:Fallback>
-            <w:pict>
-              <v:rect id="Rectángulo 19" o:spid="_x0000_s1042" style="position:absolute;left:0;text-align:left;margin-left:27pt;margin-top:.5pt;width:90pt;height:36pt;z-index:251679744;visibility:visible;mso-wrap-style:square;mso-wrap-distance-left:9pt;mso-wrap-distance-top:0;mso-wrap-distance-right:9pt;mso-wrap-distance-bottom:0;mso-position-horizontal:absolute;mso-position-horizontal-relative:text;mso-position-vertical:absolute;mso-position-vertical-relative:text;v-text-anchor:middle" o:gfxdata="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" filled="f">
-                <v:textbox>
-                  <w:txbxContent>
-                    <w:p>
-                      <w:pPr>
-                        <w:jc w:val="center"/>
-                        <w:rPr>
-                          <w:color w:val="000000"/>
-                        </w:rPr>
-                      </w:pPr>
-                      <w:r>
-                        <w:rPr>
-                          <w:color w:val="000000"/>
-                        </w:rPr>
-                        <w:t>EXPEDIENTE</w:t>
-                      </w:r>
-                    </w:p>
-                  </w:txbxContent>
-                </v:textbox>
-                <w10:wrap type="through"/>
-              </v:rect>
-            </w:pict>
-          </mc:Fallback>
-        </mc:AlternateContent>
-      </w:r>
-      <w:bookmarkEnd w:id="0"/>
-    </w:p>
-    <w:p>
-      <w:pPr>
-        <w:pStyle w:val="Prrafodelista"/>
-      </w:pPr>
-      <w:r>
-        <w:rPr>
-          <w:noProof/>
-          <w:lang w:val="es-ES"/>
-        </w:rPr>
-        <mc:AlternateContent>
-          <mc:Choice Requires="wps">
-            <w:drawing>
-              <wp:anchor distT="0" distB="0" distL="114300" distR="114300" simplePos="0" relativeHeight="251681792" behindDoc="0" locked="0" layoutInCell="1" allowOverlap="1" wp14:anchorId="4513728A" wp14:editId="63D9AE63">
-                <wp:simplePos x="0" y="0"/>
-                <wp:positionH relativeFrom="column">
-                  <wp:posOffset>1143000</wp:posOffset>
-                </wp:positionH>
-                <wp:positionV relativeFrom="paragraph">
-                  <wp:posOffset>285115</wp:posOffset>
-                </wp:positionV>
-                <wp:extent cx="1143000" cy="457200"/>
-                <wp:effectExtent l="0" t="0" r="25400" b="25400"/>
-                <wp:wrapThrough wrapText="bothSides">
-                  <wp:wrapPolygon edited="0">
-                    <wp:start x="0" y="0"/>
-                    <wp:lineTo x="0" y="21600"/>
-                    <wp:lineTo x="21600" y="21600"/>
-                    <wp:lineTo x="21600" y="0"/>
-                    <wp:lineTo x="0" y="0"/>
-                  </wp:wrapPolygon>
-                </wp:wrapThrough>
-                <wp:docPr id="20" name="Rectángulo 20"/>
-                <wp:cNvGraphicFramePr/>
-                <a:graphic xmlns:a="http://schemas.openxmlformats.org/drawingml/2006/main">
-                  <a:graphicData uri="http://schemas.microsoft.com/office/word/2010/wordprocessingShape">
-                    <wps:wsp>
-                      <wps:cNvSpPr/>
-                      <wps:spPr>
-                        <a:xfrm>
-                          <a:off x="0" y="0"/>
-                          <a:ext cx="1143000" cy="457200"/>
-                        </a:xfrm>
-                        <a:prstGeom prst="rect">
-                          <a:avLst/>
-                        </a:prstGeom>
-                        <a:noFill/>
-                        <a:ln>
-                          <a:solidFill>
-                            <a:srgbClr val="000000"/>
-                          </a:solidFill>
-                        </a:ln>
-                        <a:effectLst/>
-                      </wps:spPr>
-                      <wps:style>
-                        <a:lnRef idx="1">
-                          <a:schemeClr val="dk1"/>
-                        </a:lnRef>
-                        <a:fillRef idx="3">
-                          <a:schemeClr val="dk1"/>
-                        </a:fillRef>
-                        <a:effectRef idx="2">
-                          <a:schemeClr val="dk1"/>
-                        </a:effectRef>
-                        <a:fontRef idx="minor">
-                          <a:schemeClr val="lt1"/>
-                        </a:fontRef>
-                      </wps:style>
-                      <wps:txbx>
-                        <w:txbxContent>
-                          <w:p>
-                            <w:pPr>
-                              <w:jc w:val="center"/>
-                              <w:rPr>
-                                <w:color w:val="000000"/>
-                              </w:rPr>
-                            </w:pPr>
-                            <w:r>
-                              <w:rPr>
-                                <w:color w:val="000000"/>
-                              </w:rPr>
-                              <w:t>ACCIÓN</w:t>
-                            </w:r>
-                          </w:p>
-                        </w:txbxContent>
-                      </wps:txbx>
-                      <wps:bodyPr rot="0" spcFirstLastPara="0" vertOverflow="overflow" horzOverflow="overflow" vert="horz" wrap="square" lIns="91440" tIns="45720" rIns="91440" bIns="45720" numCol="1" spcCol="0" rtlCol="0" fromWordArt="0" anchor="ctr" anchorCtr="0" forceAA="0" compatLnSpc="1">
-                        <a:prstTxWarp prst="textNoShape">
-                          <a:avLst/>
-                        </a:prstTxWarp>
-                        <a:noAutofit/>
-                      </wps:bodyPr>
-                    </wps:wsp>
-                  </a:graphicData>
-                </a:graphic>
-              </wp:anchor>
-            </w:drawing>
-          </mc:Choice>
-          <mc:Fallback>
-            <w:pict>
-              <v:rect id="Rectángulo 20" o:spid="_x0000_s1043" style="position:absolute;left:0;text-align:left;margin-left:90pt;margin-top:22.45pt;width:90pt;height:36pt;z-index:251681792;visibility:visible;mso-wrap-style:square;mso-wrap-distance-left:9pt;mso-wrap-distance-top:0;mso-wrap-distance-right:9pt;mso-wrap-distance-bottom:0;mso-position-horizontal:absolute;mso-position-horizontal-relative:text;mso-position-vertical:absolute;mso-position-vertical-relative:text;v-text-anchor:middle" o:gfxdata="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" filled="f">
-                <v:textbox>
-                  <w:txbxContent>
-                    <w:p>
-                      <w:pPr>
-                        <w:jc w:val="center"/>
-                        <w:rPr>
-                          <w:color w:val="000000"/>
-                        </w:rPr>
-                      </w:pPr>
-                      <w:r>
-                        <w:rPr>
-                          <w:color w:val="000000"/>
-                        </w:rPr>
-                        <w:t>ACCIÓN</w:t>
-                      </w:r>
-                    </w:p>
-                  </w:txbxContent>
-                </v:textbox>
-                <w10:wrap type="through"/>
-              </v:rect>
-            </w:pict>
-          </mc:Fallback>
-        </mc:AlternateContent>
-      </w:r>
-    </w:p>
-    <w:p>
-      <w:pPr>
-        <w:pStyle w:val="Prrafodelista"/>
-      </w:pPr>
-      <w:r>
-        <w:rPr>
-          <w:noProof/>
-          <w:lang w:val="es-ES"/>
-        </w:rPr>
-        <mc:AlternateContent>
-          <mc:Choice Requires="wps">
-            <w:drawing>
-              <wp:anchor distT="0" distB="0" distL="114300" distR="114300" simplePos="0" relativeHeight="251689984" behindDoc="0" locked="0" layoutInCell="1" allowOverlap="1" wp14:anchorId="19136CCC" wp14:editId="1113120F">
-                <wp:simplePos x="0" y="0"/>
-                <wp:positionH relativeFrom="column">
-                  <wp:posOffset>3429000</wp:posOffset>
-                </wp:positionH>
-                <wp:positionV relativeFrom="paragraph">
-                  <wp:posOffset>48895</wp:posOffset>
+                  <wp:posOffset>238125</wp:posOffset>
                 </wp:positionV>
                 <wp:extent cx="1028700" cy="354330"/>
                 <wp:effectExtent l="0" t="0" r="38100" b="26670"/>
@@ -1928,7 +2037,7 @@
           </mc:Choice>
           <mc:Fallback>
             <w:pict>
-              <v:rect id="Rectángulo 24" o:spid="_x0000_s1044" style="position:absolute;left:0;text-align:left;margin-left:270pt;margin-top:3.85pt;width:81pt;height:27.9pt;z-index:251689984;visibility:visible;mso-wrap-style:square;mso-width-percent:0;mso-height-percent:0;mso-wrap-distance-left:9pt;mso-wrap-distance-top:0;mso-wrap-distance-right:9pt;mso-wrap-distance-bottom:0;mso-position-horizontal:absolute;mso-position-horizontal-relative:text;mso-position-vertical:absolute;mso-position-vertical-relative:text;mso-width-percent:0;mso-height-percent:0;mso-width-relative:margin;mso-height-relative:margin;v-text-anchor:middle" o:gfxdata="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" filled="f">
+              <v:rect id="Rectángulo 24" o:spid="_x0000_s1053" style="position:absolute;left:0;text-align:left;margin-left:189pt;margin-top:18.75pt;width:81pt;height:27.9pt;z-index:251689984;visibility:visible;mso-wrap-style:square;mso-width-percent:0;mso-height-percent:0;mso-wrap-distance-left:9pt;mso-wrap-distance-top:0;mso-wrap-distance-right:9pt;mso-wrap-distance-bottom:0;mso-position-horizontal:absolute;mso-position-horizontal-relative:text;mso-position-vertical:absolute;mso-position-vertical-relative:text;mso-width-percent:0;mso-height-percent:0;mso-width-relative:margin;mso-height-relative:margin;v-text-anchor:middle" o:gfxdata="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" filled="f">
                 <v:textbox>
                   <w:txbxContent>
                     <w:p>
@@ -1953,6 +2062,68 @@
           </mc:Fallback>
         </mc:AlternateContent>
       </w:r>
+    </w:p>
+    <w:p>
+      <w:pPr>
+        <w:pStyle w:val="Prrafodelista"/>
+      </w:pPr>
+    </w:p>
+    <w:p>
+      <w:pPr>
+        <w:pStyle w:val="Prrafodelista"/>
+      </w:pPr>
+    </w:p>
+    <w:p>
+      <w:pPr>
+        <w:pStyle w:val="Prrafodelista"/>
+      </w:pPr>
+    </w:p>
+    <w:p>
+      <w:pPr>
+        <w:pStyle w:val="Prrafodelista"/>
+      </w:pPr>
+    </w:p>
+    <w:p>
+      <w:pPr>
+        <w:pStyle w:val="Prrafodelista"/>
+      </w:pPr>
+    </w:p>
+    <w:p>
+      <w:pPr>
+        <w:pStyle w:val="Prrafodelista"/>
+      </w:pPr>
+    </w:p>
+    <w:p>
+      <w:pPr>
+        <w:pStyle w:val="Prrafodelista"/>
+      </w:pPr>
+    </w:p>
+    <w:p>
+      <w:pPr>
+        <w:pStyle w:val="Prrafodelista"/>
+      </w:pPr>
+    </w:p>
+    <w:p>
+      <w:pPr>
+        <w:pStyle w:val="Prrafodelista"/>
+      </w:pPr>
+      <w:bookmarkStart w:id="0" w:name="_GoBack"/>
+      <w:bookmarkEnd w:id="0"/>
+    </w:p>
+    <w:p>
+      <w:pPr>
+        <w:pStyle w:val="Prrafodelista"/>
+      </w:pPr>
+    </w:p>
+    <w:p>
+      <w:pPr>
+        <w:pStyle w:val="Prrafodelista"/>
+      </w:pPr>
+    </w:p>
+    <w:p>
+      <w:pPr>
+        <w:pStyle w:val="Prrafodelista"/>
+      </w:pPr>
     </w:p>
     <w:p>
       <w:pPr>

--- a/RES/EDES/P01_EDES.docx
+++ b/RES/EDES/P01_EDES.docx
@@ -26,33 +26,121 @@
         <w:pStyle w:val="Prrafodelista"/>
       </w:pPr>
       <w:r>
-        <w:t>Sistema de control de expedientes: nº expediente, nombre del cliente</w:t>
-      </w:r>
-    </w:p>
-    <w:p>
-      <w:pPr>
-        <w:pStyle w:val="Prrafodelista"/>
-      </w:pPr>
-      <w:r>
-        <w:t xml:space="preserve">Agenda horaria: </w:t>
-      </w:r>
-    </w:p>
-    <w:p>
-      <w:pPr>
-        <w:pStyle w:val="Prrafodelista"/>
-        <w:ind w:left="1416" w:firstLine="4"/>
-      </w:pPr>
-      <w:r>
-        <w:t>-Avisos fin termino: tiempo de aviso establecido por el usuario (nº días)</w:t>
-      </w:r>
-    </w:p>
-    <w:p>
+        <w:t>Para la realización de la aplicación el cliente ha establecido los siguientes requisitos:</w:t>
+      </w:r>
+    </w:p>
+    <w:p>
+      <w:pPr>
+        <w:pStyle w:val="Prrafodelista"/>
+      </w:pPr>
+      <w:r>
+        <w:t>- Sistema de control de expedientes que contendrá el número de expediente y el nombre del cliente.</w:t>
+      </w:r>
+    </w:p>
+    <w:p>
+      <w:pPr>
+        <w:pStyle w:val="Prrafodelista"/>
+      </w:pPr>
+      <w:r>
+        <w:t xml:space="preserve">El expediente contendrá los siguientes datos: </w:t>
+      </w:r>
+    </w:p>
+    <w:p>
+      <w:pPr>
+        <w:pStyle w:val="Prrafodelista"/>
+      </w:pPr>
+      <w:r>
+        <w:t>-Ficha cliente</w:t>
+      </w:r>
+    </w:p>
+    <w:p>
+      <w:pPr>
+        <w:pStyle w:val="Prrafodelista"/>
+      </w:pPr>
       <w:r>
         <w:tab/>
-        <w:t>Repartimiento de expedientes entre abogados (10/20 por abogado)</w:t>
-      </w:r>
-    </w:p>
-    <w:p/>
+      </w:r>
+      <w:r>
+        <w:tab/>
+        <w:t>-Datos cliente</w:t>
+      </w:r>
+    </w:p>
+    <w:p>
+      <w:pPr>
+        <w:pStyle w:val="Prrafodelista"/>
+      </w:pPr>
+      <w:r>
+        <w:tab/>
+      </w:r>
+      <w:r>
+        <w:tab/>
+        <w:t>-Datos contrario</w:t>
+      </w:r>
+    </w:p>
+    <w:p>
+      <w:pPr>
+        <w:pStyle w:val="Prrafodelista"/>
+      </w:pPr>
+      <w:r>
+        <w:tab/>
+      </w:r>
+      <w:r>
+        <w:tab/>
+        <w:t>-Datos abogado</w:t>
+      </w:r>
+    </w:p>
+    <w:p>
+      <w:pPr>
+        <w:pStyle w:val="Prrafodelista"/>
+      </w:pPr>
+      <w:r>
+        <w:tab/>
+      </w:r>
+      <w:r>
+        <w:tab/>
+        <w:t>-Datos procurador</w:t>
+      </w:r>
+    </w:p>
+    <w:p>
+      <w:pPr>
+        <w:pStyle w:val="Prrafodelista"/>
+      </w:pPr>
+      <w:r>
+        <w:tab/>
+      </w:r>
+      <w:r>
+        <w:tab/>
+        <w:t>-Datos juzgado</w:t>
+      </w:r>
+    </w:p>
+    <w:p>
+      <w:pPr>
+        <w:pStyle w:val="Prrafodelista"/>
+      </w:pPr>
+      <w:r>
+        <w:tab/>
+      </w:r>
+      <w:r>
+        <w:tab/>
+        <w:t>-Datos juez</w:t>
+      </w:r>
+    </w:p>
+    <w:p>
+      <w:pPr>
+        <w:pStyle w:val="Prrafodelista"/>
+      </w:pPr>
+      <w:r>
+        <w:t>- Agenda horaria: se podrán introducir unos eventos y aparecerán unos avisos, la   antelación con la que te avisará la agenda lo establecerá el usuario.</w:t>
+      </w:r>
+    </w:p>
+    <w:p>
+      <w:pPr>
+        <w:pStyle w:val="Prrafodelista"/>
+      </w:pPr>
+      <w:r>
+        <w:t>- Repartimiento de expedientes entre abogados: los expedientes deberán repartirse entre los abogados, entre 10 y 20 expedientes cada uno.</w:t>
+      </w:r>
+    </w:p>
     <w:p>
       <w:pPr>
         <w:rPr>
@@ -60,138 +148,85 @@
         </w:rPr>
       </w:pPr>
       <w:r>
+        <w:t xml:space="preserve">  </w:t>
+      </w:r>
+      <w:r>
         <w:tab/>
-      </w:r>
-      <w:r>
+        <w:t xml:space="preserve">- Mediante la aplicación se podrán realizar las siguientes operaciones: </w:t>
+      </w:r>
+    </w:p>
+    <w:p>
+      <w:pPr>
+        <w:pStyle w:val="Prrafodelista"/>
+      </w:pPr>
+      <w:r>
+        <w:t>- Todos lose expedientes se conectaran con la agenda, y podrá tener uno o varios avisos.</w:t>
+      </w:r>
+    </w:p>
+    <w:p>
+      <w:pPr>
+        <w:pStyle w:val="Prrafodelista"/>
+      </w:pPr>
+      <w:r>
+        <w:t>- Los expedientes se podrán trasladar de un abogado a otro.</w:t>
+      </w:r>
+    </w:p>
+    <w:p>
+      <w:pPr>
+        <w:pStyle w:val="Prrafodelista"/>
+      </w:pPr>
+      <w:r>
+        <w:t xml:space="preserve">- Las fichas de los clientes estarán conectadas a sus expedientes y a su facturación. </w:t>
+      </w:r>
+    </w:p>
+    <w:p>
+      <w:pPr>
+        <w:pStyle w:val="Prrafodelista"/>
+      </w:pPr>
+      <w:r>
+        <w:t>- Se podrá controlar la cuenta corriente de cada cliente y cobrar automáticamente.</w:t>
+      </w:r>
+    </w:p>
+    <w:p>
+      <w:pPr>
+        <w:pStyle w:val="Prrafodelista"/>
+      </w:pPr>
+      <w:r>
+        <w:t>- Se generará la factura del cliente, en cada factura constará la totalidad de gastos, los impuestos, los notarios, los procuradores y el registro.</w:t>
+      </w:r>
+    </w:p>
+    <w:p>
+      <w:pPr>
+        <w:pStyle w:val="Prrafodelista"/>
+      </w:pPr>
+      <w:r>
+        <w:t>- Visualización de los gastos totales y desglosados.</w:t>
+      </w:r>
+    </w:p>
+    <w:p>
+      <w:pPr>
+        <w:pStyle w:val="Prrafodelista"/>
+      </w:pPr>
+      <w:r>
+        <w:t>- Posibilidad de añadir comentarios en la ficha o el expediente del cliente.</w:t>
+      </w:r>
+    </w:p>
+    <w:p>
+      <w:pPr>
+        <w:pStyle w:val="Prrafodelista"/>
+      </w:pPr>
+      <w:r>
+        <w:t>- Cuando se cierre un expediente, deberá informar de las gestiones sin cobrar, las provisiones negativas y los gastos no facturados.</w:t>
+      </w:r>
+    </w:p>
+    <w:p>
+      <w:pPr>
+        <w:pStyle w:val="Prrafodelista"/>
         <w:rPr>
-          <w:u w:val="single"/>
+          <w:b/>
         </w:rPr>
-        <w:t>CONTENIDO EXPEDIENTE</w:t>
-      </w:r>
-    </w:p>
-    <w:p>
-      <w:r>
-        <w:tab/>
-        <w:t>-Ficha cliente</w:t>
-      </w:r>
-    </w:p>
-    <w:p>
-      <w:r>
-        <w:tab/>
-        <w:t>-Datos cliente</w:t>
-      </w:r>
-    </w:p>
-    <w:p>
-      <w:r>
-        <w:tab/>
-        <w:t>-Datos contrario</w:t>
-      </w:r>
-    </w:p>
-    <w:p>
-      <w:r>
-        <w:tab/>
-        <w:t>-Datos abogado</w:t>
-      </w:r>
-    </w:p>
-    <w:p>
-      <w:r>
-        <w:tab/>
-        <w:t>-Datos procurador</w:t>
-      </w:r>
-    </w:p>
-    <w:p>
-      <w:r>
-        <w:tab/>
-        <w:t>-Datos juzgado</w:t>
-      </w:r>
-    </w:p>
-    <w:p>
-      <w:r>
-        <w:tab/>
-        <w:t>-Datos juez</w:t>
-      </w:r>
-    </w:p>
-    <w:p/>
-    <w:p>
-      <w:pPr>
-        <w:rPr>
-          <w:u w:val="single"/>
-        </w:rPr>
-      </w:pPr>
-      <w:r>
-        <w:tab/>
-      </w:r>
-      <w:r>
-        <w:rPr>
-          <w:u w:val="single"/>
-        </w:rPr>
-        <w:t>OPERACIONES CON EXPEDIENTES</w:t>
-      </w:r>
-    </w:p>
-    <w:p>
-      <w:pPr>
-        <w:ind w:left="708"/>
-      </w:pPr>
-      <w:r>
-        <w:t>-Expedientes conectados con la agenda</w:t>
-      </w:r>
-      <w:r>
-        <w:t xml:space="preserve"> (un expediente puede tener varios avisos)</w:t>
-      </w:r>
-    </w:p>
-    <w:p>
-      <w:r>
-        <w:tab/>
-        <w:t>-Trasladar expediente entre abogados</w:t>
-      </w:r>
-    </w:p>
-    <w:p>
-      <w:r>
-        <w:tab/>
-        <w:t>-Ficha Cliente conectada a expedientes del cliente y facturación del cliente</w:t>
-      </w:r>
-    </w:p>
-    <w:p>
-      <w:r>
-        <w:tab/>
-        <w:t>-Controlar Cuenta corriente cliente</w:t>
-      </w:r>
-    </w:p>
-    <w:p>
-      <w:r>
-        <w:tab/>
-        <w:t>-Bufete cobra directamente de la cuenta</w:t>
-      </w:r>
-    </w:p>
-    <w:p>
-      <w:pPr>
-        <w:ind w:left="708"/>
-      </w:pPr>
-      <w:r>
-        <w:t>-Generación de factura (totalidad de gastos, impuestos, notarios, procuradores, registro y otros)</w:t>
-      </w:r>
-    </w:p>
-    <w:p>
-      <w:r>
-        <w:tab/>
-        <w:t>-Desglosar gastos o solamente total</w:t>
-      </w:r>
-    </w:p>
-    <w:p>
-      <w:r>
-        <w:tab/>
-        <w:t>-Comentarios en la ficha o expediente del cliente</w:t>
-      </w:r>
-    </w:p>
-    <w:p>
-      <w:pPr>
-        <w:ind w:left="708"/>
-      </w:pPr>
-      <w:r>
-        <w:t>-Al cerrar expediente informa gestiones sin cobrar, provisiones negativas, gastos no facturados</w:t>
-      </w:r>
-    </w:p>
-    <w:p/>
+      </w:pPr>
+    </w:p>
     <w:p>
       <w:pPr>
         <w:pStyle w:val="Prrafodelista"/>
@@ -212,7 +247,16 @@
     </w:p>
     <w:p>
       <w:pPr>
-        <w:pStyle w:val="Prrafodelista"/>
+        <w:ind w:left="708"/>
+      </w:pPr>
+      <w:r>
+        <w:t>Los criterios básicos establecidos por el cliente son:</w:t>
+      </w:r>
+    </w:p>
+    <w:p>
+      <w:pPr>
+        <w:pStyle w:val="Prrafodelista"/>
+        <w:ind w:firstLine="696"/>
       </w:pPr>
       <w:r>
         <w:t>-Agenda horaria</w:t>
@@ -221,6 +265,7 @@
     <w:p>
       <w:pPr>
         <w:pStyle w:val="Prrafodelista"/>
+        <w:ind w:firstLine="696"/>
       </w:pPr>
       <w:r>
         <w:t>-Sistema de avisos</w:t>
@@ -229,25 +274,46 @@
     <w:p>
       <w:pPr>
         <w:pStyle w:val="Prrafodelista"/>
-      </w:pPr>
-      <w:r>
-        <w:t>-Asignar expediente a los abogados</w:t>
-      </w:r>
-    </w:p>
-    <w:p>
-      <w:pPr>
-        <w:pStyle w:val="Prrafodelista"/>
-      </w:pPr>
-      <w:r>
-        <w:t>-Los gastos se pueden facturar a diferentes niveles de detalle</w:t>
-      </w:r>
-    </w:p>
-    <w:p>
-      <w:pPr>
-        <w:pStyle w:val="Prrafodelista"/>
-      </w:pPr>
-      <w:r>
-        <w:t>-Controlar la cuenta corriente a nivel global y por expediente</w:t>
+        <w:ind w:firstLine="696"/>
+      </w:pPr>
+      <w:r>
+        <w:t>-Asig</w:t>
+      </w:r>
+      <w:r>
+        <w:t>nación de</w:t>
+      </w:r>
+      <w:r>
+        <w:t xml:space="preserve"> expediente</w:t>
+      </w:r>
+      <w:r>
+        <w:t>s</w:t>
+      </w:r>
+      <w:r>
+        <w:t xml:space="preserve"> a los abogados</w:t>
+      </w:r>
+    </w:p>
+    <w:p>
+      <w:pPr>
+        <w:pStyle w:val="Prrafodelista"/>
+        <w:ind w:firstLine="696"/>
+      </w:pPr>
+      <w:r>
+        <w:t>-</w:t>
+      </w:r>
+      <w:r>
+        <w:t>Facturación de gastos a diferentes niveles de detalle</w:t>
+      </w:r>
+    </w:p>
+    <w:p>
+      <w:pPr>
+        <w:pStyle w:val="Prrafodelista"/>
+        <w:ind w:firstLine="696"/>
+      </w:pPr>
+      <w:r>
+        <w:t xml:space="preserve">-Control de </w:t>
+      </w:r>
+      <w:r>
+        <w:t>cuenta corriente a nivel global y por expediente</w:t>
       </w:r>
     </w:p>
     <w:p/>
@@ -1049,9 +1115,14 @@
     <w:p>
       <w:pPr>
         <w:pStyle w:val="Prrafodelista"/>
-      </w:pPr>
-      <w:r>
-        <w:lastRenderedPageBreak/>
+        <w:rPr>
+          <w:u w:val="single"/>
+        </w:rPr>
+      </w:pPr>
+      <w:r>
+        <w:rPr>
+          <w:u w:val="single"/>
+        </w:rPr>
         <w:t>Ciclo de gestión</w:t>
       </w:r>
     </w:p>
@@ -1067,7 +1138,7 @@
         <mc:AlternateContent>
           <mc:Choice Requires="wpg">
             <w:drawing>
-              <wp:anchor distT="0" distB="0" distL="114300" distR="114300" simplePos="0" relativeHeight="251707392" behindDoc="0" locked="0" layoutInCell="1" allowOverlap="1" wp14:anchorId="4C3D4041" wp14:editId="42A404CC">
+              <wp:anchor distT="0" distB="0" distL="114300" distR="114300" simplePos="0" relativeHeight="251707392" behindDoc="0" locked="0" layoutInCell="1" allowOverlap="1" wp14:anchorId="4C3D4041" wp14:editId="56540D0E">
                 <wp:simplePos x="0" y="0"/>
                 <wp:positionH relativeFrom="column">
                   <wp:posOffset>457200</wp:posOffset>
@@ -1750,7 +1821,7 @@
           </mc:Choice>
           <mc:Fallback>
             <w:pict>
-              <v:group id="Agrupar 46" o:spid="_x0000_s1038" style="position:absolute;left:0;text-align:left;margin-left:36pt;margin-top:3.95pt;width:423pt;height:153pt;z-index:251707392" coordsize="5372100,1943100" o:gfxdata="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">
+              <v:group id="Agrupar 46" o:spid="_x0000_s1038" style="position:absolute;left:0;text-align:left;margin-left:36pt;margin-top:3.95pt;width:423pt;height:153pt;z-index:251707392" coordsize="5372100,1943100" o:gfxdata="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">
                 <v:rect id="Rectángulo 18" o:spid="_x0000_s1039" style="position:absolute;left:1714500;width:1143000;height:457200;visibility:visible;mso-wrap-style:square;v-text-anchor:middle" o:gfxdata="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" filled="f">
                   <v:textbox>
                     <w:txbxContent>
@@ -1871,10 +1942,6 @@
                     </w:txbxContent>
                   </v:textbox>
                 </v:rect>
-                <v:shapetype id="_x0000_t32" coordsize="21600,21600" o:spt="32" o:oned="t" path="m0,0l21600,21600e" filled="f">
-                  <v:path arrowok="t" fillok="f" o:connecttype="none"/>
-                  <o:lock v:ext="edit" shapetype="t"/>
-                </v:shapetype>
                 <v:shape id="Conector recto de flecha 34" o:spid="_x0000_s1045" type="#_x0000_t32" style="position:absolute;left:571500;top:457200;width:0;height:457200;visibility:visible;mso-wrap-style:square" o:connectortype="straight" o:gfxdata="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" strokecolor="black [3213]" strokeweight="2pt">
                   <v:stroke startarrow="open" endarrow="open"/>
                 </v:shape>
@@ -2083,63 +2150,28 @@
         <w:pStyle w:val="Prrafodelista"/>
       </w:pPr>
     </w:p>
-    <w:p>
-      <w:pPr>
-        <w:pStyle w:val="Prrafodelista"/>
-      </w:pPr>
-    </w:p>
-    <w:p>
-      <w:pPr>
-        <w:pStyle w:val="Prrafodelista"/>
-      </w:pPr>
-    </w:p>
-    <w:p>
-      <w:pPr>
-        <w:pStyle w:val="Prrafodelista"/>
-      </w:pPr>
-    </w:p>
-    <w:p>
-      <w:pPr>
-        <w:pStyle w:val="Prrafodelista"/>
-      </w:pPr>
-    </w:p>
-    <w:p>
-      <w:pPr>
-        <w:pStyle w:val="Prrafodelista"/>
-      </w:pPr>
-      <w:bookmarkStart w:id="0" w:name="_GoBack"/>
-      <w:bookmarkEnd w:id="0"/>
-    </w:p>
-    <w:p>
-      <w:pPr>
-        <w:pStyle w:val="Prrafodelista"/>
-      </w:pPr>
-    </w:p>
-    <w:p>
-      <w:pPr>
-        <w:pStyle w:val="Prrafodelista"/>
-      </w:pPr>
-    </w:p>
-    <w:p>
-      <w:pPr>
-        <w:pStyle w:val="Prrafodelista"/>
-      </w:pPr>
-    </w:p>
-    <w:p>
-      <w:pPr>
-        <w:pStyle w:val="Prrafodelista"/>
-      </w:pPr>
-    </w:p>
-    <w:p>
-      <w:pPr>
-        <w:pStyle w:val="Prrafodelista"/>
-      </w:pPr>
-    </w:p>
-    <w:p>
-      <w:pPr>
-        <w:pStyle w:val="Prrafodelista"/>
-      </w:pPr>
-      <w:r>
+    <w:p/>
+    <w:p>
+      <w:pPr>
+        <w:pStyle w:val="Prrafodelista"/>
+      </w:pPr>
+    </w:p>
+    <w:p>
+      <w:pPr>
+        <w:pStyle w:val="Prrafodelista"/>
+      </w:pPr>
+    </w:p>
+    <w:p>
+      <w:pPr>
+        <w:pStyle w:val="Prrafodelista"/>
+        <w:rPr>
+          <w:u w:val="single"/>
+        </w:rPr>
+      </w:pPr>
+      <w:r>
+        <w:rPr>
+          <w:u w:val="single"/>
+        </w:rPr>
         <w:t>Ciclo contable</w:t>
       </w:r>
     </w:p>
@@ -2148,9 +2180,1023 @@
         <w:pStyle w:val="Prrafodelista"/>
       </w:pPr>
       <w:r>
-        <w:t>Acciones, Gastos, Consultas listados, Expediente, Movimientos cuenta corriente, Facturación, Informes fiscales, Documento cobro</w:t>
-      </w:r>
-    </w:p>
+        <w:rPr>
+          <w:noProof/>
+          <w:lang w:val="es-ES"/>
+        </w:rPr>
+        <mc:AlternateContent>
+          <mc:Choice Requires="wpg">
+            <w:drawing>
+              <wp:anchor distT="0" distB="0" distL="114300" distR="114300" simplePos="0" relativeHeight="251735040" behindDoc="0" locked="0" layoutInCell="1" allowOverlap="1" wp14:anchorId="02E6FFC9" wp14:editId="5C97452F">
+                <wp:simplePos x="0" y="0"/>
+                <wp:positionH relativeFrom="column">
+                  <wp:posOffset>457200</wp:posOffset>
+                </wp:positionH>
+                <wp:positionV relativeFrom="paragraph">
+                  <wp:posOffset>127635</wp:posOffset>
+                </wp:positionV>
+                <wp:extent cx="6057900" cy="2628900"/>
+                <wp:effectExtent l="0" t="0" r="38100" b="38100"/>
+                <wp:wrapThrough wrapText="bothSides">
+                  <wp:wrapPolygon edited="0">
+                    <wp:start x="0" y="0"/>
+                    <wp:lineTo x="0" y="3965"/>
+                    <wp:lineTo x="1268" y="6678"/>
+                    <wp:lineTo x="0" y="7304"/>
+                    <wp:lineTo x="0" y="11478"/>
+                    <wp:lineTo x="16936" y="13357"/>
+                    <wp:lineTo x="16936" y="14191"/>
+                    <wp:lineTo x="18475" y="16696"/>
+                    <wp:lineTo x="12045" y="16696"/>
+                    <wp:lineTo x="11683" y="16904"/>
+                    <wp:lineTo x="11683" y="21704"/>
+                    <wp:lineTo x="16121" y="21704"/>
+                    <wp:lineTo x="21645" y="20870"/>
+                    <wp:lineTo x="21645" y="16696"/>
+                    <wp:lineTo x="19472" y="16696"/>
+                    <wp:lineTo x="21645" y="14400"/>
+                    <wp:lineTo x="21645" y="6678"/>
+                    <wp:lineTo x="21555" y="835"/>
+                    <wp:lineTo x="3894" y="0"/>
+                    <wp:lineTo x="0" y="0"/>
+                  </wp:wrapPolygon>
+                </wp:wrapThrough>
+                <wp:docPr id="42" name="Agrupar 42"/>
+                <wp:cNvGraphicFramePr/>
+                <a:graphic xmlns:a="http://schemas.openxmlformats.org/drawingml/2006/main">
+                  <a:graphicData uri="http://schemas.microsoft.com/office/word/2010/wordprocessingGroup">
+                    <wpg:wgp>
+                      <wpg:cNvGrpSpPr/>
+                      <wpg:grpSpPr>
+                        <a:xfrm>
+                          <a:off x="0" y="0"/>
+                          <a:ext cx="6057900" cy="2628900"/>
+                          <a:chOff x="0" y="0"/>
+                          <a:chExt cx="6057900" cy="2628900"/>
+                        </a:xfrm>
+                      </wpg:grpSpPr>
+                      <wps:wsp>
+                        <wps:cNvPr id="7" name="Rectángulo 7"/>
+                        <wps:cNvSpPr/>
+                        <wps:spPr>
+                          <a:xfrm>
+                            <a:off x="0" y="0"/>
+                            <a:ext cx="1028700" cy="457200"/>
+                          </a:xfrm>
+                          <a:prstGeom prst="rect">
+                            <a:avLst/>
+                          </a:prstGeom>
+                          <a:noFill/>
+                          <a:ln>
+                            <a:solidFill>
+                              <a:schemeClr val="tx1"/>
+                            </a:solidFill>
+                          </a:ln>
+                          <a:effectLst/>
+                        </wps:spPr>
+                        <wps:style>
+                          <a:lnRef idx="1">
+                            <a:schemeClr val="accent1"/>
+                          </a:lnRef>
+                          <a:fillRef idx="3">
+                            <a:schemeClr val="accent1"/>
+                          </a:fillRef>
+                          <a:effectRef idx="2">
+                            <a:schemeClr val="accent1"/>
+                          </a:effectRef>
+                          <a:fontRef idx="minor">
+                            <a:schemeClr val="lt1"/>
+                          </a:fontRef>
+                        </wps:style>
+                        <wps:txbx>
+                          <w:txbxContent>
+                            <w:p>
+                              <w:pPr>
+                                <w:jc w:val="center"/>
+                                <w:rPr>
+                                  <w:color w:val="000000"/>
+                                </w:rPr>
+                              </w:pPr>
+                              <w:r>
+                                <w:rPr>
+                                  <w:color w:val="000000"/>
+                                </w:rPr>
+                                <w:t>ACCIONES</w:t>
+                              </w:r>
+                            </w:p>
+                          </w:txbxContent>
+                        </wps:txbx>
+                        <wps:bodyPr rot="0" spcFirstLastPara="0" vertOverflow="overflow" horzOverflow="overflow" vert="horz" wrap="square" lIns="91440" tIns="45720" rIns="91440" bIns="45720" numCol="1" spcCol="0" rtlCol="0" fromWordArt="0" anchor="ctr" anchorCtr="0" forceAA="0" compatLnSpc="1">
+                          <a:prstTxWarp prst="textNoShape">
+                            <a:avLst/>
+                          </a:prstTxWarp>
+                          <a:noAutofit/>
+                        </wps:bodyPr>
+                      </wps:wsp>
+                      <wps:wsp>
+                        <wps:cNvPr id="12" name="Rectángulo 12"/>
+                        <wps:cNvSpPr/>
+                        <wps:spPr>
+                          <a:xfrm>
+                            <a:off x="0" y="914400"/>
+                            <a:ext cx="1143000" cy="457200"/>
+                          </a:xfrm>
+                          <a:prstGeom prst="rect">
+                            <a:avLst/>
+                          </a:prstGeom>
+                          <a:noFill/>
+                          <a:ln>
+                            <a:solidFill>
+                              <a:schemeClr val="tx1"/>
+                            </a:solidFill>
+                          </a:ln>
+                          <a:effectLst/>
+                        </wps:spPr>
+                        <wps:style>
+                          <a:lnRef idx="1">
+                            <a:schemeClr val="accent1"/>
+                          </a:lnRef>
+                          <a:fillRef idx="3">
+                            <a:schemeClr val="accent1"/>
+                          </a:fillRef>
+                          <a:effectRef idx="2">
+                            <a:schemeClr val="accent1"/>
+                          </a:effectRef>
+                          <a:fontRef idx="minor">
+                            <a:schemeClr val="lt1"/>
+                          </a:fontRef>
+                        </wps:style>
+                        <wps:txbx>
+                          <w:txbxContent>
+                            <w:p>
+                              <w:pPr>
+                                <w:jc w:val="center"/>
+                                <w:rPr>
+                                  <w:color w:val="000000"/>
+                                </w:rPr>
+                              </w:pPr>
+                              <w:r>
+                                <w:rPr>
+                                  <w:color w:val="000000"/>
+                                </w:rPr>
+                                <w:t>EXPEDIENTE</w:t>
+                              </w:r>
+                            </w:p>
+                          </w:txbxContent>
+                        </wps:txbx>
+                        <wps:bodyPr rot="0" spcFirstLastPara="0" vertOverflow="overflow" horzOverflow="overflow" vert="horz" wrap="square" lIns="91440" tIns="45720" rIns="91440" bIns="45720" numCol="1" spcCol="0" rtlCol="0" fromWordArt="0" anchor="ctr" anchorCtr="0" forceAA="0" compatLnSpc="1">
+                          <a:prstTxWarp prst="textNoShape">
+                            <a:avLst/>
+                          </a:prstTxWarp>
+                          <a:noAutofit/>
+                        </wps:bodyPr>
+                      </wps:wsp>
+                      <wps:wsp>
+                        <wps:cNvPr id="14" name="Rectángulo 14"/>
+                        <wps:cNvSpPr/>
+                        <wps:spPr>
+                          <a:xfrm>
+                            <a:off x="1714500" y="914400"/>
+                            <a:ext cx="1028700" cy="457200"/>
+                          </a:xfrm>
+                          <a:prstGeom prst="rect">
+                            <a:avLst/>
+                          </a:prstGeom>
+                          <a:noFill/>
+                          <a:ln>
+                            <a:solidFill>
+                              <a:schemeClr val="tx1"/>
+                            </a:solidFill>
+                          </a:ln>
+                          <a:effectLst/>
+                        </wps:spPr>
+                        <wps:style>
+                          <a:lnRef idx="1">
+                            <a:schemeClr val="accent1"/>
+                          </a:lnRef>
+                          <a:fillRef idx="3">
+                            <a:schemeClr val="accent1"/>
+                          </a:fillRef>
+                          <a:effectRef idx="2">
+                            <a:schemeClr val="accent1"/>
+                          </a:effectRef>
+                          <a:fontRef idx="minor">
+                            <a:schemeClr val="lt1"/>
+                          </a:fontRef>
+                        </wps:style>
+                        <wps:txbx>
+                          <w:txbxContent>
+                            <w:p>
+                              <w:pPr>
+                                <w:jc w:val="center"/>
+                                <w:rPr>
+                                  <w:color w:val="000000"/>
+                                </w:rPr>
+                              </w:pPr>
+                              <w:r>
+                                <w:rPr>
+                                  <w:color w:val="000000"/>
+                                </w:rPr>
+                                <w:t>GASTOS</w:t>
+                              </w:r>
+                            </w:p>
+                          </w:txbxContent>
+                        </wps:txbx>
+                        <wps:bodyPr rot="0" spcFirstLastPara="0" vertOverflow="overflow" horzOverflow="overflow" vert="horz" wrap="square" lIns="91440" tIns="45720" rIns="91440" bIns="45720" numCol="1" spcCol="0" rtlCol="0" fromWordArt="0" anchor="ctr" anchorCtr="0" forceAA="0" compatLnSpc="1">
+                          <a:prstTxWarp prst="textNoShape">
+                            <a:avLst/>
+                          </a:prstTxWarp>
+                          <a:noAutofit/>
+                        </wps:bodyPr>
+                      </wps:wsp>
+                      <wps:wsp>
+                        <wps:cNvPr id="16" name="Rectángulo 16"/>
+                        <wps:cNvSpPr/>
+                        <wps:spPr>
+                          <a:xfrm>
+                            <a:off x="3200400" y="914400"/>
+                            <a:ext cx="1257300" cy="457200"/>
+                          </a:xfrm>
+                          <a:prstGeom prst="rect">
+                            <a:avLst/>
+                          </a:prstGeom>
+                          <a:noFill/>
+                          <a:ln>
+                            <a:solidFill>
+                              <a:schemeClr val="tx1"/>
+                            </a:solidFill>
+                          </a:ln>
+                          <a:effectLst/>
+                        </wps:spPr>
+                        <wps:style>
+                          <a:lnRef idx="1">
+                            <a:schemeClr val="accent1"/>
+                          </a:lnRef>
+                          <a:fillRef idx="3">
+                            <a:schemeClr val="accent1"/>
+                          </a:fillRef>
+                          <a:effectRef idx="2">
+                            <a:schemeClr val="accent1"/>
+                          </a:effectRef>
+                          <a:fontRef idx="minor">
+                            <a:schemeClr val="lt1"/>
+                          </a:fontRef>
+                        </wps:style>
+                        <wps:txbx>
+                          <w:txbxContent>
+                            <w:p>
+                              <w:pPr>
+                                <w:jc w:val="center"/>
+                                <w:rPr>
+                                  <w:color w:val="000000"/>
+                                </w:rPr>
+                              </w:pPr>
+                              <w:r>
+                                <w:rPr>
+                                  <w:color w:val="000000"/>
+                                </w:rPr>
+                                <w:t>FACTURACIÓN</w:t>
+                              </w:r>
+                            </w:p>
+                          </w:txbxContent>
+                        </wps:txbx>
+                        <wps:bodyPr rot="0" spcFirstLastPara="0" vertOverflow="overflow" horzOverflow="overflow" vert="horz" wrap="square" lIns="91440" tIns="45720" rIns="91440" bIns="45720" numCol="1" spcCol="0" rtlCol="0" fromWordArt="0" anchor="ctr" anchorCtr="0" forceAA="0" compatLnSpc="1">
+                          <a:prstTxWarp prst="textNoShape">
+                            <a:avLst/>
+                          </a:prstTxWarp>
+                          <a:noAutofit/>
+                        </wps:bodyPr>
+                      </wps:wsp>
+                      <wps:wsp>
+                        <wps:cNvPr id="17" name="Rectángulo 17"/>
+                        <wps:cNvSpPr/>
+                        <wps:spPr>
+                          <a:xfrm>
+                            <a:off x="4914900" y="114300"/>
+                            <a:ext cx="1028700" cy="457200"/>
+                          </a:xfrm>
+                          <a:prstGeom prst="rect">
+                            <a:avLst/>
+                          </a:prstGeom>
+                          <a:noFill/>
+                          <a:ln>
+                            <a:solidFill>
+                              <a:schemeClr val="tx1"/>
+                            </a:solidFill>
+                          </a:ln>
+                          <a:effectLst/>
+                        </wps:spPr>
+                        <wps:style>
+                          <a:lnRef idx="1">
+                            <a:schemeClr val="accent1"/>
+                          </a:lnRef>
+                          <a:fillRef idx="3">
+                            <a:schemeClr val="accent1"/>
+                          </a:fillRef>
+                          <a:effectRef idx="2">
+                            <a:schemeClr val="accent1"/>
+                          </a:effectRef>
+                          <a:fontRef idx="minor">
+                            <a:schemeClr val="lt1"/>
+                          </a:fontRef>
+                        </wps:style>
+                        <wps:txbx>
+                          <w:txbxContent>
+                            <w:p>
+                              <w:pPr>
+                                <w:jc w:val="center"/>
+                                <w:rPr>
+                                  <w:color w:val="000000"/>
+                                </w:rPr>
+                              </w:pPr>
+                              <w:r>
+                                <w:rPr>
+                                  <w:color w:val="000000"/>
+                                </w:rPr>
+                                <w:t>CLIENTE</w:t>
+                              </w:r>
+                            </w:p>
+                          </w:txbxContent>
+                        </wps:txbx>
+                        <wps:bodyPr rot="0" spcFirstLastPara="0" vertOverflow="overflow" horzOverflow="overflow" vert="horz" wrap="square" lIns="91440" tIns="45720" rIns="91440" bIns="45720" numCol="1" spcCol="0" rtlCol="0" fromWordArt="0" anchor="ctr" anchorCtr="0" forceAA="0" compatLnSpc="1">
+                          <a:prstTxWarp prst="textNoShape">
+                            <a:avLst/>
+                          </a:prstTxWarp>
+                          <a:noAutofit/>
+                        </wps:bodyPr>
+                      </wps:wsp>
+                      <wps:wsp>
+                        <wps:cNvPr id="25" name="Rectángulo 25"/>
+                        <wps:cNvSpPr/>
+                        <wps:spPr>
+                          <a:xfrm>
+                            <a:off x="4800600" y="800100"/>
+                            <a:ext cx="1257300" cy="914400"/>
+                          </a:xfrm>
+                          <a:prstGeom prst="rect">
+                            <a:avLst/>
+                          </a:prstGeom>
+                          <a:noFill/>
+                          <a:ln>
+                            <a:solidFill>
+                              <a:schemeClr val="tx1"/>
+                            </a:solidFill>
+                          </a:ln>
+                          <a:effectLst/>
+                        </wps:spPr>
+                        <wps:style>
+                          <a:lnRef idx="1">
+                            <a:schemeClr val="accent1"/>
+                          </a:lnRef>
+                          <a:fillRef idx="3">
+                            <a:schemeClr val="accent1"/>
+                          </a:fillRef>
+                          <a:effectRef idx="2">
+                            <a:schemeClr val="accent1"/>
+                          </a:effectRef>
+                          <a:fontRef idx="minor">
+                            <a:schemeClr val="lt1"/>
+                          </a:fontRef>
+                        </wps:style>
+                        <wps:txbx>
+                          <w:txbxContent>
+                            <w:p>
+                              <w:pPr>
+                                <w:jc w:val="center"/>
+                                <w:rPr>
+                                  <w:color w:val="000000"/>
+                                </w:rPr>
+                              </w:pPr>
+                              <w:r>
+                                <w:rPr>
+                                  <w:color w:val="000000"/>
+                                </w:rPr>
+                                <w:t>MOVIMIENTOS CUENTA CORRIENTE</w:t>
+                              </w:r>
+                            </w:p>
+                          </w:txbxContent>
+                        </wps:txbx>
+                        <wps:bodyPr rot="0" spcFirstLastPara="0" vertOverflow="overflow" horzOverflow="overflow" vert="horz" wrap="square" lIns="91440" tIns="45720" rIns="91440" bIns="45720" numCol="1" spcCol="0" rtlCol="0" fromWordArt="0" anchor="ctr" anchorCtr="0" forceAA="0" compatLnSpc="1">
+                          <a:prstTxWarp prst="textNoShape">
+                            <a:avLst/>
+                          </a:prstTxWarp>
+                          <a:noAutofit/>
+                        </wps:bodyPr>
+                      </wps:wsp>
+                      <wps:wsp>
+                        <wps:cNvPr id="26" name="Rectángulo 26"/>
+                        <wps:cNvSpPr/>
+                        <wps:spPr>
+                          <a:xfrm>
+                            <a:off x="4914900" y="2057400"/>
+                            <a:ext cx="1143000" cy="457200"/>
+                          </a:xfrm>
+                          <a:prstGeom prst="rect">
+                            <a:avLst/>
+                          </a:prstGeom>
+                          <a:noFill/>
+                          <a:ln>
+                            <a:solidFill>
+                              <a:schemeClr val="tx1"/>
+                            </a:solidFill>
+                          </a:ln>
+                          <a:effectLst/>
+                        </wps:spPr>
+                        <wps:style>
+                          <a:lnRef idx="1">
+                            <a:schemeClr val="accent1"/>
+                          </a:lnRef>
+                          <a:fillRef idx="3">
+                            <a:schemeClr val="accent1"/>
+                          </a:fillRef>
+                          <a:effectRef idx="2">
+                            <a:schemeClr val="accent1"/>
+                          </a:effectRef>
+                          <a:fontRef idx="minor">
+                            <a:schemeClr val="lt1"/>
+                          </a:fontRef>
+                        </wps:style>
+                        <wps:txbx>
+                          <w:txbxContent>
+                            <w:p>
+                              <w:pPr>
+                                <w:jc w:val="center"/>
+                                <w:rPr>
+                                  <w:color w:val="000000"/>
+                                </w:rPr>
+                              </w:pPr>
+                              <w:r>
+                                <w:rPr>
+                                  <w:color w:val="000000"/>
+                                </w:rPr>
+                                <w:t>DOCUMENTO COBRO</w:t>
+                              </w:r>
+                            </w:p>
+                          </w:txbxContent>
+                        </wps:txbx>
+                        <wps:bodyPr rot="0" spcFirstLastPara="0" vertOverflow="overflow" horzOverflow="overflow" vert="horz" wrap="square" lIns="91440" tIns="45720" rIns="91440" bIns="45720" numCol="1" spcCol="0" rtlCol="0" fromWordArt="0" anchor="ctr" anchorCtr="0" forceAA="0" compatLnSpc="1">
+                          <a:prstTxWarp prst="textNoShape">
+                            <a:avLst/>
+                          </a:prstTxWarp>
+                          <a:noAutofit/>
+                        </wps:bodyPr>
+                      </wps:wsp>
+                      <wps:wsp>
+                        <wps:cNvPr id="27" name="Rectángulo 27"/>
+                        <wps:cNvSpPr/>
+                        <wps:spPr>
+                          <a:xfrm>
+                            <a:off x="3314700" y="2057400"/>
+                            <a:ext cx="1143000" cy="571500"/>
+                          </a:xfrm>
+                          <a:prstGeom prst="rect">
+                            <a:avLst/>
+                          </a:prstGeom>
+                          <a:noFill/>
+                          <a:ln>
+                            <a:solidFill>
+                              <a:schemeClr val="tx1"/>
+                            </a:solidFill>
+                          </a:ln>
+                          <a:effectLst/>
+                        </wps:spPr>
+                        <wps:style>
+                          <a:lnRef idx="1">
+                            <a:schemeClr val="accent1"/>
+                          </a:lnRef>
+                          <a:fillRef idx="3">
+                            <a:schemeClr val="accent1"/>
+                          </a:fillRef>
+                          <a:effectRef idx="2">
+                            <a:schemeClr val="accent1"/>
+                          </a:effectRef>
+                          <a:fontRef idx="minor">
+                            <a:schemeClr val="lt1"/>
+                          </a:fontRef>
+                        </wps:style>
+                        <wps:txbx>
+                          <w:txbxContent>
+                            <w:p>
+                              <w:pPr>
+                                <w:jc w:val="center"/>
+                                <w:rPr>
+                                  <w:color w:val="000000"/>
+                                </w:rPr>
+                              </w:pPr>
+                              <w:r>
+                                <w:rPr>
+                                  <w:color w:val="000000"/>
+                                </w:rPr>
+                                <w:t>INFORMES FISCALES</w:t>
+                              </w:r>
+                            </w:p>
+                          </w:txbxContent>
+                        </wps:txbx>
+                        <wps:bodyPr rot="0" spcFirstLastPara="0" vertOverflow="overflow" horzOverflow="overflow" vert="horz" wrap="square" lIns="91440" tIns="45720" rIns="91440" bIns="45720" numCol="1" spcCol="0" rtlCol="0" fromWordArt="0" anchor="ctr" anchorCtr="0" forceAA="0" compatLnSpc="1">
+                          <a:prstTxWarp prst="textNoShape">
+                            <a:avLst/>
+                          </a:prstTxWarp>
+                          <a:noAutofit/>
+                        </wps:bodyPr>
+                      </wps:wsp>
+                      <wps:wsp>
+                        <wps:cNvPr id="28" name="Conector recto de flecha 28"/>
+                        <wps:cNvCnPr/>
+                        <wps:spPr>
+                          <a:xfrm>
+                            <a:off x="457200" y="457200"/>
+                            <a:ext cx="0" cy="457200"/>
+                          </a:xfrm>
+                          <a:prstGeom prst="straightConnector1">
+                            <a:avLst/>
+                          </a:prstGeom>
+                          <a:ln>
+                            <a:solidFill>
+                              <a:srgbClr val="000000"/>
+                            </a:solidFill>
+                            <a:tailEnd type="arrow"/>
+                          </a:ln>
+                          <a:effectLst/>
+                        </wps:spPr>
+                        <wps:style>
+                          <a:lnRef idx="2">
+                            <a:schemeClr val="accent1"/>
+                          </a:lnRef>
+                          <a:fillRef idx="0">
+                            <a:schemeClr val="accent1"/>
+                          </a:fillRef>
+                          <a:effectRef idx="1">
+                            <a:schemeClr val="accent1"/>
+                          </a:effectRef>
+                          <a:fontRef idx="minor">
+                            <a:schemeClr val="tx1"/>
+                          </a:fontRef>
+                        </wps:style>
+                        <wps:bodyPr/>
+                      </wps:wsp>
+                      <wps:wsp>
+                        <wps:cNvPr id="29" name="Conector recto de flecha 29"/>
+                        <wps:cNvCnPr/>
+                        <wps:spPr>
+                          <a:xfrm>
+                            <a:off x="1143000" y="1143000"/>
+                            <a:ext cx="571500" cy="0"/>
+                          </a:xfrm>
+                          <a:prstGeom prst="straightConnector1">
+                            <a:avLst/>
+                          </a:prstGeom>
+                          <a:ln>
+                            <a:solidFill>
+                              <a:srgbClr val="000000"/>
+                            </a:solidFill>
+                            <a:tailEnd type="arrow"/>
+                          </a:ln>
+                          <a:effectLst/>
+                        </wps:spPr>
+                        <wps:style>
+                          <a:lnRef idx="2">
+                            <a:schemeClr val="accent1"/>
+                          </a:lnRef>
+                          <a:fillRef idx="0">
+                            <a:schemeClr val="accent1"/>
+                          </a:fillRef>
+                          <a:effectRef idx="1">
+                            <a:schemeClr val="accent1"/>
+                          </a:effectRef>
+                          <a:fontRef idx="minor">
+                            <a:schemeClr val="tx1"/>
+                          </a:fontRef>
+                        </wps:style>
+                        <wps:bodyPr/>
+                      </wps:wsp>
+                      <wps:wsp>
+                        <wps:cNvPr id="30" name="Conector recto de flecha 30"/>
+                        <wps:cNvCnPr/>
+                        <wps:spPr>
+                          <a:xfrm>
+                            <a:off x="2743200" y="1143000"/>
+                            <a:ext cx="457200" cy="0"/>
+                          </a:xfrm>
+                          <a:prstGeom prst="straightConnector1">
+                            <a:avLst/>
+                          </a:prstGeom>
+                          <a:ln>
+                            <a:solidFill>
+                              <a:srgbClr val="000000"/>
+                            </a:solidFill>
+                            <a:tailEnd type="arrow"/>
+                          </a:ln>
+                          <a:effectLst/>
+                        </wps:spPr>
+                        <wps:style>
+                          <a:lnRef idx="2">
+                            <a:schemeClr val="accent1"/>
+                          </a:lnRef>
+                          <a:fillRef idx="0">
+                            <a:schemeClr val="accent1"/>
+                          </a:fillRef>
+                          <a:effectRef idx="1">
+                            <a:schemeClr val="accent1"/>
+                          </a:effectRef>
+                          <a:fontRef idx="minor">
+                            <a:schemeClr val="tx1"/>
+                          </a:fontRef>
+                        </wps:style>
+                        <wps:bodyPr/>
+                      </wps:wsp>
+                      <wps:wsp>
+                        <wps:cNvPr id="31" name="Conector recto de flecha 31"/>
+                        <wps:cNvCnPr/>
+                        <wps:spPr>
+                          <a:xfrm>
+                            <a:off x="4457700" y="1143000"/>
+                            <a:ext cx="342900" cy="0"/>
+                          </a:xfrm>
+                          <a:prstGeom prst="straightConnector1">
+                            <a:avLst/>
+                          </a:prstGeom>
+                          <a:ln>
+                            <a:solidFill>
+                              <a:srgbClr val="000000"/>
+                            </a:solidFill>
+                            <a:tailEnd type="arrow"/>
+                          </a:ln>
+                          <a:effectLst/>
+                        </wps:spPr>
+                        <wps:style>
+                          <a:lnRef idx="2">
+                            <a:schemeClr val="accent1"/>
+                          </a:lnRef>
+                          <a:fillRef idx="0">
+                            <a:schemeClr val="accent1"/>
+                          </a:fillRef>
+                          <a:effectRef idx="1">
+                            <a:schemeClr val="accent1"/>
+                          </a:effectRef>
+                          <a:fontRef idx="minor">
+                            <a:schemeClr val="tx1"/>
+                          </a:fontRef>
+                        </wps:style>
+                        <wps:bodyPr/>
+                      </wps:wsp>
+                      <wps:wsp>
+                        <wps:cNvPr id="32" name="Conector recto de flecha 32"/>
+                        <wps:cNvCnPr/>
+                        <wps:spPr>
+                          <a:xfrm>
+                            <a:off x="5372100" y="571500"/>
+                            <a:ext cx="0" cy="228600"/>
+                          </a:xfrm>
+                          <a:prstGeom prst="straightConnector1">
+                            <a:avLst/>
+                          </a:prstGeom>
+                          <a:ln>
+                            <a:solidFill>
+                              <a:srgbClr val="000000"/>
+                            </a:solidFill>
+                            <a:tailEnd type="arrow"/>
+                          </a:ln>
+                          <a:effectLst/>
+                        </wps:spPr>
+                        <wps:style>
+                          <a:lnRef idx="2">
+                            <a:schemeClr val="accent1"/>
+                          </a:lnRef>
+                          <a:fillRef idx="0">
+                            <a:schemeClr val="accent1"/>
+                          </a:fillRef>
+                          <a:effectRef idx="1">
+                            <a:schemeClr val="accent1"/>
+                          </a:effectRef>
+                          <a:fontRef idx="minor">
+                            <a:schemeClr val="tx1"/>
+                          </a:fontRef>
+                        </wps:style>
+                        <wps:bodyPr/>
+                      </wps:wsp>
+                      <wps:wsp>
+                        <wps:cNvPr id="33" name="Conector recto de flecha 33"/>
+                        <wps:cNvCnPr/>
+                        <wps:spPr>
+                          <a:xfrm>
+                            <a:off x="5372100" y="1714500"/>
+                            <a:ext cx="0" cy="342900"/>
+                          </a:xfrm>
+                          <a:prstGeom prst="straightConnector1">
+                            <a:avLst/>
+                          </a:prstGeom>
+                          <a:ln>
+                            <a:solidFill>
+                              <a:srgbClr val="000000"/>
+                            </a:solidFill>
+                            <a:tailEnd type="arrow"/>
+                          </a:ln>
+                          <a:effectLst/>
+                        </wps:spPr>
+                        <wps:style>
+                          <a:lnRef idx="2">
+                            <a:schemeClr val="accent1"/>
+                          </a:lnRef>
+                          <a:fillRef idx="0">
+                            <a:schemeClr val="accent1"/>
+                          </a:fillRef>
+                          <a:effectRef idx="1">
+                            <a:schemeClr val="accent1"/>
+                          </a:effectRef>
+                          <a:fontRef idx="minor">
+                            <a:schemeClr val="tx1"/>
+                          </a:fontRef>
+                        </wps:style>
+                        <wps:bodyPr/>
+                      </wps:wsp>
+                      <wps:wsp>
+                        <wps:cNvPr id="37" name="Conector recto de flecha 37"/>
+                        <wps:cNvCnPr/>
+                        <wps:spPr>
+                          <a:xfrm flipH="1">
+                            <a:off x="4457700" y="2286000"/>
+                            <a:ext cx="457200" cy="0"/>
+                          </a:xfrm>
+                          <a:prstGeom prst="straightConnector1">
+                            <a:avLst/>
+                          </a:prstGeom>
+                          <a:ln>
+                            <a:solidFill>
+                              <a:srgbClr val="000000"/>
+                            </a:solidFill>
+                            <a:tailEnd type="arrow"/>
+                          </a:ln>
+                          <a:effectLst/>
+                        </wps:spPr>
+                        <wps:style>
+                          <a:lnRef idx="2">
+                            <a:schemeClr val="accent1"/>
+                          </a:lnRef>
+                          <a:fillRef idx="0">
+                            <a:schemeClr val="accent1"/>
+                          </a:fillRef>
+                          <a:effectRef idx="1">
+                            <a:schemeClr val="accent1"/>
+                          </a:effectRef>
+                          <a:fontRef idx="minor">
+                            <a:schemeClr val="tx1"/>
+                          </a:fontRef>
+                        </wps:style>
+                        <wps:bodyPr/>
+                      </wps:wsp>
+                    </wpg:wgp>
+                  </a:graphicData>
+                </a:graphic>
+              </wp:anchor>
+            </w:drawing>
+          </mc:Choice>
+          <mc:Fallback>
+            <w:pict>
+              <v:group id="Agrupar 42" o:spid="_x0000_s1054" style="position:absolute;left:0;text-align:left;margin-left:36pt;margin-top:10.05pt;width:477pt;height:207pt;z-index:251735040" coordsize="6057900,2628900" o:gfxdata="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">
+                <v:rect id="Rectángulo 7" o:spid="_x0000_s1055" style="position:absolute;width:1028700;height:457200;visibility:visible;mso-wrap-style:square;v-text-anchor:middle" o:gfxdata="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" filled="f" strokecolor="black [3213]">
+                  <v:textbox>
+                    <w:txbxContent>
+                      <w:p>
+                        <w:pPr>
+                          <w:jc w:val="center"/>
+                          <w:rPr>
+                            <w:color w:val="000000"/>
+                          </w:rPr>
+                        </w:pPr>
+                        <w:r>
+                          <w:rPr>
+                            <w:color w:val="000000"/>
+                          </w:rPr>
+                          <w:t>ACCIONES</w:t>
+                        </w:r>
+                      </w:p>
+                    </w:txbxContent>
+                  </v:textbox>
+                </v:rect>
+                <v:rect id="Rectángulo 12" o:spid="_x0000_s1056" style="position:absolute;top:914400;width:1143000;height:457200;visibility:visible;mso-wrap-style:square;v-text-anchor:middle" o:gfxdata="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" filled="f" strokecolor="black [3213]">
+                  <v:textbox>
+                    <w:txbxContent>
+                      <w:p>
+                        <w:pPr>
+                          <w:jc w:val="center"/>
+                          <w:rPr>
+                            <w:color w:val="000000"/>
+                          </w:rPr>
+                        </w:pPr>
+                        <w:r>
+                          <w:rPr>
+                            <w:color w:val="000000"/>
+                          </w:rPr>
+                          <w:t>EXPEDIENTE</w:t>
+                        </w:r>
+                      </w:p>
+                    </w:txbxContent>
+                  </v:textbox>
+                </v:rect>
+                <v:rect id="Rectángulo 14" o:spid="_x0000_s1057" style="position:absolute;left:1714500;top:914400;width:1028700;height:457200;visibility:visible;mso-wrap-style:square;v-text-anchor:middle" o:gfxdata="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" filled="f" strokecolor="black [3213]">
+                  <v:textbox>
+                    <w:txbxContent>
+                      <w:p>
+                        <w:pPr>
+                          <w:jc w:val="center"/>
+                          <w:rPr>
+                            <w:color w:val="000000"/>
+                          </w:rPr>
+                        </w:pPr>
+                        <w:r>
+                          <w:rPr>
+                            <w:color w:val="000000"/>
+                          </w:rPr>
+                          <w:t>GASTOS</w:t>
+                        </w:r>
+                      </w:p>
+                    </w:txbxContent>
+                  </v:textbox>
+                </v:rect>
+                <v:rect id="Rectángulo 16" o:spid="_x0000_s1058" style="position:absolute;left:3200400;top:914400;width:1257300;height:457200;visibility:visible;mso-wrap-style:square;v-text-anchor:middle" o:gfxdata="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" filled="f" strokecolor="black [3213]">
+                  <v:textbox>
+                    <w:txbxContent>
+                      <w:p>
+                        <w:pPr>
+                          <w:jc w:val="center"/>
+                          <w:rPr>
+                            <w:color w:val="000000"/>
+                          </w:rPr>
+                        </w:pPr>
+                        <w:r>
+                          <w:rPr>
+                            <w:color w:val="000000"/>
+                          </w:rPr>
+                          <w:t>FACTURACIÓN</w:t>
+                        </w:r>
+                      </w:p>
+                    </w:txbxContent>
+                  </v:textbox>
+                </v:rect>
+                <v:rect id="Rectángulo 17" o:spid="_x0000_s1059" style="position:absolute;left:4914900;top:114300;width:1028700;height:457200;visibility:visible;mso-wrap-style:square;v-text-anchor:middle" o:gfxdata="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" filled="f" strokecolor="black [3213]">
+                  <v:textbox>
+                    <w:txbxContent>
+                      <w:p>
+                        <w:pPr>
+                          <w:jc w:val="center"/>
+                          <w:rPr>
+                            <w:color w:val="000000"/>
+                          </w:rPr>
+                        </w:pPr>
+                        <w:r>
+                          <w:rPr>
+                            <w:color w:val="000000"/>
+                          </w:rPr>
+                          <w:t>CLIENTE</w:t>
+                        </w:r>
+                      </w:p>
+                    </w:txbxContent>
+                  </v:textbox>
+                </v:rect>
+                <v:rect id="Rectángulo 25" o:spid="_x0000_s1060" style="position:absolute;left:4800600;top:800100;width:1257300;height:914400;visibility:visible;mso-wrap-style:square;v-text-anchor:middle" o:gfxdata="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" filled="f" strokecolor="black [3213]">
+                  <v:textbox>
+                    <w:txbxContent>
+                      <w:p>
+                        <w:pPr>
+                          <w:jc w:val="center"/>
+                          <w:rPr>
+                            <w:color w:val="000000"/>
+                          </w:rPr>
+                        </w:pPr>
+                        <w:r>
+                          <w:rPr>
+                            <w:color w:val="000000"/>
+                          </w:rPr>
+                          <w:t>MOVIMIENTOS CUENTA CORRIENTE</w:t>
+                        </w:r>
+                      </w:p>
+                    </w:txbxContent>
+                  </v:textbox>
+                </v:rect>
+                <v:rect id="Rectángulo 26" o:spid="_x0000_s1061" style="position:absolute;left:4914900;top:2057400;width:1143000;height:457200;visibility:visible;mso-wrap-style:square;v-text-anchor:middle" o:gfxdata="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" filled="f" strokecolor="black [3213]">
+                  <v:textbox>
+                    <w:txbxContent>
+                      <w:p>
+                        <w:pPr>
+                          <w:jc w:val="center"/>
+                          <w:rPr>
+                            <w:color w:val="000000"/>
+                          </w:rPr>
+                        </w:pPr>
+                        <w:r>
+                          <w:rPr>
+                            <w:color w:val="000000"/>
+                          </w:rPr>
+                          <w:t>DOCUMENTO COBRO</w:t>
+                        </w:r>
+                      </w:p>
+                    </w:txbxContent>
+                  </v:textbox>
+                </v:rect>
+                <v:rect id="Rectángulo 27" o:spid="_x0000_s1062" style="position:absolute;left:3314700;top:2057400;width:1143000;height:571500;visibility:visible;mso-wrap-style:square;v-text-anchor:middle" o:gfxdata="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" filled="f" strokecolor="black [3213]">
+                  <v:textbox>
+                    <w:txbxContent>
+                      <w:p>
+                        <w:pPr>
+                          <w:jc w:val="center"/>
+                          <w:rPr>
+                            <w:color w:val="000000"/>
+                          </w:rPr>
+                        </w:pPr>
+                        <w:r>
+                          <w:rPr>
+                            <w:color w:val="000000"/>
+                          </w:rPr>
+                          <w:t>INFORMES FISCALES</w:t>
+                        </w:r>
+                      </w:p>
+                    </w:txbxContent>
+                  </v:textbox>
+                </v:rect>
+                <v:shape id="Conector recto de flecha 28" o:spid="_x0000_s1063" type="#_x0000_t32" style="position:absolute;left:457200;top:457200;width:0;height:457200;visibility:visible;mso-wrap-style:square" o:connectortype="straight" o:gfxdata="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" strokeweight="2pt">
+                  <v:stroke endarrow="open"/>
+                </v:shape>
+                <v:shape id="Conector recto de flecha 29" o:spid="_x0000_s1064" type="#_x0000_t32" style="position:absolute;left:1143000;top:1143000;width:571500;height:0;visibility:visible;mso-wrap-style:square" o:connectortype="straight" o:gfxdata="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" strokeweight="2pt">
+                  <v:stroke endarrow="open"/>
+                </v:shape>
+                <v:shape id="Conector recto de flecha 30" o:spid="_x0000_s1065" type="#_x0000_t32" style="position:absolute;left:2743200;top:1143000;width:457200;height:0;visibility:visible;mso-wrap-style:square" o:connectortype="straight" o:gfxdata="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" strokeweight="2pt">
+                  <v:stroke endarrow="open"/>
+                </v:shape>
+                <v:shape id="Conector recto de flecha 31" o:spid="_x0000_s1066" type="#_x0000_t32" style="position:absolute;left:4457700;top:1143000;width:342900;height:0;visibility:visible;mso-wrap-style:square" o:connectortype="straight" o:gfxdata="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" strokeweight="2pt">
+                  <v:stroke endarrow="open"/>
+                </v:shape>
+                <v:shape id="Conector recto de flecha 32" o:spid="_x0000_s1067" type="#_x0000_t32" style="position:absolute;left:5372100;top:571500;width:0;height:228600;visibility:visible;mso-wrap-style:square" o:connectortype="straight" o:gfxdata="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" strokeweight="2pt">
+                  <v:stroke endarrow="open"/>
+                </v:shape>
+                <v:shape id="Conector recto de flecha 33" o:spid="_x0000_s1068" type="#_x0000_t32" style="position:absolute;left:5372100;top:1714500;width:0;height:342900;visibility:visible;mso-wrap-style:square" o:connectortype="straight" o:gfxdata="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" strokeweight="2pt">
+                  <v:stroke endarrow="open"/>
+                </v:shape>
+                <v:shape id="Conector recto de flecha 37" o:spid="_x0000_s1069" type="#_x0000_t32" style="position:absolute;left:4457700;top:2286000;width:457200;height:0;flip:x;visibility:visible;mso-wrap-style:square" o:connectortype="straight" o:gfxdata="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" strokeweight="2pt">
+                  <v:stroke endarrow="open"/>
+                </v:shape>
+                <w10:wrap type="through"/>
+              </v:group>
+            </w:pict>
+          </mc:Fallback>
+        </mc:AlternateContent>
+      </w:r>
+    </w:p>
+    <w:p>
+      <w:pPr>
+        <w:pStyle w:val="Prrafodelista"/>
+      </w:pPr>
+    </w:p>
+    <w:p>
+      <w:pPr>
+        <w:pStyle w:val="Prrafodelista"/>
+      </w:pPr>
+    </w:p>
+    <w:p>
+      <w:pPr>
+        <w:pStyle w:val="Prrafodelista"/>
+      </w:pPr>
+    </w:p>
+    <w:p>
+      <w:pPr>
+        <w:pStyle w:val="Prrafodelista"/>
+      </w:pPr>
+    </w:p>
+    <w:p>
+      <w:pPr>
+        <w:pStyle w:val="Prrafodelista"/>
+      </w:pPr>
+    </w:p>
+    <w:p>
+      <w:pPr>
+        <w:pStyle w:val="Prrafodelista"/>
+      </w:pPr>
+    </w:p>
+    <w:p>
+      <w:pPr>
+        <w:pStyle w:val="Prrafodelista"/>
+      </w:pPr>
+    </w:p>
+    <w:p>
+      <w:pPr>
+        <w:pStyle w:val="Prrafodelista"/>
+      </w:pPr>
+    </w:p>
+    <w:p>
+      <w:pPr>
+        <w:pStyle w:val="Prrafodelista"/>
+      </w:pPr>
+    </w:p>
+    <w:p>
+      <w:pPr>
+        <w:pStyle w:val="Prrafodelista"/>
+      </w:pPr>
+    </w:p>
+    <w:p/>
+    <w:p/>
+    <w:p/>
+    <w:p/>
+    <w:p/>
+    <w:p/>
     <w:p/>
     <w:p>
       <w:pPr>
@@ -2175,31 +3221,51 @@
         <w:ind w:left="708"/>
       </w:pPr>
       <w:r>
+        <w:t>La aplicación recibirá unos documentos necesarios para la correcta gestión:</w:t>
+      </w:r>
+    </w:p>
+    <w:p>
+      <w:pPr>
+        <w:ind w:left="708" w:firstLine="708"/>
+      </w:pPr>
+      <w:r>
         <w:t>-Expediente</w:t>
       </w:r>
-    </w:p>
-    <w:p>
-      <w:pPr>
-        <w:ind w:left="708"/>
+      <w:r>
+        <w:t>: contiene información referente al caso.</w:t>
+      </w:r>
+    </w:p>
+    <w:p>
+      <w:pPr>
+        <w:ind w:left="708" w:firstLine="708"/>
       </w:pPr>
       <w:r>
         <w:t>-Ficha cliente</w:t>
       </w:r>
-    </w:p>
-    <w:p>
-      <w:pPr>
-        <w:ind w:left="708"/>
+      <w:r>
+        <w:t>: guarda todos los datos del cliente.</w:t>
+      </w:r>
+    </w:p>
+    <w:p>
+      <w:pPr>
+        <w:ind w:left="708" w:firstLine="708"/>
       </w:pPr>
       <w:r>
         <w:t>-Facturas</w:t>
       </w:r>
-    </w:p>
-    <w:p>
-      <w:pPr>
-        <w:ind w:left="708"/>
+      <w:r>
+        <w:t>: gestiona los pagos que se deben realizar.</w:t>
+      </w:r>
+    </w:p>
+    <w:p>
+      <w:pPr>
+        <w:ind w:left="708" w:firstLine="708"/>
       </w:pPr>
       <w:r>
         <w:t>-Ficha de gastos</w:t>
+      </w:r>
+      <w:r>
+        <w:t>: contiene todos los gastos realizados durante el caso</w:t>
       </w:r>
     </w:p>
     <w:p>
@@ -2317,7 +3383,10 @@
         <w:pStyle w:val="Prrafodelista"/>
       </w:pPr>
       <w:r>
-        <w:t xml:space="preserve">4 </w:t>
+        <w:t>La información se divide en cuatro</w:t>
+      </w:r>
+      <w:r>
+        <w:t xml:space="preserve"> </w:t>
       </w:r>
       <w:r>
         <w:t>áreas</w:t>
@@ -2520,11 +3589,15 @@
         <w:tc>
           <w:tcPr>
             <w:tcW w:w="2409" w:type="dxa"/>
+            <w:shd w:val="clear" w:color="auto" w:fill="92CDDC" w:themeFill="accent5" w:themeFillTint="99"/>
             <w:vAlign w:val="center"/>
           </w:tcPr>
           <w:p>
             <w:pPr>
               <w:jc w:val="center"/>
+              <w:rPr>
+                <w:color w:val="FF0000"/>
+              </w:rPr>
             </w:pPr>
           </w:p>
         </w:tc>
@@ -2590,6 +3663,7 @@
         <w:tc>
           <w:tcPr>
             <w:tcW w:w="2552" w:type="dxa"/>
+            <w:shd w:val="clear" w:color="auto" w:fill="92CDDC" w:themeFill="accent5" w:themeFillTint="99"/>
             <w:vAlign w:val="center"/>
           </w:tcPr>
           <w:p>
@@ -2660,12 +3734,788 @@
         <w:tc>
           <w:tcPr>
             <w:tcW w:w="2586" w:type="dxa"/>
+            <w:shd w:val="clear" w:color="auto" w:fill="92CDDC" w:themeFill="accent5" w:themeFillTint="99"/>
             <w:vAlign w:val="center"/>
           </w:tcPr>
           <w:p>
             <w:pPr>
               <w:jc w:val="center"/>
             </w:pPr>
+          </w:p>
+        </w:tc>
+      </w:tr>
+    </w:tbl>
+    <w:p>
+      <w:pPr>
+        <w:pStyle w:val="Prrafodelista"/>
+        <w:rPr>
+          <w:b/>
+        </w:rPr>
+      </w:pPr>
+    </w:p>
+    <w:p>
+      <w:pPr>
+        <w:pStyle w:val="Prrafodelista"/>
+        <w:rPr>
+          <w:b/>
+        </w:rPr>
+      </w:pPr>
+    </w:p>
+    <w:tbl>
+      <w:tblPr>
+        <w:tblW w:w="7080" w:type="dxa"/>
+        <w:tblInd w:w="55" w:type="dxa"/>
+        <w:tblCellMar>
+          <w:left w:w="70" w:type="dxa"/>
+          <w:right w:w="70" w:type="dxa"/>
+        </w:tblCellMar>
+        <w:tblLook w:val="04A0" w:firstRow="1" w:lastRow="0" w:firstColumn="1" w:lastColumn="0" w:noHBand="0" w:noVBand="1"/>
+      </w:tblPr>
+      <w:tblGrid>
+        <w:gridCol w:w="1480"/>
+        <w:gridCol w:w="1300"/>
+        <w:gridCol w:w="1300"/>
+        <w:gridCol w:w="1700"/>
+        <w:gridCol w:w="1300"/>
+      </w:tblGrid>
+      <w:tr>
+        <w:trPr>
+          <w:trHeight w:val="300"/>
+        </w:trPr>
+        <w:tc>
+          <w:tcPr>
+            <w:tcW w:w="1480" w:type="dxa"/>
+            <w:tcBorders>
+              <w:top w:val="nil"/>
+              <w:left w:val="nil"/>
+              <w:bottom w:val="nil"/>
+              <w:right w:val="nil"/>
+            </w:tcBorders>
+            <w:shd w:val="clear" w:color="auto" w:fill="auto"/>
+            <w:vAlign w:val="center"/>
+            <w:hideMark/>
+          </w:tcPr>
+          <w:p>
+            <w:pPr>
+              <w:rPr>
+                <w:rFonts w:ascii="Cambria" w:eastAsia="Times New Roman" w:hAnsi="Cambria" w:cs="Times New Roman"/>
+                <w:b/>
+                <w:bCs/>
+                <w:color w:val="000000"/>
+              </w:rPr>
+            </w:pPr>
+          </w:p>
+        </w:tc>
+        <w:tc>
+          <w:tcPr>
+            <w:tcW w:w="1300" w:type="dxa"/>
+            <w:tcBorders>
+              <w:top w:val="single" w:sz="4" w:space="0" w:color="auto"/>
+              <w:left w:val="single" w:sz="4" w:space="0" w:color="auto"/>
+              <w:bottom w:val="single" w:sz="4" w:space="0" w:color="auto"/>
+              <w:right w:val="single" w:sz="4" w:space="0" w:color="auto"/>
+            </w:tcBorders>
+            <w:shd w:val="clear" w:color="auto" w:fill="auto"/>
+            <w:vAlign w:val="center"/>
+            <w:hideMark/>
+          </w:tcPr>
+          <w:p>
+            <w:pPr>
+              <w:jc w:val="center"/>
+              <w:rPr>
+                <w:rFonts w:ascii="Cambria" w:eastAsia="Times New Roman" w:hAnsi="Cambria" w:cs="Times New Roman"/>
+                <w:color w:val="000000"/>
+              </w:rPr>
+            </w:pPr>
+            <w:r>
+              <w:rPr>
+                <w:rFonts w:ascii="Cambria" w:eastAsia="Times New Roman" w:hAnsi="Cambria" w:cs="Times New Roman"/>
+                <w:color w:val="000000"/>
+              </w:rPr>
+              <w:t>Personas</w:t>
+            </w:r>
+          </w:p>
+        </w:tc>
+        <w:tc>
+          <w:tcPr>
+            <w:tcW w:w="1300" w:type="dxa"/>
+            <w:tcBorders>
+              <w:top w:val="single" w:sz="4" w:space="0" w:color="auto"/>
+              <w:left w:val="nil"/>
+              <w:bottom w:val="single" w:sz="4" w:space="0" w:color="auto"/>
+              <w:right w:val="single" w:sz="4" w:space="0" w:color="auto"/>
+            </w:tcBorders>
+            <w:shd w:val="clear" w:color="auto" w:fill="auto"/>
+            <w:vAlign w:val="center"/>
+            <w:hideMark/>
+          </w:tcPr>
+          <w:p>
+            <w:pPr>
+              <w:jc w:val="center"/>
+              <w:rPr>
+                <w:rFonts w:ascii="Cambria" w:eastAsia="Times New Roman" w:hAnsi="Cambria" w:cs="Times New Roman"/>
+                <w:color w:val="000000"/>
+              </w:rPr>
+            </w:pPr>
+            <w:r>
+              <w:rPr>
+                <w:rFonts w:ascii="Cambria" w:eastAsia="Times New Roman" w:hAnsi="Cambria" w:cs="Times New Roman"/>
+                <w:color w:val="000000"/>
+              </w:rPr>
+              <w:t>Horas</w:t>
+            </w:r>
+          </w:p>
+        </w:tc>
+        <w:tc>
+          <w:tcPr>
+            <w:tcW w:w="1700" w:type="dxa"/>
+            <w:tcBorders>
+              <w:top w:val="single" w:sz="4" w:space="0" w:color="auto"/>
+              <w:left w:val="nil"/>
+              <w:bottom w:val="single" w:sz="4" w:space="0" w:color="auto"/>
+              <w:right w:val="single" w:sz="4" w:space="0" w:color="auto"/>
+            </w:tcBorders>
+            <w:shd w:val="clear" w:color="auto" w:fill="auto"/>
+            <w:vAlign w:val="center"/>
+            <w:hideMark/>
+          </w:tcPr>
+          <w:p>
+            <w:pPr>
+              <w:jc w:val="center"/>
+              <w:rPr>
+                <w:rFonts w:ascii="Cambria" w:eastAsia="Times New Roman" w:hAnsi="Cambria" w:cs="Times New Roman"/>
+                <w:color w:val="000000"/>
+              </w:rPr>
+            </w:pPr>
+            <w:r>
+              <w:rPr>
+                <w:rFonts w:ascii="Cambria" w:eastAsia="Times New Roman" w:hAnsi="Cambria" w:cs="Times New Roman"/>
+                <w:color w:val="000000"/>
+              </w:rPr>
+              <w:t>Precio / hora</w:t>
+            </w:r>
+          </w:p>
+        </w:tc>
+        <w:tc>
+          <w:tcPr>
+            <w:tcW w:w="1300" w:type="dxa"/>
+            <w:tcBorders>
+              <w:top w:val="single" w:sz="4" w:space="0" w:color="auto"/>
+              <w:left w:val="nil"/>
+              <w:bottom w:val="single" w:sz="4" w:space="0" w:color="auto"/>
+              <w:right w:val="single" w:sz="4" w:space="0" w:color="auto"/>
+            </w:tcBorders>
+            <w:shd w:val="clear" w:color="auto" w:fill="auto"/>
+            <w:vAlign w:val="center"/>
+            <w:hideMark/>
+          </w:tcPr>
+          <w:p>
+            <w:pPr>
+              <w:jc w:val="center"/>
+              <w:rPr>
+                <w:rFonts w:ascii="Cambria" w:eastAsia="Times New Roman" w:hAnsi="Cambria" w:cs="Times New Roman"/>
+                <w:color w:val="000000"/>
+              </w:rPr>
+            </w:pPr>
+            <w:r>
+              <w:rPr>
+                <w:rFonts w:ascii="Cambria" w:eastAsia="Times New Roman" w:hAnsi="Cambria" w:cs="Times New Roman"/>
+                <w:color w:val="000000"/>
+              </w:rPr>
+              <w:t>Total</w:t>
+            </w:r>
+          </w:p>
+        </w:tc>
+      </w:tr>
+      <w:tr>
+        <w:trPr>
+          <w:trHeight w:val="300"/>
+        </w:trPr>
+        <w:tc>
+          <w:tcPr>
+            <w:tcW w:w="1480" w:type="dxa"/>
+            <w:tcBorders>
+              <w:top w:val="single" w:sz="4" w:space="0" w:color="auto"/>
+              <w:left w:val="single" w:sz="4" w:space="0" w:color="auto"/>
+              <w:bottom w:val="single" w:sz="4" w:space="0" w:color="auto"/>
+              <w:right w:val="single" w:sz="4" w:space="0" w:color="auto"/>
+            </w:tcBorders>
+            <w:shd w:val="clear" w:color="auto" w:fill="auto"/>
+            <w:vAlign w:val="center"/>
+            <w:hideMark/>
+          </w:tcPr>
+          <w:p>
+            <w:pPr>
+              <w:rPr>
+                <w:rFonts w:ascii="Cambria" w:eastAsia="Times New Roman" w:hAnsi="Cambria" w:cs="Times New Roman"/>
+                <w:color w:val="000000"/>
+              </w:rPr>
+            </w:pPr>
+            <w:r>
+              <w:rPr>
+                <w:rFonts w:ascii="Cambria" w:eastAsia="Times New Roman" w:hAnsi="Cambria" w:cs="Times New Roman"/>
+                <w:color w:val="000000"/>
+              </w:rPr>
+              <w:t>Análisis</w:t>
+            </w:r>
+            <w:bookmarkStart w:id="0" w:name="_GoBack"/>
+            <w:bookmarkEnd w:id="0"/>
+          </w:p>
+        </w:tc>
+        <w:tc>
+          <w:tcPr>
+            <w:tcW w:w="1300" w:type="dxa"/>
+            <w:tcBorders>
+              <w:top w:val="nil"/>
+              <w:left w:val="nil"/>
+              <w:bottom w:val="single" w:sz="4" w:space="0" w:color="auto"/>
+              <w:right w:val="single" w:sz="4" w:space="0" w:color="auto"/>
+            </w:tcBorders>
+            <w:shd w:val="clear" w:color="auto" w:fill="auto"/>
+            <w:vAlign w:val="center"/>
+            <w:hideMark/>
+          </w:tcPr>
+          <w:p>
+            <w:pPr>
+              <w:jc w:val="center"/>
+              <w:rPr>
+                <w:rFonts w:ascii="Cambria" w:eastAsia="Times New Roman" w:hAnsi="Cambria" w:cs="Times New Roman"/>
+                <w:color w:val="000000"/>
+              </w:rPr>
+            </w:pPr>
+            <w:r>
+              <w:rPr>
+                <w:rFonts w:ascii="Cambria" w:eastAsia="Times New Roman" w:hAnsi="Cambria" w:cs="Times New Roman"/>
+                <w:color w:val="000000"/>
+              </w:rPr>
+              <w:t>3</w:t>
+            </w:r>
+          </w:p>
+        </w:tc>
+        <w:tc>
+          <w:tcPr>
+            <w:tcW w:w="1300" w:type="dxa"/>
+            <w:tcBorders>
+              <w:top w:val="nil"/>
+              <w:left w:val="nil"/>
+              <w:bottom w:val="single" w:sz="4" w:space="0" w:color="auto"/>
+              <w:right w:val="single" w:sz="4" w:space="0" w:color="auto"/>
+            </w:tcBorders>
+            <w:shd w:val="clear" w:color="auto" w:fill="auto"/>
+            <w:vAlign w:val="center"/>
+            <w:hideMark/>
+          </w:tcPr>
+          <w:p>
+            <w:pPr>
+              <w:jc w:val="center"/>
+              <w:rPr>
+                <w:rFonts w:ascii="Cambria" w:eastAsia="Times New Roman" w:hAnsi="Cambria" w:cs="Times New Roman"/>
+                <w:color w:val="000000"/>
+              </w:rPr>
+            </w:pPr>
+            <w:r>
+              <w:rPr>
+                <w:rFonts w:ascii="Cambria" w:eastAsia="Times New Roman" w:hAnsi="Cambria" w:cs="Times New Roman"/>
+                <w:color w:val="000000"/>
+              </w:rPr>
+              <w:t>6</w:t>
+            </w:r>
+          </w:p>
+        </w:tc>
+        <w:tc>
+          <w:tcPr>
+            <w:tcW w:w="1700" w:type="dxa"/>
+            <w:tcBorders>
+              <w:top w:val="nil"/>
+              <w:left w:val="nil"/>
+              <w:bottom w:val="single" w:sz="4" w:space="0" w:color="auto"/>
+              <w:right w:val="single" w:sz="4" w:space="0" w:color="auto"/>
+            </w:tcBorders>
+            <w:shd w:val="clear" w:color="auto" w:fill="auto"/>
+            <w:vAlign w:val="center"/>
+            <w:hideMark/>
+          </w:tcPr>
+          <w:p>
+            <w:pPr>
+              <w:jc w:val="center"/>
+              <w:rPr>
+                <w:rFonts w:ascii="Cambria" w:eastAsia="Times New Roman" w:hAnsi="Cambria" w:cs="Times New Roman"/>
+                <w:color w:val="000000"/>
+              </w:rPr>
+            </w:pPr>
+            <w:r>
+              <w:rPr>
+                <w:rFonts w:ascii="Cambria" w:eastAsia="Times New Roman" w:hAnsi="Cambria" w:cs="Times New Roman"/>
+                <w:color w:val="000000"/>
+              </w:rPr>
+              <w:t>60</w:t>
+            </w:r>
+          </w:p>
+        </w:tc>
+        <w:tc>
+          <w:tcPr>
+            <w:tcW w:w="1300" w:type="dxa"/>
+            <w:tcBorders>
+              <w:top w:val="nil"/>
+              <w:left w:val="nil"/>
+              <w:bottom w:val="single" w:sz="4" w:space="0" w:color="auto"/>
+              <w:right w:val="single" w:sz="4" w:space="0" w:color="auto"/>
+            </w:tcBorders>
+            <w:shd w:val="clear" w:color="auto" w:fill="auto"/>
+            <w:vAlign w:val="center"/>
+            <w:hideMark/>
+          </w:tcPr>
+          <w:p>
+            <w:pPr>
+              <w:jc w:val="center"/>
+              <w:rPr>
+                <w:rFonts w:ascii="Cambria" w:eastAsia="Times New Roman" w:hAnsi="Cambria" w:cs="Times New Roman"/>
+                <w:color w:val="000000"/>
+              </w:rPr>
+            </w:pPr>
+            <w:r>
+              <w:rPr>
+                <w:rFonts w:ascii="Cambria" w:eastAsia="Times New Roman" w:hAnsi="Cambria" w:cs="Times New Roman"/>
+                <w:color w:val="000000"/>
+              </w:rPr>
+              <w:t>1080</w:t>
+            </w:r>
+          </w:p>
+        </w:tc>
+      </w:tr>
+      <w:tr>
+        <w:trPr>
+          <w:trHeight w:val="300"/>
+        </w:trPr>
+        <w:tc>
+          <w:tcPr>
+            <w:tcW w:w="1480" w:type="dxa"/>
+            <w:tcBorders>
+              <w:top w:val="nil"/>
+              <w:left w:val="single" w:sz="4" w:space="0" w:color="auto"/>
+              <w:bottom w:val="single" w:sz="4" w:space="0" w:color="auto"/>
+              <w:right w:val="single" w:sz="4" w:space="0" w:color="auto"/>
+            </w:tcBorders>
+            <w:shd w:val="clear" w:color="auto" w:fill="auto"/>
+            <w:vAlign w:val="center"/>
+            <w:hideMark/>
+          </w:tcPr>
+          <w:p>
+            <w:pPr>
+              <w:rPr>
+                <w:rFonts w:ascii="Cambria" w:eastAsia="Times New Roman" w:hAnsi="Cambria" w:cs="Times New Roman"/>
+                <w:color w:val="000000"/>
+              </w:rPr>
+            </w:pPr>
+            <w:r>
+              <w:rPr>
+                <w:rFonts w:ascii="Cambria" w:eastAsia="Times New Roman" w:hAnsi="Cambria" w:cs="Times New Roman"/>
+                <w:color w:val="000000"/>
+              </w:rPr>
+              <w:t>Diseño</w:t>
+            </w:r>
+          </w:p>
+        </w:tc>
+        <w:tc>
+          <w:tcPr>
+            <w:tcW w:w="1300" w:type="dxa"/>
+            <w:tcBorders>
+              <w:top w:val="nil"/>
+              <w:left w:val="nil"/>
+              <w:bottom w:val="single" w:sz="4" w:space="0" w:color="auto"/>
+              <w:right w:val="single" w:sz="4" w:space="0" w:color="auto"/>
+            </w:tcBorders>
+            <w:shd w:val="clear" w:color="auto" w:fill="auto"/>
+            <w:vAlign w:val="center"/>
+            <w:hideMark/>
+          </w:tcPr>
+          <w:p>
+            <w:pPr>
+              <w:jc w:val="center"/>
+              <w:rPr>
+                <w:rFonts w:ascii="Cambria" w:eastAsia="Times New Roman" w:hAnsi="Cambria" w:cs="Times New Roman"/>
+                <w:color w:val="000000"/>
+              </w:rPr>
+            </w:pPr>
+            <w:r>
+              <w:rPr>
+                <w:rFonts w:ascii="Cambria" w:eastAsia="Times New Roman" w:hAnsi="Cambria" w:cs="Times New Roman"/>
+                <w:color w:val="000000"/>
+              </w:rPr>
+              <w:t>3</w:t>
+            </w:r>
+          </w:p>
+        </w:tc>
+        <w:tc>
+          <w:tcPr>
+            <w:tcW w:w="1300" w:type="dxa"/>
+            <w:tcBorders>
+              <w:top w:val="nil"/>
+              <w:left w:val="nil"/>
+              <w:bottom w:val="single" w:sz="4" w:space="0" w:color="auto"/>
+              <w:right w:val="single" w:sz="4" w:space="0" w:color="auto"/>
+            </w:tcBorders>
+            <w:shd w:val="clear" w:color="auto" w:fill="auto"/>
+            <w:vAlign w:val="center"/>
+            <w:hideMark/>
+          </w:tcPr>
+          <w:p>
+            <w:pPr>
+              <w:jc w:val="center"/>
+              <w:rPr>
+                <w:rFonts w:ascii="Cambria" w:eastAsia="Times New Roman" w:hAnsi="Cambria" w:cs="Times New Roman"/>
+                <w:color w:val="000000"/>
+              </w:rPr>
+            </w:pPr>
+            <w:r>
+              <w:rPr>
+                <w:rFonts w:ascii="Cambria" w:eastAsia="Times New Roman" w:hAnsi="Cambria" w:cs="Times New Roman"/>
+                <w:color w:val="000000"/>
+              </w:rPr>
+              <w:t>15</w:t>
+            </w:r>
+          </w:p>
+        </w:tc>
+        <w:tc>
+          <w:tcPr>
+            <w:tcW w:w="1700" w:type="dxa"/>
+            <w:tcBorders>
+              <w:top w:val="nil"/>
+              <w:left w:val="nil"/>
+              <w:bottom w:val="single" w:sz="4" w:space="0" w:color="auto"/>
+              <w:right w:val="single" w:sz="4" w:space="0" w:color="auto"/>
+            </w:tcBorders>
+            <w:shd w:val="clear" w:color="auto" w:fill="auto"/>
+            <w:vAlign w:val="center"/>
+            <w:hideMark/>
+          </w:tcPr>
+          <w:p>
+            <w:pPr>
+              <w:jc w:val="center"/>
+              <w:rPr>
+                <w:rFonts w:ascii="Cambria" w:eastAsia="Times New Roman" w:hAnsi="Cambria" w:cs="Times New Roman"/>
+                <w:color w:val="000000"/>
+              </w:rPr>
+            </w:pPr>
+            <w:r>
+              <w:rPr>
+                <w:rFonts w:ascii="Cambria" w:eastAsia="Times New Roman" w:hAnsi="Cambria" w:cs="Times New Roman"/>
+                <w:color w:val="000000"/>
+              </w:rPr>
+              <w:t>45</w:t>
+            </w:r>
+          </w:p>
+        </w:tc>
+        <w:tc>
+          <w:tcPr>
+            <w:tcW w:w="1300" w:type="dxa"/>
+            <w:tcBorders>
+              <w:top w:val="nil"/>
+              <w:left w:val="nil"/>
+              <w:bottom w:val="single" w:sz="4" w:space="0" w:color="auto"/>
+              <w:right w:val="single" w:sz="4" w:space="0" w:color="auto"/>
+            </w:tcBorders>
+            <w:shd w:val="clear" w:color="auto" w:fill="auto"/>
+            <w:vAlign w:val="center"/>
+            <w:hideMark/>
+          </w:tcPr>
+          <w:p>
+            <w:pPr>
+              <w:jc w:val="center"/>
+              <w:rPr>
+                <w:rFonts w:ascii="Cambria" w:eastAsia="Times New Roman" w:hAnsi="Cambria" w:cs="Times New Roman"/>
+                <w:color w:val="000000"/>
+              </w:rPr>
+            </w:pPr>
+            <w:r>
+              <w:rPr>
+                <w:rFonts w:ascii="Cambria" w:eastAsia="Times New Roman" w:hAnsi="Cambria" w:cs="Times New Roman"/>
+                <w:color w:val="000000"/>
+              </w:rPr>
+              <w:t>2025</w:t>
+            </w:r>
+          </w:p>
+        </w:tc>
+      </w:tr>
+      <w:tr>
+        <w:trPr>
+          <w:trHeight w:val="300"/>
+        </w:trPr>
+        <w:tc>
+          <w:tcPr>
+            <w:tcW w:w="1480" w:type="dxa"/>
+            <w:tcBorders>
+              <w:top w:val="nil"/>
+              <w:left w:val="single" w:sz="4" w:space="0" w:color="auto"/>
+              <w:bottom w:val="single" w:sz="4" w:space="0" w:color="auto"/>
+              <w:right w:val="single" w:sz="4" w:space="0" w:color="auto"/>
+            </w:tcBorders>
+            <w:shd w:val="clear" w:color="auto" w:fill="auto"/>
+            <w:vAlign w:val="center"/>
+            <w:hideMark/>
+          </w:tcPr>
+          <w:p>
+            <w:pPr>
+              <w:rPr>
+                <w:rFonts w:ascii="Cambria" w:eastAsia="Times New Roman" w:hAnsi="Cambria" w:cs="Times New Roman"/>
+                <w:color w:val="000000"/>
+              </w:rPr>
+            </w:pPr>
+            <w:r>
+              <w:rPr>
+                <w:rFonts w:ascii="Cambria" w:eastAsia="Times New Roman" w:hAnsi="Cambria" w:cs="Times New Roman"/>
+                <w:color w:val="000000"/>
+              </w:rPr>
+              <w:t>Codificación</w:t>
+            </w:r>
+          </w:p>
+        </w:tc>
+        <w:tc>
+          <w:tcPr>
+            <w:tcW w:w="1300" w:type="dxa"/>
+            <w:tcBorders>
+              <w:top w:val="nil"/>
+              <w:left w:val="nil"/>
+              <w:bottom w:val="single" w:sz="4" w:space="0" w:color="auto"/>
+              <w:right w:val="single" w:sz="4" w:space="0" w:color="auto"/>
+            </w:tcBorders>
+            <w:shd w:val="clear" w:color="auto" w:fill="auto"/>
+            <w:vAlign w:val="center"/>
+            <w:hideMark/>
+          </w:tcPr>
+          <w:p>
+            <w:pPr>
+              <w:jc w:val="center"/>
+              <w:rPr>
+                <w:rFonts w:ascii="Cambria" w:eastAsia="Times New Roman" w:hAnsi="Cambria" w:cs="Times New Roman"/>
+                <w:color w:val="000000"/>
+              </w:rPr>
+            </w:pPr>
+            <w:r>
+              <w:rPr>
+                <w:rFonts w:ascii="Cambria" w:eastAsia="Times New Roman" w:hAnsi="Cambria" w:cs="Times New Roman"/>
+                <w:color w:val="000000"/>
+              </w:rPr>
+              <w:t>3</w:t>
+            </w:r>
+          </w:p>
+        </w:tc>
+        <w:tc>
+          <w:tcPr>
+            <w:tcW w:w="1300" w:type="dxa"/>
+            <w:tcBorders>
+              <w:top w:val="nil"/>
+              <w:left w:val="nil"/>
+              <w:bottom w:val="single" w:sz="4" w:space="0" w:color="auto"/>
+              <w:right w:val="single" w:sz="4" w:space="0" w:color="auto"/>
+            </w:tcBorders>
+            <w:shd w:val="clear" w:color="auto" w:fill="auto"/>
+            <w:vAlign w:val="center"/>
+            <w:hideMark/>
+          </w:tcPr>
+          <w:p>
+            <w:pPr>
+              <w:jc w:val="center"/>
+              <w:rPr>
+                <w:rFonts w:ascii="Cambria" w:eastAsia="Times New Roman" w:hAnsi="Cambria" w:cs="Times New Roman"/>
+                <w:color w:val="000000"/>
+              </w:rPr>
+            </w:pPr>
+            <w:r>
+              <w:rPr>
+                <w:rFonts w:ascii="Cambria" w:eastAsia="Times New Roman" w:hAnsi="Cambria" w:cs="Times New Roman"/>
+                <w:color w:val="000000"/>
+              </w:rPr>
+              <w:t>30</w:t>
+            </w:r>
+          </w:p>
+        </w:tc>
+        <w:tc>
+          <w:tcPr>
+            <w:tcW w:w="1700" w:type="dxa"/>
+            <w:tcBorders>
+              <w:top w:val="nil"/>
+              <w:left w:val="nil"/>
+              <w:bottom w:val="single" w:sz="4" w:space="0" w:color="auto"/>
+              <w:right w:val="single" w:sz="4" w:space="0" w:color="auto"/>
+            </w:tcBorders>
+            <w:shd w:val="clear" w:color="auto" w:fill="auto"/>
+            <w:vAlign w:val="center"/>
+            <w:hideMark/>
+          </w:tcPr>
+          <w:p>
+            <w:pPr>
+              <w:jc w:val="center"/>
+              <w:rPr>
+                <w:rFonts w:ascii="Cambria" w:eastAsia="Times New Roman" w:hAnsi="Cambria" w:cs="Times New Roman"/>
+                <w:color w:val="000000"/>
+              </w:rPr>
+            </w:pPr>
+            <w:r>
+              <w:rPr>
+                <w:rFonts w:ascii="Cambria" w:eastAsia="Times New Roman" w:hAnsi="Cambria" w:cs="Times New Roman"/>
+                <w:color w:val="000000"/>
+              </w:rPr>
+              <w:t>30</w:t>
+            </w:r>
+          </w:p>
+        </w:tc>
+        <w:tc>
+          <w:tcPr>
+            <w:tcW w:w="1300" w:type="dxa"/>
+            <w:tcBorders>
+              <w:top w:val="nil"/>
+              <w:left w:val="nil"/>
+              <w:bottom w:val="single" w:sz="4" w:space="0" w:color="auto"/>
+              <w:right w:val="single" w:sz="4" w:space="0" w:color="auto"/>
+            </w:tcBorders>
+            <w:shd w:val="clear" w:color="auto" w:fill="auto"/>
+            <w:vAlign w:val="center"/>
+            <w:hideMark/>
+          </w:tcPr>
+          <w:p>
+            <w:pPr>
+              <w:jc w:val="center"/>
+              <w:rPr>
+                <w:rFonts w:ascii="Cambria" w:eastAsia="Times New Roman" w:hAnsi="Cambria" w:cs="Times New Roman"/>
+                <w:color w:val="000000"/>
+              </w:rPr>
+            </w:pPr>
+            <w:r>
+              <w:rPr>
+                <w:rFonts w:ascii="Cambria" w:eastAsia="Times New Roman" w:hAnsi="Cambria" w:cs="Times New Roman"/>
+                <w:color w:val="000000"/>
+              </w:rPr>
+              <w:t>2700</w:t>
+            </w:r>
+          </w:p>
+        </w:tc>
+      </w:tr>
+      <w:tr>
+        <w:trPr>
+          <w:trHeight w:val="300"/>
+        </w:trPr>
+        <w:tc>
+          <w:tcPr>
+            <w:tcW w:w="1480" w:type="dxa"/>
+            <w:tcBorders>
+              <w:top w:val="nil"/>
+              <w:left w:val="nil"/>
+              <w:bottom w:val="nil"/>
+              <w:right w:val="nil"/>
+            </w:tcBorders>
+            <w:shd w:val="clear" w:color="auto" w:fill="auto"/>
+            <w:noWrap/>
+            <w:vAlign w:val="bottom"/>
+            <w:hideMark/>
+          </w:tcPr>
+          <w:p>
+            <w:pPr>
+              <w:rPr>
+                <w:rFonts w:ascii="Calibri" w:eastAsia="Times New Roman" w:hAnsi="Calibri" w:cs="Times New Roman"/>
+                <w:color w:val="000000"/>
+              </w:rPr>
+            </w:pPr>
+          </w:p>
+        </w:tc>
+        <w:tc>
+          <w:tcPr>
+            <w:tcW w:w="1300" w:type="dxa"/>
+            <w:tcBorders>
+              <w:top w:val="nil"/>
+              <w:left w:val="nil"/>
+              <w:bottom w:val="nil"/>
+              <w:right w:val="nil"/>
+            </w:tcBorders>
+            <w:shd w:val="clear" w:color="auto" w:fill="auto"/>
+            <w:noWrap/>
+            <w:vAlign w:val="bottom"/>
+            <w:hideMark/>
+          </w:tcPr>
+          <w:p>
+            <w:pPr>
+              <w:rPr>
+                <w:rFonts w:ascii="Calibri" w:eastAsia="Times New Roman" w:hAnsi="Calibri" w:cs="Times New Roman"/>
+                <w:color w:val="000000"/>
+              </w:rPr>
+            </w:pPr>
+          </w:p>
+        </w:tc>
+        <w:tc>
+          <w:tcPr>
+            <w:tcW w:w="1300" w:type="dxa"/>
+            <w:tcBorders>
+              <w:top w:val="nil"/>
+              <w:left w:val="nil"/>
+              <w:bottom w:val="nil"/>
+              <w:right w:val="nil"/>
+            </w:tcBorders>
+            <w:shd w:val="clear" w:color="auto" w:fill="auto"/>
+            <w:noWrap/>
+            <w:vAlign w:val="bottom"/>
+            <w:hideMark/>
+          </w:tcPr>
+          <w:p>
+            <w:pPr>
+              <w:rPr>
+                <w:rFonts w:ascii="Calibri" w:eastAsia="Times New Roman" w:hAnsi="Calibri" w:cs="Times New Roman"/>
+                <w:color w:val="000000"/>
+              </w:rPr>
+            </w:pPr>
+          </w:p>
+        </w:tc>
+        <w:tc>
+          <w:tcPr>
+            <w:tcW w:w="1700" w:type="dxa"/>
+            <w:tcBorders>
+              <w:top w:val="nil"/>
+              <w:left w:val="nil"/>
+              <w:bottom w:val="nil"/>
+              <w:right w:val="nil"/>
+            </w:tcBorders>
+            <w:shd w:val="clear" w:color="auto" w:fill="auto"/>
+            <w:noWrap/>
+            <w:vAlign w:val="bottom"/>
+            <w:hideMark/>
+          </w:tcPr>
+          <w:p>
+            <w:pPr>
+              <w:rPr>
+                <w:rFonts w:ascii="Calibri" w:eastAsia="Times New Roman" w:hAnsi="Calibri" w:cs="Times New Roman"/>
+                <w:color w:val="000000"/>
+              </w:rPr>
+            </w:pPr>
+          </w:p>
+        </w:tc>
+        <w:tc>
+          <w:tcPr>
+            <w:tcW w:w="1300" w:type="dxa"/>
+            <w:tcBorders>
+              <w:top w:val="nil"/>
+              <w:left w:val="single" w:sz="4" w:space="0" w:color="auto"/>
+              <w:bottom w:val="single" w:sz="4" w:space="0" w:color="auto"/>
+              <w:right w:val="single" w:sz="4" w:space="0" w:color="auto"/>
+            </w:tcBorders>
+            <w:shd w:val="clear" w:color="auto" w:fill="auto"/>
+            <w:noWrap/>
+            <w:vAlign w:val="bottom"/>
+            <w:hideMark/>
+          </w:tcPr>
+          <w:p>
+            <w:pPr>
+              <w:jc w:val="center"/>
+              <w:rPr>
+                <w:rFonts w:ascii="Calibri" w:eastAsia="Times New Roman" w:hAnsi="Calibri" w:cs="Times New Roman"/>
+                <w:color w:val="000000"/>
+              </w:rPr>
+            </w:pPr>
+            <w:r>
+              <w:rPr>
+                <w:rFonts w:ascii="Calibri" w:eastAsia="Times New Roman" w:hAnsi="Calibri" w:cs="Times New Roman"/>
+                <w:color w:val="000000"/>
+              </w:rPr>
+              <w:t>5805</w:t>
+            </w:r>
           </w:p>
         </w:tc>
       </w:tr>
@@ -2691,6 +4541,118 @@
 <file path=word/numbering.xml><?xml version="1.0" encoding="utf-8"?>
 <w:numbering xmlns:wpc="http://schemas.microsoft.com/office/word/2010/wordprocessingCanvas" xmlns:mo="http://schemas.microsoft.com/office/mac/office/2008/main" xmlns:mc="http://schemas.openxmlformats.org/markup-compatibility/2006" xmlns:mv="urn:schemas-microsoft-com:mac:vml" xmlns:o="urn:schemas-microsoft-com:office:office" xmlns:r="http://schemas.openxmlformats.org/officeDocument/2006/relationships" xmlns:m="http://schemas.openxmlformats.org/officeDocument/2006/math" xmlns:v="urn:schemas-microsoft-com:vml" xmlns:wp14="http://schemas.microsoft.com/office/word/2010/wordprocessingDrawing" xmlns:wp="http://schemas.openxmlformats.org/drawingml/2006/wordprocessingDrawing" xmlns:w10="urn:schemas-microsoft-com:office:word" xmlns:w="http://schemas.openxmlformats.org/wordprocessingml/2006/main" xmlns:w14="http://schemas.microsoft.com/office/word/2010/wordml" xmlns:wpg="http://schemas.microsoft.com/office/word/2010/wordprocessingGroup" xmlns:wpi="http://schemas.microsoft.com/office/word/2010/wordprocessingInk" xmlns:wne="http://schemas.microsoft.com/office/word/2006/wordml" xmlns:wps="http://schemas.microsoft.com/office/word/2010/wordprocessingShape" mc:Ignorable="w14 wp14">
   <w:abstractNum w:abstractNumId="0">
+    <w:nsid w:val="0A6858AE"/>
+    <w:multiLevelType w:val="hybridMultilevel"/>
+    <w:tmpl w:val="F4504894"/>
+    <w:lvl w:ilvl="0" w:tplc="DC90021A">
+      <w:numFmt w:val="bullet"/>
+      <w:lvlText w:val="-"/>
+      <w:lvlJc w:val="left"/>
+      <w:pPr>
+        <w:ind w:left="1080" w:hanging="360"/>
+      </w:pPr>
+      <w:rPr>
+        <w:rFonts w:ascii="Cambria" w:eastAsiaTheme="minorEastAsia" w:hAnsi="Cambria" w:cstheme="minorBidi" w:hint="default"/>
+      </w:rPr>
+    </w:lvl>
+    <w:lvl w:ilvl="1" w:tplc="0C0A0003" w:tentative="1">
+      <w:start w:val="1"/>
+      <w:numFmt w:val="bullet"/>
+      <w:lvlText w:val="o"/>
+      <w:lvlJc w:val="left"/>
+      <w:pPr>
+        <w:ind w:left="1800" w:hanging="360"/>
+      </w:pPr>
+      <w:rPr>
+        <w:rFonts w:ascii="Courier New" w:hAnsi="Courier New" w:hint="default"/>
+      </w:rPr>
+    </w:lvl>
+    <w:lvl w:ilvl="2" w:tplc="0C0A0005" w:tentative="1">
+      <w:start w:val="1"/>
+      <w:numFmt w:val="bullet"/>
+      <w:lvlText w:val=""/>
+      <w:lvlJc w:val="left"/>
+      <w:pPr>
+        <w:ind w:left="2520" w:hanging="360"/>
+      </w:pPr>
+      <w:rPr>
+        <w:rFonts w:ascii="Wingdings" w:hAnsi="Wingdings" w:hint="default"/>
+      </w:rPr>
+    </w:lvl>
+    <w:lvl w:ilvl="3" w:tplc="0C0A0001" w:tentative="1">
+      <w:start w:val="1"/>
+      <w:numFmt w:val="bullet"/>
+      <w:lvlText w:val=""/>
+      <w:lvlJc w:val="left"/>
+      <w:pPr>
+        <w:ind w:left="3240" w:hanging="360"/>
+      </w:pPr>
+      <w:rPr>
+        <w:rFonts w:ascii="Symbol" w:hAnsi="Symbol" w:hint="default"/>
+      </w:rPr>
+    </w:lvl>
+    <w:lvl w:ilvl="4" w:tplc="0C0A0003" w:tentative="1">
+      <w:start w:val="1"/>
+      <w:numFmt w:val="bullet"/>
+      <w:lvlText w:val="o"/>
+      <w:lvlJc w:val="left"/>
+      <w:pPr>
+        <w:ind w:left="3960" w:hanging="360"/>
+      </w:pPr>
+      <w:rPr>
+        <w:rFonts w:ascii="Courier New" w:hAnsi="Courier New" w:hint="default"/>
+      </w:rPr>
+    </w:lvl>
+    <w:lvl w:ilvl="5" w:tplc="0C0A0005" w:tentative="1">
+      <w:start w:val="1"/>
+      <w:numFmt w:val="bullet"/>
+      <w:lvlText w:val=""/>
+      <w:lvlJc w:val="left"/>
+      <w:pPr>
+        <w:ind w:left="4680" w:hanging="360"/>
+      </w:pPr>
+      <w:rPr>
+        <w:rFonts w:ascii="Wingdings" w:hAnsi="Wingdings" w:hint="default"/>
+      </w:rPr>
+    </w:lvl>
+    <w:lvl w:ilvl="6" w:tplc="0C0A0001" w:tentative="1">
+      <w:start w:val="1"/>
+      <w:numFmt w:val="bullet"/>
+      <w:lvlText w:val=""/>
+      <w:lvlJc w:val="left"/>
+      <w:pPr>
+        <w:ind w:left="5400" w:hanging="360"/>
+      </w:pPr>
+      <w:rPr>
+        <w:rFonts w:ascii="Symbol" w:hAnsi="Symbol" w:hint="default"/>
+      </w:rPr>
+    </w:lvl>
+    <w:lvl w:ilvl="7" w:tplc="0C0A0003" w:tentative="1">
+      <w:start w:val="1"/>
+      <w:numFmt w:val="bullet"/>
+      <w:lvlText w:val="o"/>
+      <w:lvlJc w:val="left"/>
+      <w:pPr>
+        <w:ind w:left="6120" w:hanging="360"/>
+      </w:pPr>
+      <w:rPr>
+        <w:rFonts w:ascii="Courier New" w:hAnsi="Courier New" w:hint="default"/>
+      </w:rPr>
+    </w:lvl>
+    <w:lvl w:ilvl="8" w:tplc="0C0A0005" w:tentative="1">
+      <w:start w:val="1"/>
+      <w:numFmt w:val="bullet"/>
+      <w:lvlText w:val=""/>
+      <w:lvlJc w:val="left"/>
+      <w:pPr>
+        <w:ind w:left="6840" w:hanging="360"/>
+      </w:pPr>
+      <w:rPr>
+        <w:rFonts w:ascii="Wingdings" w:hAnsi="Wingdings" w:hint="default"/>
+      </w:rPr>
+    </w:lvl>
+  </w:abstractNum>
+  <w:abstractNum w:abstractNumId="1">
     <w:nsid w:val="4063509C"/>
     <w:multiLevelType w:val="hybridMultilevel"/>
     <w:tmpl w:val="A57AD5AC"/>
@@ -2780,6 +4742,9 @@
     </w:lvl>
   </w:abstractNum>
   <w:num w:numId="1">
+    <w:abstractNumId w:val="1"/>
+  </w:num>
+  <w:num w:numId="2">
     <w:abstractNumId w:val="0"/>
   </w:num>
 </w:numbering>
@@ -3543,4 +5508,16 @@
   </a:objectDefaults>
   <a:extraClrSchemeLst/>
 </a:theme>
+</file>
+
+<file path=customXml/item1.xml><?xml version="1.0" encoding="utf-8"?>
+<b:Sources xmlns:b="http://schemas.openxmlformats.org/officeDocument/2006/bibliography" xmlns="http://schemas.openxmlformats.org/officeDocument/2006/bibliography" SelectedStyle="/APA.XSL" StyleName="APA"/>
+</file>
+
+<file path=customXml/itemProps1.xml><?xml version="1.0" encoding="utf-8"?>
+<ds:datastoreItem xmlns:ds="http://schemas.openxmlformats.org/officeDocument/2006/customXml" ds:itemID="{6F4EA318-1A72-7B49-991B-06C90CE8FEED}">
+  <ds:schemaRefs>
+    <ds:schemaRef ds:uri="http://schemas.openxmlformats.org/officeDocument/2006/bibliography"/>
+  </ds:schemaRefs>
+</ds:datastoreItem>
 </file>
--- a/RES/EDES/P01_EDES.docx
+++ b/RES/EDES/P01_EDES.docx
@@ -1,6 +1,6 @@
 
 <file path=word/document.xml><?xml version="1.0" encoding="utf-8"?>
-<w:document xmlns:wpc="http://schemas.microsoft.com/office/word/2010/wordprocessingCanvas" xmlns:mo="http://schemas.microsoft.com/office/mac/office/2008/main" xmlns:mc="http://schemas.openxmlformats.org/markup-compatibility/2006" xmlns:mv="urn:schemas-microsoft-com:mac:vml" xmlns:o="urn:schemas-microsoft-com:office:office" xmlns:r="http://schemas.openxmlformats.org/officeDocument/2006/relationships" xmlns:m="http://schemas.openxmlformats.org/officeDocument/2006/math" xmlns:v="urn:schemas-microsoft-com:vml" xmlns:wp14="http://schemas.microsoft.com/office/word/2010/wordprocessingDrawing" xmlns:wp="http://schemas.openxmlformats.org/drawingml/2006/wordprocessingDrawing" xmlns:w10="urn:schemas-microsoft-com:office:word" xmlns:w="http://schemas.openxmlformats.org/wordprocessingml/2006/main" xmlns:w14="http://schemas.microsoft.com/office/word/2010/wordml" xmlns:wpg="http://schemas.microsoft.com/office/word/2010/wordprocessingGroup" xmlns:wpi="http://schemas.microsoft.com/office/word/2010/wordprocessingInk" xmlns:wne="http://schemas.microsoft.com/office/word/2006/wordml" xmlns:wps="http://schemas.microsoft.com/office/word/2010/wordprocessingShape" mc:Ignorable="w14 wp14">
+<w:document xmlns:wpc="http://schemas.microsoft.com/office/word/2010/wordprocessingCanvas" xmlns:mc="http://schemas.openxmlformats.org/markup-compatibility/2006" xmlns:o="urn:schemas-microsoft-com:office:office" xmlns:r="http://schemas.openxmlformats.org/officeDocument/2006/relationships" xmlns:m="http://schemas.openxmlformats.org/officeDocument/2006/math" xmlns:v="urn:schemas-microsoft-com:vml" xmlns:wp14="http://schemas.microsoft.com/office/word/2010/wordprocessingDrawing" xmlns:wp="http://schemas.openxmlformats.org/drawingml/2006/wordprocessingDrawing" xmlns:w10="urn:schemas-microsoft-com:office:word" xmlns:w="http://schemas.openxmlformats.org/wordprocessingml/2006/main" xmlns:w14="http://schemas.microsoft.com/office/word/2010/wordml" xmlns:w15="http://schemas.microsoft.com/office/word/2012/wordml" xmlns:wpg="http://schemas.microsoft.com/office/word/2010/wordprocessingGroup" xmlns:wpi="http://schemas.microsoft.com/office/word/2010/wordprocessingInk" xmlns:wne="http://schemas.microsoft.com/office/word/2006/wordml" xmlns:wps="http://schemas.microsoft.com/office/word/2010/wordprocessingShape" mc:Ignorable="w14 w15 wp14">
   <w:body>
     <w:p/>
     <w:p>
@@ -910,8 +910,8 @@
           </mc:Choice>
           <mc:Fallback>
             <w:pict>
-              <v:group id="Agrupar 15" o:spid="_x0000_s1026" style="position:absolute;left:0;text-align:left;margin-left:36pt;margin-top:1.45pt;width:5in;height:171pt;z-index:251676672" coordsize="4572000,2171700" o:gfxdata="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">
-                <v:rect id="Rectángulo 1" o:spid="_x0000_s1027" style="position:absolute;top:228600;width:800100;height:342900;visibility:visible;mso-wrap-style:square;v-text-anchor:middle" o:gfxdata="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" filled="f" strokecolor="black [3213]">
+              <v:group w14:anchorId="428F56FE" id="Agrupar 15" o:spid="_x0000_s1026" style="position:absolute;left:0;text-align:left;margin-left:36pt;margin-top:1.45pt;width:5in;height:171pt;z-index:251676672" coordsize="45720,21717" o:gfxdata="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">
+                <v:rect id="Rectángulo 1" o:spid="_x0000_s1027" style="position:absolute;top:2286;width:8001;height:3429;visibility:visible;mso-wrap-style:square;v-text-anchor:middle" o:gfxdata="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" filled="f" strokecolor="black [3213]">
                   <v:textbox>
                     <w:txbxContent>
                       <w:p>
@@ -931,7 +931,7 @@
                     </w:txbxContent>
                   </v:textbox>
                 </v:rect>
-                <v:rect id="Rectángulo 2" o:spid="_x0000_s1028" style="position:absolute;top:914400;width:800100;height:342900;visibility:visible;mso-wrap-style:square;v-text-anchor:middle" o:gfxdata="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" filled="f" strokecolor="black [3213]">
+                <v:rect id="Rectángulo 2" o:spid="_x0000_s1028" style="position:absolute;top:9144;width:8001;height:3429;visibility:visible;mso-wrap-style:square;v-text-anchor:middle" o:gfxdata="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" filled="f" strokecolor="black [3213]">
                   <v:textbox>
                     <w:txbxContent>
                       <w:p>
@@ -951,7 +951,7 @@
                     </w:txbxContent>
                   </v:textbox>
                 </v:rect>
-                <v:rect id="Rectángulo 3" o:spid="_x0000_s1029" style="position:absolute;left:1600200;top:800100;width:1028700;height:685800;visibility:visible;mso-wrap-style:square;v-text-anchor:middle" o:gfxdata="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" filled="f" strokecolor="black [3213]">
+                <v:rect id="Rectángulo 3" o:spid="_x0000_s1029" style="position:absolute;left:16002;top:8001;width:10287;height:6858;visibility:visible;mso-wrap-style:square;v-text-anchor:middle" o:gfxdata="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" filled="f" strokecolor="black [3213]">
                   <v:textbox>
                     <w:txbxContent>
                       <w:p>
@@ -971,7 +971,7 @@
                     </w:txbxContent>
                   </v:textbox>
                 </v:rect>
-                <v:rect id="Rectángulo 4" o:spid="_x0000_s1030" style="position:absolute;left:3314700;top:914400;width:1257300;height:342900;visibility:visible;mso-wrap-style:square;v-text-anchor:middle" o:gfxdata="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" filled="f" strokecolor="black [3213]">
+                <v:rect id="Rectángulo 4" o:spid="_x0000_s1030" style="position:absolute;left:33147;top:9144;width:12573;height:3429;visibility:visible;mso-wrap-style:square;v-text-anchor:middle" o:gfxdata="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" filled="f" strokecolor="black [3213]">
                   <v:textbox>
                     <w:txbxContent>
                       <w:p>
@@ -991,7 +991,7 @@
                     </w:txbxContent>
                   </v:textbox>
                 </v:rect>
-                <v:rect id="Rectángulo 5" o:spid="_x0000_s1031" style="position:absolute;left:3314700;top:1714500;width:1257300;height:457200;visibility:visible;mso-wrap-style:square;v-text-anchor:middle" o:gfxdata="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" filled="f" strokecolor="black [3213]">
+                <v:rect id="Rectángulo 5" o:spid="_x0000_s1031" style="position:absolute;left:33147;top:17145;width:12573;height:4572;visibility:visible;mso-wrap-style:square;v-text-anchor:middle" o:gfxdata="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" filled="f" strokecolor="black [3213]">
                   <v:textbox>
                     <w:txbxContent>
                       <w:p>
@@ -1011,7 +1011,7 @@
                     </w:txbxContent>
                   </v:textbox>
                 </v:rect>
-                <v:rect id="Rectángulo 6" o:spid="_x0000_s1032" style="position:absolute;left:3429000;width:1143000;height:457200;visibility:visible;mso-wrap-style:square;v-text-anchor:middle" o:gfxdata="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" filled="f" strokecolor="black [3213]">
+                <v:rect id="Rectángulo 6" o:spid="_x0000_s1032" style="position:absolute;left:34290;width:11430;height:4572;visibility:visible;mso-wrap-style:square;v-text-anchor:middle" o:gfxdata="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" filled="f" strokecolor="black [3213]">
                   <v:textbox>
                     <w:txbxContent>
                       <w:p>
@@ -1031,23 +1031,23 @@
                     </w:txbxContent>
                   </v:textbox>
                 </v:rect>
-                <v:shapetype id="_x0000_t32" coordsize="21600,21600" o:spt="32" o:oned="t" path="m0,0l21600,21600e" filled="f">
+                <v:shapetype id="_x0000_t32" coordsize="21600,21600" o:spt="32" o:oned="t" path="m,l21600,21600e" filled="f">
                   <v:path arrowok="t" fillok="f" o:connecttype="none"/>
                   <o:lock v:ext="edit" shapetype="t"/>
                 </v:shapetype>
-                <v:shape id="Conector recto de flecha 8" o:spid="_x0000_s1033" type="#_x0000_t32" style="position:absolute;left:342900;top:571500;width:0;height:342900;visibility:visible;mso-wrap-style:square" o:connectortype="straight" o:gfxdata="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" strokecolor="black [3200]" strokeweight="2pt">
+                <v:shape id="Conector recto de flecha 8" o:spid="_x0000_s1033" type="#_x0000_t32" style="position:absolute;left:3429;top:5715;width:0;height:3429;visibility:visible;mso-wrap-style:square" o:connectortype="straight" o:gfxdata="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" strokecolor="black [3200]" strokeweight="2pt">
                   <v:stroke endarrow="open"/>
                 </v:shape>
-                <v:shape id="Conector recto de flecha 9" o:spid="_x0000_s1034" type="#_x0000_t32" style="position:absolute;left:800100;top:1143000;width:800100;height:0;visibility:visible;mso-wrap-style:square" o:connectortype="straight" o:gfxdata="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" strokecolor="black [3200]" strokeweight="2pt">
+                <v:shape id="Conector recto de flecha 9" o:spid="_x0000_s1034" type="#_x0000_t32" style="position:absolute;left:8001;top:11430;width:8001;height:0;visibility:visible;mso-wrap-style:square" o:connectortype="straight" o:gfxdata="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" strokecolor="black [3200]" strokeweight="2pt">
                   <v:stroke endarrow="open"/>
                 </v:shape>
-                <v:shape id="Conector recto de flecha 10" o:spid="_x0000_s1035" type="#_x0000_t32" style="position:absolute;left:2628900;top:1143000;width:685800;height:0;visibility:visible;mso-wrap-style:square" o:connectortype="straight" o:gfxdata="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" strokecolor="black [3200]" strokeweight="2pt">
+                <v:shape id="Conector recto de flecha 10" o:spid="_x0000_s1035" type="#_x0000_t32" style="position:absolute;left:26289;top:11430;width:6858;height:0;visibility:visible;mso-wrap-style:square" o:connectortype="straight" o:gfxdata="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" strokecolor="black [3200]" strokeweight="2pt">
                   <v:stroke endarrow="open"/>
                 </v:shape>
-                <v:shape id="Conector recto de flecha 11" o:spid="_x0000_s1036" type="#_x0000_t32" style="position:absolute;left:3886200;top:1257300;width:0;height:457200;visibility:visible;mso-wrap-style:square" o:connectortype="straight" o:gfxdata="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" strokecolor="black [3200]" strokeweight="2pt">
+                <v:shape id="Conector recto de flecha 11" o:spid="_x0000_s1036" type="#_x0000_t32" style="position:absolute;left:38862;top:12573;width:0;height:4572;visibility:visible;mso-wrap-style:square" o:connectortype="straight" o:gfxdata="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" strokecolor="black [3200]" strokeweight="2pt">
                   <v:stroke endarrow="open"/>
                 </v:shape>
-                <v:shape id="Conector recto de flecha 13" o:spid="_x0000_s1037" type="#_x0000_t32" style="position:absolute;left:3886200;top:457200;width:0;height:457200;flip:y;visibility:visible;mso-wrap-style:square" o:connectortype="straight" o:gfxdata="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" strokecolor="black [3200]" strokeweight="2pt">
+                <v:shape id="Conector recto de flecha 13" o:spid="_x0000_s1037" type="#_x0000_t32" style="position:absolute;left:38862;top:4572;width:0;height:4572;flip:y;visibility:visible;mso-wrap-style:square" o:connectortype="straight" o:gfxdata="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" strokecolor="black [3200]" strokeweight="2pt">
                   <v:stroke endarrow="open"/>
                 </v:shape>
                 <w10:wrap type="through"/>
@@ -1821,8 +1821,8 @@
           </mc:Choice>
           <mc:Fallback>
             <w:pict>
-              <v:group id="Agrupar 46" o:spid="_x0000_s1038" style="position:absolute;left:0;text-align:left;margin-left:36pt;margin-top:3.95pt;width:423pt;height:153pt;z-index:251707392" coordsize="5372100,1943100" o:gfxdata="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">
-                <v:rect id="Rectángulo 18" o:spid="_x0000_s1039" style="position:absolute;left:1714500;width:1143000;height:457200;visibility:visible;mso-wrap-style:square;v-text-anchor:middle" o:gfxdata="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" filled="f">
+              <v:group w14:anchorId="4C3D4041" id="Agrupar 46" o:spid="_x0000_s1038" style="position:absolute;left:0;text-align:left;margin-left:36pt;margin-top:3.95pt;width:423pt;height:153pt;z-index:251707392" coordsize="53721,19431" o:gfxdata="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">
+                <v:rect id="Rectángulo 18" o:spid="_x0000_s1039" style="position:absolute;left:17145;width:11430;height:4572;visibility:visible;mso-wrap-style:square;v-text-anchor:middle" o:gfxdata="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" filled="f">
                   <v:textbox>
                     <w:txbxContent>
                       <w:p>
@@ -1842,7 +1842,7 @@
                     </w:txbxContent>
                   </v:textbox>
                 </v:rect>
-                <v:rect id="Rectángulo 19" o:spid="_x0000_s1040" style="position:absolute;width:1143000;height:457200;visibility:visible;mso-wrap-style:square;v-text-anchor:middle" o:gfxdata="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" filled="f">
+                <v:rect id="Rectángulo 19" o:spid="_x0000_s1040" style="position:absolute;width:11430;height:4572;visibility:visible;mso-wrap-style:square;v-text-anchor:middle" o:gfxdata="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" filled="f">
                   <v:textbox>
                     <w:txbxContent>
                       <w:p>
@@ -1862,7 +1862,7 @@
                     </w:txbxContent>
                   </v:textbox>
                 </v:rect>
-                <v:rect id="Rectángulo 20" o:spid="_x0000_s1041" style="position:absolute;top:914400;width:1143000;height:457200;visibility:visible;mso-wrap-style:square;v-text-anchor:middle" o:gfxdata="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" filled="f">
+                <v:rect id="Rectángulo 20" o:spid="_x0000_s1041" style="position:absolute;top:9144;width:11430;height:4572;visibility:visible;mso-wrap-style:square;v-text-anchor:middle" o:gfxdata="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" filled="f">
                   <v:textbox>
                     <w:txbxContent>
                       <w:p>
@@ -1882,7 +1882,7 @@
                     </w:txbxContent>
                   </v:textbox>
                 </v:rect>
-                <v:rect id="Rectángulo 21" o:spid="_x0000_s1042" style="position:absolute;left:4229100;top:800100;width:1143000;height:457200;visibility:visible;mso-wrap-style:square;v-text-anchor:middle" o:gfxdata="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" filled="f">
+                <v:rect id="Rectángulo 21" o:spid="_x0000_s1042" style="position:absolute;left:42291;top:8001;width:11430;height:4572;visibility:visible;mso-wrap-style:square;v-text-anchor:middle" o:gfxdata="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" filled="f">
                   <v:textbox>
                     <w:txbxContent>
                       <w:p>
@@ -1902,7 +1902,7 @@
                     </w:txbxContent>
                   </v:textbox>
                 </v:rect>
-                <v:rect id="Rectángulo 22" o:spid="_x0000_s1043" style="position:absolute;left:4229100;width:1143000;height:457200;visibility:visible;mso-wrap-style:square;v-text-anchor:middle" o:gfxdata="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" filled="f">
+                <v:rect id="Rectángulo 22" o:spid="_x0000_s1043" style="position:absolute;left:42291;width:11430;height:4572;visibility:visible;mso-wrap-style:square;v-text-anchor:middle" o:gfxdata="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" filled="f">
                   <v:textbox>
                     <w:txbxContent>
                       <w:p>
@@ -1922,7 +1922,7 @@
                     </w:txbxContent>
                   </v:textbox>
                 </v:rect>
-                <v:rect id="Rectángulo 23" o:spid="_x0000_s1044" style="position:absolute;left:1943100;top:1600200;width:914400;height:342900;visibility:visible;mso-wrap-style:square;v-text-anchor:middle" o:gfxdata="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" filled="f">
+                <v:rect id="Rectángulo 23" o:spid="_x0000_s1044" style="position:absolute;left:19431;top:16002;width:9144;height:3429;visibility:visible;mso-wrap-style:square;v-text-anchor:middle" o:gfxdata="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" filled="f">
                   <v:textbox>
                     <w:txbxContent>
                       <w:p>
@@ -1942,25 +1942,25 @@
                     </w:txbxContent>
                   </v:textbox>
                 </v:rect>
-                <v:shape id="Conector recto de flecha 34" o:spid="_x0000_s1045" type="#_x0000_t32" style="position:absolute;left:571500;top:457200;width:0;height:457200;visibility:visible;mso-wrap-style:square" o:connectortype="straight" o:gfxdata="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" strokecolor="black [3213]" strokeweight="2pt">
+                <v:shape id="Conector recto de flecha 34" o:spid="_x0000_s1045" type="#_x0000_t32" style="position:absolute;left:5715;top:4572;width:0;height:4572;visibility:visible;mso-wrap-style:square" o:connectortype="straight" o:gfxdata="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" strokecolor="black [3213]" strokeweight="2pt">
                   <v:stroke startarrow="open" endarrow="open"/>
                 </v:shape>
-                <v:shape id="Conector recto de flecha 35" o:spid="_x0000_s1046" type="#_x0000_t32" style="position:absolute;left:2857500;top:228600;width:1371600;height:0;flip:x;visibility:visible;mso-wrap-style:square" o:connectortype="straight" o:gfxdata="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" strokecolor="black [3213]" strokeweight="2pt">
+                <v:shape id="Conector recto de flecha 35" o:spid="_x0000_s1046" type="#_x0000_t32" style="position:absolute;left:28575;top:2286;width:13716;height:0;flip:x;visibility:visible;mso-wrap-style:square" o:connectortype="straight" o:gfxdata="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" strokecolor="black [3213]" strokeweight="2pt">
                   <v:stroke endarrow="open"/>
                 </v:shape>
-                <v:shape id="Conector recto de flecha 36" o:spid="_x0000_s1047" type="#_x0000_t32" style="position:absolute;left:1143000;top:228600;width:571500;height:0;visibility:visible;mso-wrap-style:square" o:connectortype="straight" o:gfxdata="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" strokecolor="black [3213]" strokeweight="2pt">
+                <v:shape id="Conector recto de flecha 36" o:spid="_x0000_s1047" type="#_x0000_t32" style="position:absolute;left:11430;top:2286;width:5715;height:0;visibility:visible;mso-wrap-style:square" o:connectortype="straight" o:gfxdata="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" strokecolor="black [3213]" strokeweight="2pt">
                   <v:stroke startarrow="open" endarrow="open"/>
                 </v:shape>
-                <v:shape id="Conector recto de flecha 38" o:spid="_x0000_s1048" type="#_x0000_t32" style="position:absolute;left:1143000;top:1047115;width:800100;height:0;visibility:visible;mso-wrap-style:square" o:connectortype="straight" o:gfxdata="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" strokecolor="black [3213]" strokeweight="2pt">
+                <v:shape id="Conector recto de flecha 38" o:spid="_x0000_s1048" type="#_x0000_t32" style="position:absolute;left:11430;top:10471;width:8001;height:0;visibility:visible;mso-wrap-style:square" o:connectortype="straight" o:gfxdata="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" strokecolor="black [3213]" strokeweight="2pt">
                   <v:stroke endarrow="open"/>
                 </v:shape>
-                <v:shape id="Conector recto de flecha 39" o:spid="_x0000_s1049" type="#_x0000_t32" style="position:absolute;left:2971800;top:1028700;width:1257300;height:0;visibility:visible;mso-wrap-style:square" o:connectortype="straight" o:gfxdata="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" strokecolor="black [3213]" strokeweight="2pt">
+                <v:shape id="Conector recto de flecha 39" o:spid="_x0000_s1049" type="#_x0000_t32" style="position:absolute;left:29718;top:10287;width:12573;height:0;visibility:visible;mso-wrap-style:square" o:connectortype="straight" o:gfxdata="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" strokecolor="black [3213]" strokeweight="2pt">
                   <v:stroke endarrow="open"/>
                 </v:shape>
-                <v:shape id="Conector recto de flecha 40" o:spid="_x0000_s1050" type="#_x0000_t32" style="position:absolute;left:4800600;top:457200;width:0;height:342900;flip:y;visibility:visible;mso-wrap-style:square" o:connectortype="straight" o:gfxdata="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" strokecolor="black [3213]" strokeweight="2pt">
+                <v:shape id="Conector recto de flecha 40" o:spid="_x0000_s1050" type="#_x0000_t32" style="position:absolute;left:48006;top:4572;width:0;height:3429;flip:y;visibility:visible;mso-wrap-style:square" o:connectortype="straight" o:gfxdata="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" strokecolor="black [3213]" strokeweight="2pt">
                   <v:stroke endarrow="open"/>
                 </v:shape>
-                <v:shapetype id="_x0000_t34" coordsize="21600,21600" o:spt="34" o:oned="t" adj="10800" path="m0,0l@0,0@0,21600,21600,21600e" filled="f">
+                <v:shapetype id="_x0000_t34" coordsize="21600,21600" o:spt="34" o:oned="t" adj="10800" path="m,l@0,0@0,21600,21600,21600e" filled="f">
                   <v:stroke joinstyle="miter"/>
                   <v:formulas>
                     <v:f eqn="val #0"/>
@@ -1971,10 +1971,10 @@
                   </v:handles>
                   <o:lock v:ext="edit" shapetype="t"/>
                 </v:shapetype>
-                <v:shape id="Conector angular 41" o:spid="_x0000_s1051" type="#_x0000_t34" style="position:absolute;left:2857500;top:1257300;width:1943100;height:571500;flip:x;visibility:visible;mso-wrap-style:square" o:connectortype="elbow" o:gfxdata="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" adj="71" strokecolor="black [3213]" strokeweight="2pt">
+                <v:shape id="Conector angular 41" o:spid="_x0000_s1051" type="#_x0000_t34" style="position:absolute;left:28575;top:12573;width:19431;height:5715;flip:x;visibility:visible;mso-wrap-style:square" o:connectortype="elbow" o:gfxdata="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" adj="71" strokecolor="black [3213]" strokeweight="2pt">
                   <v:stroke endarrow="open"/>
                 </v:shape>
-                <v:shape id="Conector angular 45" o:spid="_x0000_s1052" type="#_x0000_t34" style="position:absolute;left:685800;top:1371600;width:1257300;height:457200;rotation:180;visibility:visible;mso-wrap-style:square" o:connectortype="elbow" o:gfxdata="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" adj="21447" strokecolor="black [3200]" strokeweight="2pt">
+                <v:shape id="Conector angular 45" o:spid="_x0000_s1052" type="#_x0000_t34" style="position:absolute;left:6858;top:13716;width:12573;height:4572;rotation:180;visibility:visible;mso-wrap-style:square" o:connectortype="elbow" o:gfxdata="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" adj="21447" strokecolor="black [3200]" strokeweight="2pt">
                   <v:stroke endarrow="open"/>
                 </v:shape>
                 <w10:wrap type="through"/>
@@ -2104,7 +2104,7 @@
           </mc:Choice>
           <mc:Fallback>
             <w:pict>
-              <v:rect id="Rectángulo 24" o:spid="_x0000_s1053" style="position:absolute;left:0;text-align:left;margin-left:189pt;margin-top:18.75pt;width:81pt;height:27.9pt;z-index:251689984;visibility:visible;mso-wrap-style:square;mso-width-percent:0;mso-height-percent:0;mso-wrap-distance-left:9pt;mso-wrap-distance-top:0;mso-wrap-distance-right:9pt;mso-wrap-distance-bottom:0;mso-position-horizontal:absolute;mso-position-horizontal-relative:text;mso-position-vertical:absolute;mso-position-vertical-relative:text;mso-width-percent:0;mso-height-percent:0;mso-width-relative:margin;mso-height-relative:margin;v-text-anchor:middle" o:gfxdata="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" filled="f">
+              <v:rect w14:anchorId="19136CCC" id="Rectángulo 24" o:spid="_x0000_s1053" style="position:absolute;left:0;text-align:left;margin-left:189pt;margin-top:18.75pt;width:81pt;height:27.9pt;z-index:251689984;visibility:visible;mso-wrap-style:square;mso-width-percent:0;mso-height-percent:0;mso-wrap-distance-left:9pt;mso-wrap-distance-top:0;mso-wrap-distance-right:9pt;mso-wrap-distance-bottom:0;mso-position-horizontal:absolute;mso-position-horizontal-relative:text;mso-position-vertical:absolute;mso-position-vertical-relative:text;mso-width-percent:0;mso-height-percent:0;mso-width-relative:margin;mso-height-relative:margin;v-text-anchor:middle" o:gfxdata="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" filled="f">
                 <v:textbox>
                   <w:txbxContent>
                     <w:p>
@@ -2952,8 +2952,8 @@
           </mc:Choice>
           <mc:Fallback>
             <w:pict>
-              <v:group id="Agrupar 42" o:spid="_x0000_s1054" style="position:absolute;left:0;text-align:left;margin-left:36pt;margin-top:10.05pt;width:477pt;height:207pt;z-index:251735040" coordsize="6057900,2628900" o:gfxdata="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">
-                <v:rect id="Rectángulo 7" o:spid="_x0000_s1055" style="position:absolute;width:1028700;height:457200;visibility:visible;mso-wrap-style:square;v-text-anchor:middle" o:gfxdata="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" filled="f" strokecolor="black [3213]">
+              <v:group w14:anchorId="02E6FFC9" id="Agrupar 42" o:spid="_x0000_s1054" style="position:absolute;left:0;text-align:left;margin-left:36pt;margin-top:10.05pt;width:477pt;height:207pt;z-index:251735040" coordsize="60579,26289" o:gfxdata="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">
+                <v:rect id="Rectángulo 7" o:spid="_x0000_s1055" style="position:absolute;width:10287;height:4572;visibility:visible;mso-wrap-style:square;v-text-anchor:middle" o:gfxdata="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" filled="f" strokecolor="black [3213]">
                   <v:textbox>
                     <w:txbxContent>
                       <w:p>
@@ -2973,7 +2973,7 @@
                     </w:txbxContent>
                   </v:textbox>
                 </v:rect>
-                <v:rect id="Rectángulo 12" o:spid="_x0000_s1056" style="position:absolute;top:914400;width:1143000;height:457200;visibility:visible;mso-wrap-style:square;v-text-anchor:middle" o:gfxdata="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" filled="f" strokecolor="black [3213]">
+                <v:rect id="Rectángulo 12" o:spid="_x0000_s1056" style="position:absolute;top:9144;width:11430;height:4572;visibility:visible;mso-wrap-style:square;v-text-anchor:middle" o:gfxdata="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" filled="f" strokecolor="black [3213]">
                   <v:textbox>
                     <w:txbxContent>
                       <w:p>
@@ -2993,7 +2993,7 @@
                     </w:txbxContent>
                   </v:textbox>
                 </v:rect>
-                <v:rect id="Rectángulo 14" o:spid="_x0000_s1057" style="position:absolute;left:1714500;top:914400;width:1028700;height:457200;visibility:visible;mso-wrap-style:square;v-text-anchor:middle" o:gfxdata="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" filled="f" strokecolor="black [3213]">
+                <v:rect id="Rectángulo 14" o:spid="_x0000_s1057" style="position:absolute;left:17145;top:9144;width:10287;height:4572;visibility:visible;mso-wrap-style:square;v-text-anchor:middle" o:gfxdata="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" filled="f" strokecolor="black [3213]">
                   <v:textbox>
                     <w:txbxContent>
                       <w:p>
@@ -3013,7 +3013,7 @@
                     </w:txbxContent>
                   </v:textbox>
                 </v:rect>
-                <v:rect id="Rectángulo 16" o:spid="_x0000_s1058" style="position:absolute;left:3200400;top:914400;width:1257300;height:457200;visibility:visible;mso-wrap-style:square;v-text-anchor:middle" o:gfxdata="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" filled="f" strokecolor="black [3213]">
+                <v:rect id="Rectángulo 16" o:spid="_x0000_s1058" style="position:absolute;left:32004;top:9144;width:12573;height:4572;visibility:visible;mso-wrap-style:square;v-text-anchor:middle" o:gfxdata="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" filled="f" strokecolor="black [3213]">
                   <v:textbox>
                     <w:txbxContent>
                       <w:p>
@@ -3033,7 +3033,7 @@
                     </w:txbxContent>
                   </v:textbox>
                 </v:rect>
-                <v:rect id="Rectángulo 17" o:spid="_x0000_s1059" style="position:absolute;left:4914900;top:114300;width:1028700;height:457200;visibility:visible;mso-wrap-style:square;v-text-anchor:middle" o:gfxdata="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" filled="f" strokecolor="black [3213]">
+                <v:rect id="Rectángulo 17" o:spid="_x0000_s1059" style="position:absolute;left:49149;top:1143;width:10287;height:4572;visibility:visible;mso-wrap-style:square;v-text-anchor:middle" o:gfxdata="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" filled="f" strokecolor="black [3213]">
                   <v:textbox>
                     <w:txbxContent>
                       <w:p>
@@ -3053,7 +3053,7 @@
                     </w:txbxContent>
                   </v:textbox>
                 </v:rect>
-                <v:rect id="Rectángulo 25" o:spid="_x0000_s1060" style="position:absolute;left:4800600;top:800100;width:1257300;height:914400;visibility:visible;mso-wrap-style:square;v-text-anchor:middle" o:gfxdata="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" filled="f" strokecolor="black [3213]">
+                <v:rect id="Rectángulo 25" o:spid="_x0000_s1060" style="position:absolute;left:48006;top:8001;width:12573;height:9144;visibility:visible;mso-wrap-style:square;v-text-anchor:middle" o:gfxdata="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" filled="f" strokecolor="black [3213]">
                   <v:textbox>
                     <w:txbxContent>
                       <w:p>
@@ -3073,7 +3073,7 @@
                     </w:txbxContent>
                   </v:textbox>
                 </v:rect>
-                <v:rect id="Rectángulo 26" o:spid="_x0000_s1061" style="position:absolute;left:4914900;top:2057400;width:1143000;height:457200;visibility:visible;mso-wrap-style:square;v-text-anchor:middle" o:gfxdata="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" filled="f" strokecolor="black [3213]">
+                <v:rect id="Rectángulo 26" o:spid="_x0000_s1061" style="position:absolute;left:49149;top:20574;width:11430;height:4572;visibility:visible;mso-wrap-style:square;v-text-anchor:middle" o:gfxdata="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" filled="f" strokecolor="black [3213]">
                   <v:textbox>
                     <w:txbxContent>
                       <w:p>
@@ -3093,7 +3093,7 @@
                     </w:txbxContent>
                   </v:textbox>
                 </v:rect>
-                <v:rect id="Rectángulo 27" o:spid="_x0000_s1062" style="position:absolute;left:3314700;top:2057400;width:1143000;height:571500;visibility:visible;mso-wrap-style:square;v-text-anchor:middle" o:gfxdata="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" filled="f" strokecolor="black [3213]">
+                <v:rect id="Rectángulo 27" o:spid="_x0000_s1062" style="position:absolute;left:33147;top:20574;width:11430;height:5715;visibility:visible;mso-wrap-style:square;v-text-anchor:middle" o:gfxdata="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" filled="f" strokecolor="black [3213]">
                   <v:textbox>
                     <w:txbxContent>
                       <w:p>
@@ -3113,25 +3113,25 @@
                     </w:txbxContent>
                   </v:textbox>
                 </v:rect>
-                <v:shape id="Conector recto de flecha 28" o:spid="_x0000_s1063" type="#_x0000_t32" style="position:absolute;left:457200;top:457200;width:0;height:457200;visibility:visible;mso-wrap-style:square" o:connectortype="straight" o:gfxdata="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" strokeweight="2pt">
+                <v:shape id="Conector recto de flecha 28" o:spid="_x0000_s1063" type="#_x0000_t32" style="position:absolute;left:4572;top:4572;width:0;height:4572;visibility:visible;mso-wrap-style:square" o:connectortype="straight" o:gfxdata="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" strokeweight="2pt">
                   <v:stroke endarrow="open"/>
                 </v:shape>
-                <v:shape id="Conector recto de flecha 29" o:spid="_x0000_s1064" type="#_x0000_t32" style="position:absolute;left:1143000;top:1143000;width:571500;height:0;visibility:visible;mso-wrap-style:square" o:connectortype="straight" o:gfxdata="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" strokeweight="2pt">
+                <v:shape id="Conector recto de flecha 29" o:spid="_x0000_s1064" type="#_x0000_t32" style="position:absolute;left:11430;top:11430;width:5715;height:0;visibility:visible;mso-wrap-style:square" o:connectortype="straight" o:gfxdata="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" strokeweight="2pt">
                   <v:stroke endarrow="open"/>
                 </v:shape>
-                <v:shape id="Conector recto de flecha 30" o:spid="_x0000_s1065" type="#_x0000_t32" style="position:absolute;left:2743200;top:1143000;width:457200;height:0;visibility:visible;mso-wrap-style:square" o:connectortype="straight" o:gfxdata="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" strokeweight="2pt">
+                <v:shape id="Conector recto de flecha 30" o:spid="_x0000_s1065" type="#_x0000_t32" style="position:absolute;left:27432;top:11430;width:4572;height:0;visibility:visible;mso-wrap-style:square" o:connectortype="straight" o:gfxdata="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" strokeweight="2pt">
                   <v:stroke endarrow="open"/>
                 </v:shape>
-                <v:shape id="Conector recto de flecha 31" o:spid="_x0000_s1066" type="#_x0000_t32" style="position:absolute;left:4457700;top:1143000;width:342900;height:0;visibility:visible;mso-wrap-style:square" o:connectortype="straight" o:gfxdata="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" strokeweight="2pt">
+                <v:shape id="Conector recto de flecha 31" o:spid="_x0000_s1066" type="#_x0000_t32" style="position:absolute;left:44577;top:11430;width:3429;height:0;visibility:visible;mso-wrap-style:square" o:connectortype="straight" o:gfxdata="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" strokeweight="2pt">
                   <v:stroke endarrow="open"/>
                 </v:shape>
-                <v:shape id="Conector recto de flecha 32" o:spid="_x0000_s1067" type="#_x0000_t32" style="position:absolute;left:5372100;top:571500;width:0;height:228600;visibility:visible;mso-wrap-style:square" o:connectortype="straight" o:gfxdata="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" strokeweight="2pt">
+                <v:shape id="Conector recto de flecha 32" o:spid="_x0000_s1067" type="#_x0000_t32" style="position:absolute;left:53721;top:5715;width:0;height:2286;visibility:visible;mso-wrap-style:square" o:connectortype="straight" o:gfxdata="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" strokeweight="2pt">
                   <v:stroke endarrow="open"/>
                 </v:shape>
-                <v:shape id="Conector recto de flecha 33" o:spid="_x0000_s1068" type="#_x0000_t32" style="position:absolute;left:5372100;top:1714500;width:0;height:342900;visibility:visible;mso-wrap-style:square" o:connectortype="straight" o:gfxdata="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" strokeweight="2pt">
+                <v:shape id="Conector recto de flecha 33" o:spid="_x0000_s1068" type="#_x0000_t32" style="position:absolute;left:53721;top:17145;width:0;height:3429;visibility:visible;mso-wrap-style:square" o:connectortype="straight" o:gfxdata="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" strokeweight="2pt">
                   <v:stroke endarrow="open"/>
                 </v:shape>
-                <v:shape id="Conector recto de flecha 37" o:spid="_x0000_s1069" type="#_x0000_t32" style="position:absolute;left:4457700;top:2286000;width:457200;height:0;flip:x;visibility:visible;mso-wrap-style:square" o:connectortype="straight" o:gfxdata="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" strokeweight="2pt">
+                <v:shape id="Conector recto de flecha 37" o:spid="_x0000_s1069" type="#_x0000_t32" style="position:absolute;left:44577;top:22860;width:4572;height:0;flip:x;visibility:visible;mso-wrap-style:square" o:connectortype="straight" o:gfxdata="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" strokeweight="2pt">
                   <v:stroke endarrow="open"/>
                 </v:shape>
                 <w10:wrap type="through"/>
@@ -3316,6 +3316,7 @@
         <w:pStyle w:val="Prrafodelista"/>
       </w:pPr>
       <w:r>
+        <w:lastRenderedPageBreak/>
         <w:t>-</w:t>
       </w:r>
       <w:r>
@@ -3382,8 +3383,24 @@
       <w:pPr>
         <w:pStyle w:val="Prrafodelista"/>
       </w:pPr>
-      <w:r>
-        <w:t>La información se divide en cuatro</w:t>
+      <w:bookmarkStart w:id="0" w:name="_GoBack"/>
+      <w:r>
+        <w:t>Según los criterios establecidos por el cliente, l</w:t>
+      </w:r>
+      <w:r>
+        <w:t>a información</w:t>
+      </w:r>
+      <w:r>
+        <w:t xml:space="preserve"> que se recoge de la aplicación</w:t>
+      </w:r>
+      <w:r>
+        <w:t xml:space="preserve"> se divide en</w:t>
+      </w:r>
+      <w:r>
+        <w:t xml:space="preserve"> estas</w:t>
+      </w:r>
+      <w:r>
+        <w:t xml:space="preserve"> cuatro</w:t>
       </w:r>
       <w:r>
         <w:t xml:space="preserve"> </w:t>
@@ -3398,47 +3415,103 @@
     <w:p>
       <w:pPr>
         <w:pStyle w:val="Prrafodelista"/>
-      </w:pPr>
-      <w:r>
-        <w:tab/>
-        <w:t>-Ficha cliente: datos descriptivos, condiciones, resumen económico.</w:t>
-      </w:r>
-    </w:p>
-    <w:p>
-      <w:pPr>
-        <w:pStyle w:val="Prrafodelista"/>
-      </w:pPr>
-      <w:r>
-        <w:tab/>
-        <w:t>-Expediente: datos descriptivos, datos de control, resumen económico.</w:t>
-      </w:r>
-    </w:p>
-    <w:p>
-      <w:pPr>
-        <w:pStyle w:val="Prrafodelista"/>
-        <w:ind w:hanging="294"/>
-      </w:pPr>
-      <w:r>
-        <w:tab/>
-      </w:r>
-      <w:r>
-        <w:tab/>
-        <w:t>-Cuenta corriente: encabezado, totales, detalle.</w:t>
-      </w:r>
-    </w:p>
-    <w:p>
-      <w:pPr>
-        <w:pStyle w:val="Prrafodelista"/>
-        <w:ind w:hanging="294"/>
-      </w:pPr>
-      <w:r>
-        <w:tab/>
-      </w:r>
-      <w:r>
-        <w:tab/>
-        <w:t>-Facturación: encabezado, detalle, totales, pie de factura.</w:t>
-      </w:r>
-    </w:p>
+        <w:ind w:left="1410"/>
+      </w:pPr>
+      <w:r>
+        <w:t>-Ficha cliente: datos descriptivos</w:t>
+      </w:r>
+      <w:r>
+        <w:t xml:space="preserve"> del cliente, entre ellos su código, su nombre, su saldo y otros datos personales; las</w:t>
+      </w:r>
+      <w:r>
+        <w:t xml:space="preserve"> condiciones</w:t>
+      </w:r>
+      <w:r>
+        <w:t xml:space="preserve"> establecidas por el cliente para el bufete antes de contratarlos y el </w:t>
+      </w:r>
+      <w:r>
+        <w:t>resumen económico</w:t>
+      </w:r>
+      <w:r>
+        <w:t xml:space="preserve"> del cliente</w:t>
+      </w:r>
+      <w:r>
+        <w:t>.</w:t>
+      </w:r>
+    </w:p>
+    <w:p>
+      <w:pPr>
+        <w:pStyle w:val="Prrafodelista"/>
+        <w:ind w:left="1410"/>
+      </w:pPr>
+      <w:r>
+        <w:t>-Expediente: datos descriptivos</w:t>
+      </w:r>
+      <w:r>
+        <w:t xml:space="preserve"> referentes al caso, contiene información del cliente, del contrario y del juez, además de comentarios;</w:t>
+      </w:r>
+      <w:r>
+        <w:t xml:space="preserve"> datos de control</w:t>
+      </w:r>
+      <w:r>
+        <w:t>, referente a todas las fechas establecidas</w:t>
+      </w:r>
+      <w:r>
+        <w:t>,</w:t>
+      </w:r>
+      <w:r>
+        <w:t xml:space="preserve"> de inicio y de fin del expediente; </w:t>
+      </w:r>
+      <w:r>
+        <w:t xml:space="preserve"> </w:t>
+      </w:r>
+      <w:r>
+        <w:t xml:space="preserve">y un </w:t>
+      </w:r>
+      <w:r>
+        <w:t>resumen económico</w:t>
+      </w:r>
+      <w:r>
+        <w:t>,  con los fondos del cliente y los gastos realizados durante el caso</w:t>
+      </w:r>
+      <w:r>
+        <w:t>.</w:t>
+      </w:r>
+    </w:p>
+    <w:p>
+      <w:pPr>
+        <w:pStyle w:val="Prrafodelista"/>
+        <w:ind w:left="1410" w:firstLine="6"/>
+      </w:pPr>
+      <w:r>
+        <w:t>-Cuenta corriente: encabezado, con toda la información del cliente para poder cobrarle; los importes que hay que cobrar de la cuenta y el detalle de las facturas</w:t>
+      </w:r>
+      <w:r>
+        <w:t>.</w:t>
+      </w:r>
+    </w:p>
+    <w:p>
+      <w:pPr>
+        <w:pStyle w:val="Prrafodelista"/>
+        <w:ind w:left="1410" w:firstLine="6"/>
+      </w:pPr>
+      <w:r>
+        <w:t>-Facturación: encabezado</w:t>
+      </w:r>
+      <w:r>
+        <w:t xml:space="preserve"> con información del cliente</w:t>
+      </w:r>
+      <w:r>
+        <w:t>, detalle</w:t>
+      </w:r>
+      <w:r>
+        <w:t xml:space="preserve"> de todos los gastos realizados para cobrar y </w:t>
+      </w:r>
+      <w:r>
+        <w:t>pie de factura.</w:t>
+      </w:r>
+    </w:p>
+    <w:bookmarkEnd w:id="0"/>
     <w:p>
       <w:pPr>
         <w:pStyle w:val="Prrafodelista"/>
@@ -3466,7 +3539,7 @@
       <w:tblPr>
         <w:tblStyle w:val="Tablaconcuadrcula"/>
         <w:tblW w:w="0" w:type="auto"/>
-        <w:tblInd w:w="5" w:type="dxa"/>
+        <w:tblInd w:w="779" w:type="dxa"/>
         <w:tblLook w:val="04A0" w:firstRow="1" w:lastRow="0" w:firstColumn="1" w:lastColumn="0" w:noHBand="0" w:noVBand="1"/>
       </w:tblPr>
       <w:tblGrid>
@@ -3705,6 +3778,7 @@
               <w:rPr>
                 <w:color w:val="FFFFFF" w:themeColor="background1"/>
               </w:rPr>
+              <w:lastRenderedPageBreak/>
               <w:t>30</w:t>
             </w:r>
           </w:p>
@@ -3958,8 +4032,6 @@
               </w:rPr>
               <w:t>Análisis</w:t>
             </w:r>
-            <w:bookmarkStart w:id="0" w:name="_GoBack"/>
-            <w:bookmarkEnd w:id="0"/>
           </w:p>
         </w:tc>
         <w:tc>
@@ -4539,8 +4611,8 @@
 </file>
 
 <file path=word/numbering.xml><?xml version="1.0" encoding="utf-8"?>
-<w:numbering xmlns:wpc="http://schemas.microsoft.com/office/word/2010/wordprocessingCanvas" xmlns:mo="http://schemas.microsoft.com/office/mac/office/2008/main" xmlns:mc="http://schemas.openxmlformats.org/markup-compatibility/2006" xmlns:mv="urn:schemas-microsoft-com:mac:vml" xmlns:o="urn:schemas-microsoft-com:office:office" xmlns:r="http://schemas.openxmlformats.org/officeDocument/2006/relationships" xmlns:m="http://schemas.openxmlformats.org/officeDocument/2006/math" xmlns:v="urn:schemas-microsoft-com:vml" xmlns:wp14="http://schemas.microsoft.com/office/word/2010/wordprocessingDrawing" xmlns:wp="http://schemas.openxmlformats.org/drawingml/2006/wordprocessingDrawing" xmlns:w10="urn:schemas-microsoft-com:office:word" xmlns:w="http://schemas.openxmlformats.org/wordprocessingml/2006/main" xmlns:w14="http://schemas.microsoft.com/office/word/2010/wordml" xmlns:wpg="http://schemas.microsoft.com/office/word/2010/wordprocessingGroup" xmlns:wpi="http://schemas.microsoft.com/office/word/2010/wordprocessingInk" xmlns:wne="http://schemas.microsoft.com/office/word/2006/wordml" xmlns:wps="http://schemas.microsoft.com/office/word/2010/wordprocessingShape" mc:Ignorable="w14 wp14">
-  <w:abstractNum w:abstractNumId="0">
+<w:numbering xmlns:wpc="http://schemas.microsoft.com/office/word/2010/wordprocessingCanvas" xmlns:mc="http://schemas.openxmlformats.org/markup-compatibility/2006" xmlns:o="urn:schemas-microsoft-com:office:office" xmlns:r="http://schemas.openxmlformats.org/officeDocument/2006/relationships" xmlns:m="http://schemas.openxmlformats.org/officeDocument/2006/math" xmlns:v="urn:schemas-microsoft-com:vml" xmlns:wp14="http://schemas.microsoft.com/office/word/2010/wordprocessingDrawing" xmlns:wp="http://schemas.openxmlformats.org/drawingml/2006/wordprocessingDrawing" xmlns:w10="urn:schemas-microsoft-com:office:word" xmlns:w="http://schemas.openxmlformats.org/wordprocessingml/2006/main" xmlns:w14="http://schemas.microsoft.com/office/word/2010/wordml" xmlns:w15="http://schemas.microsoft.com/office/word/2012/wordml" xmlns:wpg="http://schemas.microsoft.com/office/word/2010/wordprocessingGroup" xmlns:wpi="http://schemas.microsoft.com/office/word/2010/wordprocessingInk" xmlns:wne="http://schemas.microsoft.com/office/word/2006/wordml" xmlns:wps="http://schemas.microsoft.com/office/word/2010/wordprocessingShape" mc:Ignorable="w14 w15 wp14">
+  <w:abstractNum w:abstractNumId="0" w15:restartNumberingAfterBreak="0">
     <w:nsid w:val="0A6858AE"/>
     <w:multiLevelType w:val="hybridMultilevel"/>
     <w:tmpl w:val="F4504894"/>
@@ -4652,7 +4724,7 @@
       </w:rPr>
     </w:lvl>
   </w:abstractNum>
-  <w:abstractNum w:abstractNumId="1">
+  <w:abstractNum w:abstractNumId="1" w15:restartNumberingAfterBreak="0">
     <w:nsid w:val="4063509C"/>
     <w:multiLevelType w:val="hybridMultilevel"/>
     <w:tmpl w:val="A57AD5AC"/>
@@ -4751,7 +4823,7 @@
 </file>
 
 <file path=word/styles.xml><?xml version="1.0" encoding="utf-8"?>
-<w:styles xmlns:mc="http://schemas.openxmlformats.org/markup-compatibility/2006" xmlns:r="http://schemas.openxmlformats.org/officeDocument/2006/relationships" xmlns:w="http://schemas.openxmlformats.org/wordprocessingml/2006/main" xmlns:w14="http://schemas.microsoft.com/office/word/2010/wordml" mc:Ignorable="w14">
+<w:styles xmlns:mc="http://schemas.openxmlformats.org/markup-compatibility/2006" xmlns:r="http://schemas.openxmlformats.org/officeDocument/2006/relationships" xmlns:w="http://schemas.openxmlformats.org/wordprocessingml/2006/main" xmlns:w14="http://schemas.microsoft.com/office/word/2010/wordml" xmlns:w15="http://schemas.microsoft.com/office/word/2012/wordml" mc:Ignorable="w14 w15">
   <w:docDefaults>
     <w:rPrDefault>
       <w:rPr>
@@ -4763,144 +4835,369 @@
     </w:rPrDefault>
     <w:pPrDefault/>
   </w:docDefaults>
-  <w:latentStyles w:defLockedState="0" w:defUIPriority="99" w:defSemiHidden="1" w:defUnhideWhenUsed="1" w:defQFormat="0" w:count="276">
-    <w:lsdException w:name="Normal" w:semiHidden="0" w:uiPriority="0" w:unhideWhenUsed="0" w:qFormat="1"/>
-    <w:lsdException w:name="heading 1" w:semiHidden="0" w:uiPriority="9" w:unhideWhenUsed="0" w:qFormat="1"/>
-    <w:lsdException w:name="heading 2" w:uiPriority="9" w:qFormat="1"/>
-    <w:lsdException w:name="heading 3" w:uiPriority="9" w:qFormat="1"/>
-    <w:lsdException w:name="heading 4" w:uiPriority="9" w:qFormat="1"/>
-    <w:lsdException w:name="heading 5" w:uiPriority="9" w:qFormat="1"/>
-    <w:lsdException w:name="heading 6" w:uiPriority="9" w:qFormat="1"/>
-    <w:lsdException w:name="heading 7" w:uiPriority="9" w:qFormat="1"/>
-    <w:lsdException w:name="heading 8" w:uiPriority="9" w:qFormat="1"/>
-    <w:lsdException w:name="heading 9" w:uiPriority="9" w:qFormat="1"/>
-    <w:lsdException w:name="toc 1" w:uiPriority="39"/>
-    <w:lsdException w:name="toc 2" w:uiPriority="39"/>
-    <w:lsdException w:name="toc 3" w:uiPriority="39"/>
-    <w:lsdException w:name="toc 4" w:uiPriority="39"/>
-    <w:lsdException w:name="toc 5" w:uiPriority="39"/>
-    <w:lsdException w:name="toc 6" w:uiPriority="39"/>
-    <w:lsdException w:name="toc 7" w:uiPriority="39"/>
-    <w:lsdException w:name="toc 8" w:uiPriority="39"/>
-    <w:lsdException w:name="toc 9" w:uiPriority="39"/>
-    <w:lsdException w:name="caption" w:uiPriority="35" w:qFormat="1"/>
-    <w:lsdException w:name="Title" w:semiHidden="0" w:uiPriority="10" w:unhideWhenUsed="0" w:qFormat="1"/>
-    <w:lsdException w:name="Default Paragraph Font" w:uiPriority="1"/>
-    <w:lsdException w:name="Subtitle" w:semiHidden="0" w:uiPriority="11" w:unhideWhenUsed="0" w:qFormat="1"/>
-    <w:lsdException w:name="Strong" w:semiHidden="0" w:uiPriority="22" w:unhideWhenUsed="0" w:qFormat="1"/>
-    <w:lsdException w:name="Emphasis" w:semiHidden="0" w:uiPriority="20" w:unhideWhenUsed="0" w:qFormat="1"/>
-    <w:lsdException w:name="Table Grid" w:semiHidden="0" w:uiPriority="59" w:unhideWhenUsed="0"/>
-    <w:lsdException w:name="Placeholder Text" w:unhideWhenUsed="0"/>
-    <w:lsdException w:name="No Spacing" w:semiHidden="0" w:uiPriority="1" w:unhideWhenUsed="0" w:qFormat="1"/>
-    <w:lsdException w:name="Light Shading" w:semiHidden="0" w:uiPriority="60" w:unhideWhenUsed="0"/>
-    <w:lsdException w:name="Light List" w:semiHidden="0" w:uiPriority="61" w:unhideWhenUsed="0"/>
-    <w:lsdException w:name="Light Grid" w:semiHidden="0" w:uiPriority="62" w:unhideWhenUsed="0"/>
-    <w:lsdException w:name="Medium Shading 1" w:semiHidden="0" w:uiPriority="63" w:unhideWhenUsed="0"/>
-    <w:lsdException w:name="Medium Shading 2" w:semiHidden="0" w:uiPriority="64" w:unhideWhenUsed="0"/>
-    <w:lsdException w:name="Medium List 1" w:semiHidden="0" w:uiPriority="65" w:unhideWhenUsed="0"/>
-    <w:lsdException w:name="Medium List 2" w:semiHidden="0" w:uiPriority="66" w:unhideWhenUsed="0"/>
-    <w:lsdException w:name="Medium Grid 1" w:semiHidden="0" w:uiPriority="67" w:unhideWhenUsed="0"/>
-    <w:lsdException w:name="Medium Grid 2" w:semiHidden="0" w:uiPriority="68" w:unhideWhenUsed="0"/>
-    <w:lsdException w:name="Medium Grid 3" w:semiHidden="0" w:uiPriority="69" w:unhideWhenUsed="0"/>
-    <w:lsdException w:name="Dark List" w:semiHidden="0" w:uiPriority="70" w:unhideWhenUsed="0"/>
-    <w:lsdException w:name="Colorful Shading" w:semiHidden="0" w:uiPriority="71" w:unhideWhenUsed="0"/>
-    <w:lsdException w:name="Colorful List" w:semiHidden="0" w:uiPriority="72" w:unhideWhenUsed="0"/>
-    <w:lsdException w:name="Colorful Grid" w:semiHidden="0" w:uiPriority="73" w:unhideWhenUsed="0"/>
-    <w:lsdException w:name="Light Shading Accent 1" w:semiHidden="0" w:uiPriority="60" w:unhideWhenUsed="0"/>
-    <w:lsdException w:name="Light List Accent 1" w:semiHidden="0" w:uiPriority="61" w:unhideWhenUsed="0"/>
-    <w:lsdException w:name="Light Grid Accent 1" w:semiHidden="0" w:uiPriority="62" w:unhideWhenUsed="0"/>
-    <w:lsdException w:name="Medium Shading 1 Accent 1" w:semiHidden="0" w:uiPriority="63" w:unhideWhenUsed="0"/>
-    <w:lsdException w:name="Medium Shading 2 Accent 1" w:semiHidden="0" w:uiPriority="64" w:unhideWhenUsed="0"/>
-    <w:lsdException w:name="Medium List 1 Accent 1" w:semiHidden="0" w:uiPriority="65" w:unhideWhenUsed="0"/>
-    <w:lsdException w:name="Revision" w:unhideWhenUsed="0"/>
-    <w:lsdException w:name="List Paragraph" w:semiHidden="0" w:uiPriority="34" w:unhideWhenUsed="0" w:qFormat="1"/>
-    <w:lsdException w:name="Quote" w:semiHidden="0" w:uiPriority="29" w:unhideWhenUsed="0" w:qFormat="1"/>
-    <w:lsdException w:name="Intense Quote" w:semiHidden="0" w:uiPriority="30" w:unhideWhenUsed="0" w:qFormat="1"/>
-    <w:lsdException w:name="Medium List 2 Accent 1" w:semiHidden="0" w:uiPriority="66" w:unhideWhenUsed="0"/>
-    <w:lsdException w:name="Medium Grid 1 Accent 1" w:semiHidden="0" w:uiPriority="67" w:unhideWhenUsed="0"/>
-    <w:lsdException w:name="Medium Grid 2 Accent 1" w:semiHidden="0" w:uiPriority="68" w:unhideWhenUsed="0"/>
-    <w:lsdException w:name="Medium Grid 3 Accent 1" w:semiHidden="0" w:uiPriority="69" w:unhideWhenUsed="0"/>
-    <w:lsdException w:name="Dark List Accent 1" w:semiHidden="0" w:uiPriority="70" w:unhideWhenUsed="0"/>
-    <w:lsdException w:name="Colorful Shading Accent 1" w:semiHidden="0" w:uiPriority="71" w:unhideWhenUsed="0"/>
-    <w:lsdException w:name="Colorful List Accent 1" w:semiHidden="0" w:uiPriority="72" w:unhideWhenUsed="0"/>
-    <w:lsdException w:name="Colorful Grid Accent 1" w:semiHidden="0" w:uiPriority="73" w:unhideWhenUsed="0"/>
-    <w:lsdException w:name="Light Shading Accent 2" w:semiHidden="0" w:uiPriority="60" w:unhideWhenUsed="0"/>
-    <w:lsdException w:name="Light List Accent 2" w:semiHidden="0" w:uiPriority="61" w:unhideWhenUsed="0"/>
-    <w:lsdException w:name="Light Grid Accent 2" w:semiHidden="0" w:uiPriority="62" w:unhideWhenUsed="0"/>
-    <w:lsdException w:name="Medium Shading 1 Accent 2" w:semiHidden="0" w:uiPriority="63" w:unhideWhenUsed="0"/>
-    <w:lsdException w:name="Medium Shading 2 Accent 2" w:semiHidden="0" w:uiPriority="64" w:unhideWhenUsed="0"/>
-    <w:lsdException w:name="Medium List 1 Accent 2" w:semiHidden="0" w:uiPriority="65" w:unhideWhenUsed="0"/>
-    <w:lsdException w:name="Medium List 2 Accent 2" w:semiHidden="0" w:uiPriority="66" w:unhideWhenUsed="0"/>
-    <w:lsdException w:name="Medium Grid 1 Accent 2" w:semiHidden="0" w:uiPriority="67" w:unhideWhenUsed="0"/>
-    <w:lsdException w:name="Medium Grid 2 Accent 2" w:semiHidden="0" w:uiPriority="68" w:unhideWhenUsed="0"/>
-    <w:lsdException w:name="Medium Grid 3 Accent 2" w:semiHidden="0" w:uiPriority="69" w:unhideWhenUsed="0"/>
-    <w:lsdException w:name="Dark List Accent 2" w:semiHidden="0" w:uiPriority="70" w:unhideWhenUsed="0"/>
-    <w:lsdException w:name="Colorful Shading Accent 2" w:semiHidden="0" w:uiPriority="71" w:unhideWhenUsed="0"/>
-    <w:lsdException w:name="Colorful List Accent 2" w:semiHidden="0" w:uiPriority="72" w:unhideWhenUsed="0"/>
-    <w:lsdException w:name="Colorful Grid Accent 2" w:semiHidden="0" w:uiPriority="73" w:unhideWhenUsed="0"/>
-    <w:lsdException w:name="Light Shading Accent 3" w:semiHidden="0" w:uiPriority="60" w:unhideWhenUsed="0"/>
-    <w:lsdException w:name="Light List Accent 3" w:semiHidden="0" w:uiPriority="61" w:unhideWhenUsed="0"/>
-    <w:lsdException w:name="Light Grid Accent 3" w:semiHidden="0" w:uiPriority="62" w:unhideWhenUsed="0"/>
-    <w:lsdException w:name="Medium Shading 1 Accent 3" w:semiHidden="0" w:uiPriority="63" w:unhideWhenUsed="0"/>
-    <w:lsdException w:name="Medium Shading 2 Accent 3" w:semiHidden="0" w:uiPriority="64" w:unhideWhenUsed="0"/>
-    <w:lsdException w:name="Medium List 1 Accent 3" w:semiHidden="0" w:uiPriority="65" w:unhideWhenUsed="0"/>
-    <w:lsdException w:name="Medium List 2 Accent 3" w:semiHidden="0" w:uiPriority="66" w:unhideWhenUsed="0"/>
-    <w:lsdException w:name="Medium Grid 1 Accent 3" w:semiHidden="0" w:uiPriority="67" w:unhideWhenUsed="0"/>
-    <w:lsdException w:name="Medium Grid 2 Accent 3" w:semiHidden="0" w:uiPriority="68" w:unhideWhenUsed="0"/>
-    <w:lsdException w:name="Medium Grid 3 Accent 3" w:semiHidden="0" w:uiPriority="69" w:unhideWhenUsed="0"/>
-    <w:lsdException w:name="Dark List Accent 3" w:semiHidden="0" w:uiPriority="70" w:unhideWhenUsed="0"/>
-    <w:lsdException w:name="Colorful Shading Accent 3" w:semiHidden="0" w:uiPriority="71" w:unhideWhenUsed="0"/>
-    <w:lsdException w:name="Colorful List Accent 3" w:semiHidden="0" w:uiPriority="72" w:unhideWhenUsed="0"/>
-    <w:lsdException w:name="Colorful Grid Accent 3" w:semiHidden="0" w:uiPriority="73" w:unhideWhenUsed="0"/>
-    <w:lsdException w:name="Light Shading Accent 4" w:semiHidden="0" w:uiPriority="60" w:unhideWhenUsed="0"/>
-    <w:lsdException w:name="Light List Accent 4" w:semiHidden="0" w:uiPriority="61" w:unhideWhenUsed="0"/>
-    <w:lsdException w:name="Light Grid Accent 4" w:semiHidden="0" w:uiPriority="62" w:unhideWhenUsed="0"/>
-    <w:lsdException w:name="Medium Shading 1 Accent 4" w:semiHidden="0" w:uiPriority="63" w:unhideWhenUsed="0"/>
-    <w:lsdException w:name="Medium Shading 2 Accent 4" w:semiHidden="0" w:uiPriority="64" w:unhideWhenUsed="0"/>
-    <w:lsdException w:name="Medium List 1 Accent 4" w:semiHidden="0" w:uiPriority="65" w:unhideWhenUsed="0"/>
-    <w:lsdException w:name="Medium List 2 Accent 4" w:semiHidden="0" w:uiPriority="66" w:unhideWhenUsed="0"/>
-    <w:lsdException w:name="Medium Grid 1 Accent 4" w:semiHidden="0" w:uiPriority="67" w:unhideWhenUsed="0"/>
-    <w:lsdException w:name="Medium Grid 2 Accent 4" w:semiHidden="0" w:uiPriority="68" w:unhideWhenUsed="0"/>
-    <w:lsdException w:name="Medium Grid 3 Accent 4" w:semiHidden="0" w:uiPriority="69" w:unhideWhenUsed="0"/>
-    <w:lsdException w:name="Dark List Accent 4" w:semiHidden="0" w:uiPriority="70" w:unhideWhenUsed="0"/>
-    <w:lsdException w:name="Colorful Shading Accent 4" w:semiHidden="0" w:uiPriority="71" w:unhideWhenUsed="0"/>
-    <w:lsdException w:name="Colorful List Accent 4" w:semiHidden="0" w:uiPriority="72" w:unhideWhenUsed="0"/>
-    <w:lsdException w:name="Colorful Grid Accent 4" w:semiHidden="0" w:uiPriority="73" w:unhideWhenUsed="0"/>
-    <w:lsdException w:name="Light Shading Accent 5" w:semiHidden="0" w:uiPriority="60" w:unhideWhenUsed="0"/>
-    <w:lsdException w:name="Light List Accent 5" w:semiHidden="0" w:uiPriority="61" w:unhideWhenUsed="0"/>
-    <w:lsdException w:name="Light Grid Accent 5" w:semiHidden="0" w:uiPriority="62" w:unhideWhenUsed="0"/>
-    <w:lsdException w:name="Medium Shading 1 Accent 5" w:semiHidden="0" w:uiPriority="63" w:unhideWhenUsed="0"/>
-    <w:lsdException w:name="Medium Shading 2 Accent 5" w:semiHidden="0" w:uiPriority="64" w:unhideWhenUsed="0"/>
-    <w:lsdException w:name="Medium List 1 Accent 5" w:semiHidden="0" w:uiPriority="65" w:unhideWhenUsed="0"/>
-    <w:lsdException w:name="Medium List 2 Accent 5" w:semiHidden="0" w:uiPriority="66" w:unhideWhenUsed="0"/>
-    <w:lsdException w:name="Medium Grid 1 Accent 5" w:semiHidden="0" w:uiPriority="67" w:unhideWhenUsed="0"/>
-    <w:lsdException w:name="Medium Grid 2 Accent 5" w:semiHidden="0" w:uiPriority="68" w:unhideWhenUsed="0"/>
-    <w:lsdException w:name="Medium Grid 3 Accent 5" w:semiHidden="0" w:uiPriority="69" w:unhideWhenUsed="0"/>
-    <w:lsdException w:name="Dark List Accent 5" w:semiHidden="0" w:uiPriority="70" w:unhideWhenUsed="0"/>
-    <w:lsdException w:name="Colorful Shading Accent 5" w:semiHidden="0" w:uiPriority="71" w:unhideWhenUsed="0"/>
-    <w:lsdException w:name="Colorful List Accent 5" w:semiHidden="0" w:uiPriority="72" w:unhideWhenUsed="0"/>
-    <w:lsdException w:name="Colorful Grid Accent 5" w:semiHidden="0" w:uiPriority="73" w:unhideWhenUsed="0"/>
-    <w:lsdException w:name="Light Shading Accent 6" w:semiHidden="0" w:uiPriority="60" w:unhideWhenUsed="0"/>
-    <w:lsdException w:name="Light List Accent 6" w:semiHidden="0" w:uiPriority="61" w:unhideWhenUsed="0"/>
-    <w:lsdException w:name="Light Grid Accent 6" w:semiHidden="0" w:uiPriority="62" w:unhideWhenUsed="0"/>
-    <w:lsdException w:name="Medium Shading 1 Accent 6" w:semiHidden="0" w:uiPriority="63" w:unhideWhenUsed="0"/>
-    <w:lsdException w:name="Medium Shading 2 Accent 6" w:semiHidden="0" w:uiPriority="64" w:unhideWhenUsed="0"/>
-    <w:lsdException w:name="Medium List 1 Accent 6" w:semiHidden="0" w:uiPriority="65" w:unhideWhenUsed="0"/>
-    <w:lsdException w:name="Medium List 2 Accent 6" w:semiHidden="0" w:uiPriority="66" w:unhideWhenUsed="0"/>
-    <w:lsdException w:name="Medium Grid 1 Accent 6" w:semiHidden="0" w:uiPriority="67" w:unhideWhenUsed="0"/>
-    <w:lsdException w:name="Medium Grid 2 Accent 6" w:semiHidden="0" w:uiPriority="68" w:unhideWhenUsed="0"/>
-    <w:lsdException w:name="Medium Grid 3 Accent 6" w:semiHidden="0" w:uiPriority="69" w:unhideWhenUsed="0"/>
-    <w:lsdException w:name="Dark List Accent 6" w:semiHidden="0" w:uiPriority="70" w:unhideWhenUsed="0"/>
-    <w:lsdException w:name="Colorful Shading Accent 6" w:semiHidden="0" w:uiPriority="71" w:unhideWhenUsed="0"/>
-    <w:lsdException w:name="Colorful List Accent 6" w:semiHidden="0" w:uiPriority="72" w:unhideWhenUsed="0"/>
-    <w:lsdException w:name="Colorful Grid Accent 6" w:semiHidden="0" w:uiPriority="73" w:unhideWhenUsed="0"/>
-    <w:lsdException w:name="Subtle Emphasis" w:semiHidden="0" w:uiPriority="19" w:unhideWhenUsed="0" w:qFormat="1"/>
-    <w:lsdException w:name="Intense Emphasis" w:semiHidden="0" w:uiPriority="21" w:unhideWhenUsed="0" w:qFormat="1"/>
-    <w:lsdException w:name="Subtle Reference" w:semiHidden="0" w:uiPriority="31" w:unhideWhenUsed="0" w:qFormat="1"/>
-    <w:lsdException w:name="Intense Reference" w:semiHidden="0" w:uiPriority="32" w:unhideWhenUsed="0" w:qFormat="1"/>
-    <w:lsdException w:name="Book Title" w:semiHidden="0" w:uiPriority="33" w:unhideWhenUsed="0" w:qFormat="1"/>
-    <w:lsdException w:name="Bibliography" w:uiPriority="37"/>
-    <w:lsdException w:name="TOC Heading" w:uiPriority="39" w:qFormat="1"/>
+  <w:latentStyles w:defLockedState="0" w:defUIPriority="99" w:defSemiHidden="0" w:defUnhideWhenUsed="0" w:defQFormat="0" w:count="371">
+    <w:lsdException w:name="Normal" w:uiPriority="0" w:qFormat="1"/>
+    <w:lsdException w:name="heading 1" w:uiPriority="9" w:qFormat="1"/>
+    <w:lsdException w:name="heading 2" w:semiHidden="1" w:uiPriority="9" w:unhideWhenUsed="1" w:qFormat="1"/>
+    <w:lsdException w:name="heading 3" w:semiHidden="1" w:uiPriority="9" w:unhideWhenUsed="1" w:qFormat="1"/>
+    <w:lsdException w:name="heading 4" w:semiHidden="1" w:uiPriority="9" w:unhideWhenUsed="1" w:qFormat="1"/>
+    <w:lsdException w:name="heading 5" w:semiHidden="1" w:uiPriority="9" w:unhideWhenUsed="1" w:qFormat="1"/>
+    <w:lsdException w:name="heading 6" w:semiHidden="1" w:uiPriority="9" w:unhideWhenUsed="1" w:qFormat="1"/>
+    <w:lsdException w:name="heading 7" w:semiHidden="1" w:uiPriority="9" w:unhideWhenUsed="1" w:qFormat="1"/>
+    <w:lsdException w:name="heading 8" w:semiHidden="1" w:uiPriority="9" w:unhideWhenUsed="1" w:qFormat="1"/>
+    <w:lsdException w:name="heading 9" w:semiHidden="1" w:uiPriority="9" w:unhideWhenUsed="1" w:qFormat="1"/>
+    <w:lsdException w:name="index 1" w:semiHidden="1" w:unhideWhenUsed="1"/>
+    <w:lsdException w:name="index 2" w:semiHidden="1" w:unhideWhenUsed="1"/>
+    <w:lsdException w:name="index 3" w:semiHidden="1" w:unhideWhenUsed="1"/>
+    <w:lsdException w:name="index 4" w:semiHidden="1" w:unhideWhenUsed="1"/>
+    <w:lsdException w:name="index 5" w:semiHidden="1" w:unhideWhenUsed="1"/>
+    <w:lsdException w:name="index 6" w:semiHidden="1" w:unhideWhenUsed="1"/>
+    <w:lsdException w:name="index 7" w:semiHidden="1" w:unhideWhenUsed="1"/>
+    <w:lsdException w:name="index 8" w:semiHidden="1" w:unhideWhenUsed="1"/>
+    <w:lsdException w:name="index 9" w:semiHidden="1" w:unhideWhenUsed="1"/>
+    <w:lsdException w:name="toc 1" w:semiHidden="1" w:uiPriority="39" w:unhideWhenUsed="1"/>
+    <w:lsdException w:name="toc 2" w:semiHidden="1" w:uiPriority="39" w:unhideWhenUsed="1"/>
+    <w:lsdException w:name="toc 3" w:semiHidden="1" w:uiPriority="39" w:unhideWhenUsed="1"/>
+    <w:lsdException w:name="toc 4" w:semiHidden="1" w:uiPriority="39" w:unhideWhenUsed="1"/>
+    <w:lsdException w:name="toc 5" w:semiHidden="1" w:uiPriority="39" w:unhideWhenUsed="1"/>
+    <w:lsdException w:name="toc 6" w:semiHidden="1" w:uiPriority="39" w:unhideWhenUsed="1"/>
+    <w:lsdException w:name="toc 7" w:semiHidden="1" w:uiPriority="39" w:unhideWhenUsed="1"/>
+    <w:lsdException w:name="toc 8" w:semiHidden="1" w:uiPriority="39" w:unhideWhenUsed="1"/>
+    <w:lsdException w:name="toc 9" w:semiHidden="1" w:uiPriority="39" w:unhideWhenUsed="1"/>
+    <w:lsdException w:name="Normal Indent" w:semiHidden="1" w:unhideWhenUsed="1"/>
+    <w:lsdException w:name="footnote text" w:semiHidden="1" w:unhideWhenUsed="1"/>
+    <w:lsdException w:name="annotation text" w:semiHidden="1" w:unhideWhenUsed="1"/>
+    <w:lsdException w:name="header" w:semiHidden="1" w:unhideWhenUsed="1"/>
+    <w:lsdException w:name="footer" w:semiHidden="1" w:unhideWhenUsed="1"/>
+    <w:lsdException w:name="index heading" w:semiHidden="1" w:unhideWhenUsed="1"/>
+    <w:lsdException w:name="caption" w:semiHidden="1" w:uiPriority="35" w:unhideWhenUsed="1" w:qFormat="1"/>
+    <w:lsdException w:name="table of figures" w:semiHidden="1" w:unhideWhenUsed="1"/>
+    <w:lsdException w:name="envelope address" w:semiHidden="1" w:unhideWhenUsed="1"/>
+    <w:lsdException w:name="envelope return" w:semiHidden="1" w:unhideWhenUsed="1"/>
+    <w:lsdException w:name="footnote reference" w:semiHidden="1" w:unhideWhenUsed="1"/>
+    <w:lsdException w:name="annotation reference" w:semiHidden="1" w:unhideWhenUsed="1"/>
+    <w:lsdException w:name="line number" w:semiHidden="1" w:unhideWhenUsed="1"/>
+    <w:lsdException w:name="page number" w:semiHidden="1" w:unhideWhenUsed="1"/>
+    <w:lsdException w:name="endnote reference" w:semiHidden="1" w:unhideWhenUsed="1"/>
+    <w:lsdException w:name="endnote text" w:semiHidden="1" w:unhideWhenUsed="1"/>
+    <w:lsdException w:name="table of authorities" w:semiHidden="1" w:unhideWhenUsed="1"/>
+    <w:lsdException w:name="macro" w:semiHidden="1" w:unhideWhenUsed="1"/>
+    <w:lsdException w:name="toa heading" w:semiHidden="1" w:unhideWhenUsed="1"/>
+    <w:lsdException w:name="List" w:semiHidden="1" w:unhideWhenUsed="1"/>
+    <w:lsdException w:name="List Bullet" w:semiHidden="1" w:unhideWhenUsed="1"/>
+    <w:lsdException w:name="List Number" w:semiHidden="1" w:unhideWhenUsed="1"/>
+    <w:lsdException w:name="List 2" w:semiHidden="1" w:unhideWhenUsed="1"/>
+    <w:lsdException w:name="List 3" w:semiHidden="1" w:unhideWhenUsed="1"/>
+    <w:lsdException w:name="List 4" w:semiHidden="1" w:unhideWhenUsed="1"/>
+    <w:lsdException w:name="List 5" w:semiHidden="1" w:unhideWhenUsed="1"/>
+    <w:lsdException w:name="List Bullet 2" w:semiHidden="1" w:unhideWhenUsed="1"/>
+    <w:lsdException w:name="List Bullet 3" w:semiHidden="1" w:unhideWhenUsed="1"/>
+    <w:lsdException w:name="List Bullet 4" w:semiHidden="1" w:unhideWhenUsed="1"/>
+    <w:lsdException w:name="List Bullet 5" w:semiHidden="1" w:unhideWhenUsed="1"/>
+    <w:lsdException w:name="List Number 2" w:semiHidden="1" w:unhideWhenUsed="1"/>
+    <w:lsdException w:name="List Number 3" w:semiHidden="1" w:unhideWhenUsed="1"/>
+    <w:lsdException w:name="List Number 4" w:semiHidden="1" w:unhideWhenUsed="1"/>
+    <w:lsdException w:name="List Number 5" w:semiHidden="1" w:unhideWhenUsed="1"/>
+    <w:lsdException w:name="Title" w:uiPriority="10" w:qFormat="1"/>
+    <w:lsdException w:name="Closing" w:semiHidden="1" w:unhideWhenUsed="1"/>
+    <w:lsdException w:name="Signature" w:semiHidden="1" w:unhideWhenUsed="1"/>
+    <w:lsdException w:name="Default Paragraph Font" w:semiHidden="1" w:uiPriority="1" w:unhideWhenUsed="1"/>
+    <w:lsdException w:name="Body Text" w:semiHidden="1" w:unhideWhenUsed="1"/>
+    <w:lsdException w:name="Body Text Indent" w:semiHidden="1" w:unhideWhenUsed="1"/>
+    <w:lsdException w:name="List Continue" w:semiHidden="1" w:unhideWhenUsed="1"/>
+    <w:lsdException w:name="List Continue 2" w:semiHidden="1" w:unhideWhenUsed="1"/>
+    <w:lsdException w:name="List Continue 3" w:semiHidden="1" w:unhideWhenUsed="1"/>
+    <w:lsdException w:name="List Continue 4" w:semiHidden="1" w:unhideWhenUsed="1"/>
+    <w:lsdException w:name="List Continue 5" w:semiHidden="1" w:unhideWhenUsed="1"/>
+    <w:lsdException w:name="Message Header" w:semiHidden="1" w:unhideWhenUsed="1"/>
+    <w:lsdException w:name="Subtitle" w:uiPriority="11" w:qFormat="1"/>
+    <w:lsdException w:name="Salutation" w:semiHidden="1" w:unhideWhenUsed="1"/>
+    <w:lsdException w:name="Date" w:semiHidden="1" w:unhideWhenUsed="1"/>
+    <w:lsdException w:name="Body Text First Indent" w:semiHidden="1" w:unhideWhenUsed="1"/>
+    <w:lsdException w:name="Body Text First Indent 2" w:semiHidden="1" w:unhideWhenUsed="1"/>
+    <w:lsdException w:name="Note Heading" w:semiHidden="1" w:unhideWhenUsed="1"/>
+    <w:lsdException w:name="Body Text 2" w:semiHidden="1" w:unhideWhenUsed="1"/>
+    <w:lsdException w:name="Body Text 3" w:semiHidden="1" w:unhideWhenUsed="1"/>
+    <w:lsdException w:name="Body Text Indent 2" w:semiHidden="1" w:unhideWhenUsed="1"/>
+    <w:lsdException w:name="Body Text Indent 3" w:semiHidden="1" w:unhideWhenUsed="1"/>
+    <w:lsdException w:name="Block Text" w:semiHidden="1" w:unhideWhenUsed="1"/>
+    <w:lsdException w:name="Hyperlink" w:semiHidden="1" w:unhideWhenUsed="1"/>
+    <w:lsdException w:name="FollowedHyperlink" w:semiHidden="1" w:unhideWhenUsed="1"/>
+    <w:lsdException w:name="Strong" w:uiPriority="22" w:qFormat="1"/>
+    <w:lsdException w:name="Emphasis" w:uiPriority="20" w:qFormat="1"/>
+    <w:lsdException w:name="Document Map" w:semiHidden="1" w:unhideWhenUsed="1"/>
+    <w:lsdException w:name="Plain Text" w:semiHidden="1" w:unhideWhenUsed="1"/>
+    <w:lsdException w:name="E-mail Signature" w:semiHidden="1" w:unhideWhenUsed="1"/>
+    <w:lsdException w:name="HTML Top of Form" w:semiHidden="1" w:unhideWhenUsed="1"/>
+    <w:lsdException w:name="HTML Bottom of Form" w:semiHidden="1" w:unhideWhenUsed="1"/>
+    <w:lsdException w:name="Normal (Web)" w:semiHidden="1" w:unhideWhenUsed="1"/>
+    <w:lsdException w:name="HTML Acronym" w:semiHidden="1" w:unhideWhenUsed="1"/>
+    <w:lsdException w:name="HTML Address" w:semiHidden="1" w:unhideWhenUsed="1"/>
+    <w:lsdException w:name="HTML Cite" w:semiHidden="1" w:unhideWhenUsed="1"/>
+    <w:lsdException w:name="HTML Code" w:semiHidden="1" w:unhideWhenUsed="1"/>
+    <w:lsdException w:name="HTML Definition" w:semiHidden="1" w:unhideWhenUsed="1"/>
+    <w:lsdException w:name="HTML Keyboard" w:semiHidden="1" w:unhideWhenUsed="1"/>
+    <w:lsdException w:name="HTML Preformatted" w:semiHidden="1" w:unhideWhenUsed="1"/>
+    <w:lsdException w:name="HTML Sample" w:semiHidden="1" w:unhideWhenUsed="1"/>
+    <w:lsdException w:name="HTML Typewriter" w:semiHidden="1" w:unhideWhenUsed="1"/>
+    <w:lsdException w:name="HTML Variable" w:semiHidden="1" w:unhideWhenUsed="1"/>
+    <w:lsdException w:name="Normal Table" w:semiHidden="1" w:unhideWhenUsed="1"/>
+    <w:lsdException w:name="annotation subject" w:semiHidden="1" w:unhideWhenUsed="1"/>
+    <w:lsdException w:name="No List" w:semiHidden="1" w:unhideWhenUsed="1"/>
+    <w:lsdException w:name="Outline List 1" w:semiHidden="1" w:unhideWhenUsed="1"/>
+    <w:lsdException w:name="Outline List 2" w:semiHidden="1" w:unhideWhenUsed="1"/>
+    <w:lsdException w:name="Outline List 3" w:semiHidden="1" w:unhideWhenUsed="1"/>
+    <w:lsdException w:name="Table Simple 1" w:semiHidden="1" w:unhideWhenUsed="1"/>
+    <w:lsdException w:name="Table Simple 2" w:semiHidden="1" w:unhideWhenUsed="1"/>
+    <w:lsdException w:name="Table Simple 3" w:semiHidden="1" w:unhideWhenUsed="1"/>
+    <w:lsdException w:name="Table Classic 1" w:semiHidden="1" w:unhideWhenUsed="1"/>
+    <w:lsdException w:name="Table Classic 2" w:semiHidden="1" w:unhideWhenUsed="1"/>
+    <w:lsdException w:name="Table Classic 3" w:semiHidden="1" w:unhideWhenUsed="1"/>
+    <w:lsdException w:name="Table Classic 4" w:semiHidden="1" w:unhideWhenUsed="1"/>
+    <w:lsdException w:name="Table Colorful 1" w:semiHidden="1" w:unhideWhenUsed="1"/>
+    <w:lsdException w:name="Table Colorful 2" w:semiHidden="1" w:unhideWhenUsed="1"/>
+    <w:lsdException w:name="Table Colorful 3" w:semiHidden="1" w:unhideWhenUsed="1"/>
+    <w:lsdException w:name="Table Columns 1" w:semiHidden="1" w:unhideWhenUsed="1"/>
+    <w:lsdException w:name="Table Columns 2" w:semiHidden="1" w:unhideWhenUsed="1"/>
+    <w:lsdException w:name="Table Columns 3" w:semiHidden="1" w:unhideWhenUsed="1"/>
+    <w:lsdException w:name="Table Columns 4" w:semiHidden="1" w:unhideWhenUsed="1"/>
+    <w:lsdException w:name="Table Columns 5" w:semiHidden="1" w:unhideWhenUsed="1"/>
+    <w:lsdException w:name="Table Grid 1" w:semiHidden="1" w:unhideWhenUsed="1"/>
+    <w:lsdException w:name="Table Grid 2" w:semiHidden="1" w:unhideWhenUsed="1"/>
+    <w:lsdException w:name="Table Grid 3" w:semiHidden="1" w:unhideWhenUsed="1"/>
+    <w:lsdException w:name="Table Grid 4" w:semiHidden="1" w:unhideWhenUsed="1"/>
+    <w:lsdException w:name="Table Grid 5" w:semiHidden="1" w:unhideWhenUsed="1"/>
+    <w:lsdException w:name="Table Grid 6" w:semiHidden="1" w:unhideWhenUsed="1"/>
+    <w:lsdException w:name="Table Grid 7" w:semiHidden="1" w:unhideWhenUsed="1"/>
+    <w:lsdException w:name="Table Grid 8" w:semiHidden="1" w:unhideWhenUsed="1"/>
+    <w:lsdException w:name="Table List 1" w:semiHidden="1" w:unhideWhenUsed="1"/>
+    <w:lsdException w:name="Table List 2" w:semiHidden="1" w:unhideWhenUsed="1"/>
+    <w:lsdException w:name="Table List 3" w:semiHidden="1" w:unhideWhenUsed="1"/>
+    <w:lsdException w:name="Table List 4" w:semiHidden="1" w:unhideWhenUsed="1"/>
+    <w:lsdException w:name="Table List 5" w:semiHidden="1" w:unhideWhenUsed="1"/>
+    <w:lsdException w:name="Table List 6" w:semiHidden="1" w:unhideWhenUsed="1"/>
+    <w:lsdException w:name="Table List 7" w:semiHidden="1" w:unhideWhenUsed="1"/>
+    <w:lsdException w:name="Table List 8" w:semiHidden="1" w:unhideWhenUsed="1"/>
+    <w:lsdException w:name="Table 3D effects 1" w:semiHidden="1" w:unhideWhenUsed="1"/>
+    <w:lsdException w:name="Table 3D effects 2" w:semiHidden="1" w:unhideWhenUsed="1"/>
+    <w:lsdException w:name="Table 3D effects 3" w:semiHidden="1" w:unhideWhenUsed="1"/>
+    <w:lsdException w:name="Table Contemporary" w:semiHidden="1" w:unhideWhenUsed="1"/>
+    <w:lsdException w:name="Table Elegant" w:semiHidden="1" w:unhideWhenUsed="1"/>
+    <w:lsdException w:name="Table Professional" w:semiHidden="1" w:unhideWhenUsed="1"/>
+    <w:lsdException w:name="Table Subtle 1" w:semiHidden="1" w:unhideWhenUsed="1"/>
+    <w:lsdException w:name="Table Subtle 2" w:semiHidden="1" w:unhideWhenUsed="1"/>
+    <w:lsdException w:name="Table Web 1" w:semiHidden="1" w:unhideWhenUsed="1"/>
+    <w:lsdException w:name="Table Web 2" w:semiHidden="1" w:unhideWhenUsed="1"/>
+    <w:lsdException w:name="Table Web 3" w:semiHidden="1" w:unhideWhenUsed="1"/>
+    <w:lsdException w:name="Balloon Text" w:semiHidden="1" w:unhideWhenUsed="1"/>
+    <w:lsdException w:name="Table Grid" w:uiPriority="59"/>
+    <w:lsdException w:name="Table Theme" w:semiHidden="1" w:unhideWhenUsed="1"/>
+    <w:lsdException w:name="Placeholder Text" w:semiHidden="1"/>
+    <w:lsdException w:name="No Spacing" w:uiPriority="1" w:qFormat="1"/>
+    <w:lsdException w:name="Light Shading" w:uiPriority="60"/>
+    <w:lsdException w:name="Light List" w:uiPriority="61"/>
+    <w:lsdException w:name="Light Grid" w:uiPriority="62"/>
+    <w:lsdException w:name="Medium Shading 1" w:uiPriority="63"/>
+    <w:lsdException w:name="Medium Shading 2" w:uiPriority="64"/>
+    <w:lsdException w:name="Medium List 1" w:uiPriority="65"/>
+    <w:lsdException w:name="Medium List 2" w:uiPriority="66"/>
+    <w:lsdException w:name="Medium Grid 1" w:uiPriority="67"/>
+    <w:lsdException w:name="Medium Grid 2" w:uiPriority="68"/>
+    <w:lsdException w:name="Medium Grid 3" w:uiPriority="69"/>
+    <w:lsdException w:name="Dark List" w:uiPriority="70"/>
+    <w:lsdException w:name="Colorful Shading" w:uiPriority="71"/>
+    <w:lsdException w:name="Colorful List" w:uiPriority="72"/>
+    <w:lsdException w:name="Colorful Grid" w:uiPriority="73"/>
+    <w:lsdException w:name="Light Shading Accent 1" w:uiPriority="60"/>
+    <w:lsdException w:name="Light List Accent 1" w:uiPriority="61"/>
+    <w:lsdException w:name="Light Grid Accent 1" w:uiPriority="62"/>
+    <w:lsdException w:name="Medium Shading 1 Accent 1" w:uiPriority="63"/>
+    <w:lsdException w:name="Medium Shading 2 Accent 1" w:uiPriority="64"/>
+    <w:lsdException w:name="Medium List 1 Accent 1" w:uiPriority="65"/>
+    <w:lsdException w:name="Revision" w:semiHidden="1"/>
+    <w:lsdException w:name="List Paragraph" w:uiPriority="34" w:qFormat="1"/>
+    <w:lsdException w:name="Quote" w:uiPriority="29" w:qFormat="1"/>
+    <w:lsdException w:name="Intense Quote" w:uiPriority="30" w:qFormat="1"/>
+    <w:lsdException w:name="Medium List 2 Accent 1" w:uiPriority="66"/>
+    <w:lsdException w:name="Medium Grid 1 Accent 1" w:uiPriority="67"/>
+    <w:lsdException w:name="Medium Grid 2 Accent 1" w:uiPriority="68"/>
+    <w:lsdException w:name="Medium Grid 3 Accent 1" w:uiPriority="69"/>
+    <w:lsdException w:name="Dark List Accent 1" w:uiPriority="70"/>
+    <w:lsdException w:name="Colorful Shading Accent 1" w:uiPriority="71"/>
+    <w:lsdException w:name="Colorful List Accent 1" w:uiPriority="72"/>
+    <w:lsdException w:name="Colorful Grid Accent 1" w:uiPriority="73"/>
+    <w:lsdException w:name="Light Shading Accent 2" w:uiPriority="60"/>
+    <w:lsdException w:name="Light List Accent 2" w:uiPriority="61"/>
+    <w:lsdException w:name="Light Grid Accent 2" w:uiPriority="62"/>
+    <w:lsdException w:name="Medium Shading 1 Accent 2" w:uiPriority="63"/>
+    <w:lsdException w:name="Medium Shading 2 Accent 2" w:uiPriority="64"/>
+    <w:lsdException w:name="Medium List 1 Accent 2" w:uiPriority="65"/>
+    <w:lsdException w:name="Medium List 2 Accent 2" w:uiPriority="66"/>
+    <w:lsdException w:name="Medium Grid 1 Accent 2" w:uiPriority="67"/>
+    <w:lsdException w:name="Medium Grid 2 Accent 2" w:uiPriority="68"/>
+    <w:lsdException w:name="Medium Grid 3 Accent 2" w:uiPriority="69"/>
+    <w:lsdException w:name="Dark List Accent 2" w:uiPriority="70"/>
+    <w:lsdException w:name="Colorful Shading Accent 2" w:uiPriority="71"/>
+    <w:lsdException w:name="Colorful List Accent 2" w:uiPriority="72"/>
+    <w:lsdException w:name="Colorful Grid Accent 2" w:uiPriority="73"/>
+    <w:lsdException w:name="Light Shading Accent 3" w:uiPriority="60"/>
+    <w:lsdException w:name="Light List Accent 3" w:uiPriority="61"/>
+    <w:lsdException w:name="Light Grid Accent 3" w:uiPriority="62"/>
+    <w:lsdException w:name="Medium Shading 1 Accent 3" w:uiPriority="63"/>
+    <w:lsdException w:name="Medium Shading 2 Accent 3" w:uiPriority="64"/>
+    <w:lsdException w:name="Medium List 1 Accent 3" w:uiPriority="65"/>
+    <w:lsdException w:name="Medium List 2 Accent 3" w:uiPriority="66"/>
+    <w:lsdException w:name="Medium Grid 1 Accent 3" w:uiPriority="67"/>
+    <w:lsdException w:name="Medium Grid 2 Accent 3" w:uiPriority="68"/>
+    <w:lsdException w:name="Medium Grid 3 Accent 3" w:uiPriority="69"/>
+    <w:lsdException w:name="Dark List Accent 3" w:uiPriority="70"/>
+    <w:lsdException w:name="Colorful Shading Accent 3" w:uiPriority="71"/>
+    <w:lsdException w:name="Colorful List Accent 3" w:uiPriority="72"/>
+    <w:lsdException w:name="Colorful Grid Accent 3" w:uiPriority="73"/>
+    <w:lsdException w:name="Light Shading Accent 4" w:uiPriority="60"/>
+    <w:lsdException w:name="Light List Accent 4" w:uiPriority="61"/>
+    <w:lsdException w:name="Light Grid Accent 4" w:uiPriority="62"/>
+    <w:lsdException w:name="Medium Shading 1 Accent 4" w:uiPriority="63"/>
+    <w:lsdException w:name="Medium Shading 2 Accent 4" w:uiPriority="64"/>
+    <w:lsdException w:name="Medium List 1 Accent 4" w:uiPriority="65"/>
+    <w:lsdException w:name="Medium List 2 Accent 4" w:uiPriority="66"/>
+    <w:lsdException w:name="Medium Grid 1 Accent 4" w:uiPriority="67"/>
+    <w:lsdException w:name="Medium Grid 2 Accent 4" w:uiPriority="68"/>
+    <w:lsdException w:name="Medium Grid 3 Accent 4" w:uiPriority="69"/>
+    <w:lsdException w:name="Dark List Accent 4" w:uiPriority="70"/>
+    <w:lsdException w:name="Colorful Shading Accent 4" w:uiPriority="71"/>
+    <w:lsdException w:name="Colorful List Accent 4" w:uiPriority="72"/>
+    <w:lsdException w:name="Colorful Grid Accent 4" w:uiPriority="73"/>
+    <w:lsdException w:name="Light Shading Accent 5" w:uiPriority="60"/>
+    <w:lsdException w:name="Light List Accent 5" w:uiPriority="61"/>
+    <w:lsdException w:name="Light Grid Accent 5" w:uiPriority="62"/>
+    <w:lsdException w:name="Medium Shading 1 Accent 5" w:uiPriority="63"/>
+    <w:lsdException w:name="Medium Shading 2 Accent 5" w:uiPriority="64"/>
+    <w:lsdException w:name="Medium List 1 Accent 5" w:uiPriority="65"/>
+    <w:lsdException w:name="Medium List 2 Accent 5" w:uiPriority="66"/>
+    <w:lsdException w:name="Medium Grid 1 Accent 5" w:uiPriority="67"/>
+    <w:lsdException w:name="Medium Grid 2 Accent 5" w:uiPriority="68"/>
+    <w:lsdException w:name="Medium Grid 3 Accent 5" w:uiPriority="69"/>
+    <w:lsdException w:name="Dark List Accent 5" w:uiPriority="70"/>
+    <w:lsdException w:name="Colorful Shading Accent 5" w:uiPriority="71"/>
+    <w:lsdException w:name="Colorful List Accent 5" w:uiPriority="72"/>
+    <w:lsdException w:name="Colorful Grid Accent 5" w:uiPriority="73"/>
+    <w:lsdException w:name="Light Shading Accent 6" w:uiPriority="60"/>
+    <w:lsdException w:name="Light List Accent 6" w:uiPriority="61"/>
+    <w:lsdException w:name="Light Grid Accent 6" w:uiPriority="62"/>
+    <w:lsdException w:name="Medium Shading 1 Accent 6" w:uiPriority="63"/>
+    <w:lsdException w:name="Medium Shading 2 Accent 6" w:uiPriority="64"/>
+    <w:lsdException w:name="Medium List 1 Accent 6" w:uiPriority="65"/>
+    <w:lsdException w:name="Medium List 2 Accent 6" w:uiPriority="66"/>
+    <w:lsdException w:name="Medium Grid 1 Accent 6" w:uiPriority="67"/>
+    <w:lsdException w:name="Medium Grid 2 Accent 6" w:uiPriority="68"/>
+    <w:lsdException w:name="Medium Grid 3 Accent 6" w:uiPriority="69"/>
+    <w:lsdException w:name="Dark List Accent 6" w:uiPriority="70"/>
+    <w:lsdException w:name="Colorful Shading Accent 6" w:uiPriority="71"/>
+    <w:lsdException w:name="Colorful List Accent 6" w:uiPriority="72"/>
+    <w:lsdException w:name="Colorful Grid Accent 6" w:uiPriority="73"/>
+    <w:lsdException w:name="Subtle Emphasis" w:uiPriority="19" w:qFormat="1"/>
+    <w:lsdException w:name="Intense Emphasis" w:uiPriority="21" w:qFormat="1"/>
+    <w:lsdException w:name="Subtle Reference" w:uiPriority="31" w:qFormat="1"/>
+    <w:lsdException w:name="Intense Reference" w:uiPriority="32" w:qFormat="1"/>
+    <w:lsdException w:name="Book Title" w:uiPriority="33" w:qFormat="1"/>
+    <w:lsdException w:name="Bibliography" w:semiHidden="1" w:uiPriority="37" w:unhideWhenUsed="1"/>
+    <w:lsdException w:name="TOC Heading" w:semiHidden="1" w:uiPriority="39" w:unhideWhenUsed="1" w:qFormat="1"/>
+    <w:lsdException w:name="Grid Table 4" w:uiPriority="49"/>
+    <w:lsdException w:name="Grid Table 5 Dark" w:uiPriority="50"/>
+    <w:lsdException w:name="Grid Table 6 Colorful" w:uiPriority="51"/>
+    <w:lsdException w:name="Grid Table 7 Colorful" w:uiPriority="52"/>
+    <w:lsdException w:name="Grid Table 1 Light Accent 1" w:uiPriority="46"/>
+    <w:lsdException w:name="Grid Table 2 Accent 1" w:uiPriority="47"/>
+    <w:lsdException w:name="Grid Table 3 Accent 1" w:uiPriority="48"/>
+    <w:lsdException w:name="Grid Table 4 Accent 1" w:uiPriority="49"/>
+    <w:lsdException w:name="Grid Table 5 Dark Accent 1" w:uiPriority="50"/>
+    <w:lsdException w:name="Grid Table 6 Colorful Accent 1" w:uiPriority="51"/>
+    <w:lsdException w:name="Grid Table 7 Colorful Accent 1" w:uiPriority="52"/>
+    <w:lsdException w:name="Grid Table 1 Light Accent 2" w:uiPriority="46"/>
+    <w:lsdException w:name="Grid Table 2 Accent 2" w:uiPriority="47"/>
+    <w:lsdException w:name="Grid Table 3 Accent 2" w:uiPriority="48"/>
+    <w:lsdException w:name="Grid Table 4 Accent 2" w:uiPriority="49"/>
+    <w:lsdException w:name="Grid Table 5 Dark Accent 2" w:uiPriority="50"/>
+    <w:lsdException w:name="Grid Table 6 Colorful Accent 2" w:uiPriority="51"/>
+    <w:lsdException w:name="Grid Table 7 Colorful Accent 2" w:uiPriority="52"/>
+    <w:lsdException w:name="Grid Table 1 Light Accent 3" w:uiPriority="46"/>
+    <w:lsdException w:name="Grid Table 2 Accent 3" w:uiPriority="47"/>
+    <w:lsdException w:name="Grid Table 3 Accent 3" w:uiPriority="48"/>
+    <w:lsdException w:name="Grid Table 4 Accent 3" w:uiPriority="49"/>
+    <w:lsdException w:name="Grid Table 5 Dark Accent 3" w:uiPriority="50"/>
+    <w:lsdException w:name="Grid Table 6 Colorful Accent 3" w:uiPriority="51"/>
+    <w:lsdException w:name="Grid Table 7 Colorful Accent 3" w:uiPriority="52"/>
+    <w:lsdException w:name="Grid Table 1 Light Accent 4" w:uiPriority="46"/>
+    <w:lsdException w:name="Grid Table 2 Accent 4" w:uiPriority="47"/>
+    <w:lsdException w:name="Grid Table 3 Accent 4" w:uiPriority="48"/>
+    <w:lsdException w:name="Grid Table 4 Accent 4" w:uiPriority="49"/>
+    <w:lsdException w:name="Grid Table 5 Dark Accent 4" w:uiPriority="50"/>
+    <w:lsdException w:name="Grid Table 6 Colorful Accent 4" w:uiPriority="51"/>
+    <w:lsdException w:name="Grid Table 7 Colorful Accent 4" w:uiPriority="52"/>
+    <w:lsdException w:name="Grid Table 1 Light Accent 5" w:uiPriority="46"/>
+    <w:lsdException w:name="Grid Table 2 Accent 5" w:uiPriority="47"/>
+    <w:lsdException w:name="Grid Table 3 Accent 5" w:uiPriority="48"/>
+    <w:lsdException w:name="Grid Table 4 Accent 5" w:uiPriority="49"/>
+    <w:lsdException w:name="Grid Table 5 Dark Accent 5" w:uiPriority="50"/>
+    <w:lsdException w:name="Grid Table 6 Colorful Accent 5" w:uiPriority="51"/>
+    <w:lsdException w:name="Grid Table 7 Colorful Accent 5" w:uiPriority="52"/>
+    <w:lsdException w:name="Grid Table 1 Light Accent 6" w:uiPriority="46"/>
+    <w:lsdException w:name="Grid Table 2 Accent 6" w:uiPriority="47"/>
+    <w:lsdException w:name="Grid Table 3 Accent 6" w:uiPriority="48"/>
+    <w:lsdException w:name="Grid Table 4 Accent 6" w:uiPriority="49"/>
+    <w:lsdException w:name="Grid Table 5 Dark Accent 6" w:uiPriority="50"/>
+    <w:lsdException w:name="Grid Table 6 Colorful Accent 6" w:uiPriority="51"/>
+    <w:lsdException w:name="Grid Table 7 Colorful Accent 6" w:uiPriority="52"/>
+    <w:lsdException w:name="List Table 1 Light" w:uiPriority="46"/>
+    <w:lsdException w:name="List Table 2" w:uiPriority="47"/>
+    <w:lsdException w:name="List Table 3" w:uiPriority="48"/>
+    <w:lsdException w:name="List Table 4" w:uiPriority="49"/>
+    <w:lsdException w:name="List Table 5 Dark" w:uiPriority="50"/>
+    <w:lsdException w:name="List Table 6 Colorful" w:uiPriority="51"/>
+    <w:lsdException w:name="List Table 7 Colorful" w:uiPriority="52"/>
+    <w:lsdException w:name="List Table 1 Light Accent 1" w:uiPriority="46"/>
+    <w:lsdException w:name="List Table 2 Accent 1" w:uiPriority="47"/>
+    <w:lsdException w:name="List Table 3 Accent 1" w:uiPriority="48"/>
+    <w:lsdException w:name="List Table 4 Accent 1" w:uiPriority="49"/>
+    <w:lsdException w:name="List Table 5 Dark Accent 1" w:uiPriority="50"/>
+    <w:lsdException w:name="List Table 6 Colorful Accent 1" w:uiPriority="51"/>
+    <w:lsdException w:name="List Table 7 Colorful Accent 1" w:uiPriority="52"/>
+    <w:lsdException w:name="List Table 1 Light Accent 2" w:uiPriority="46"/>
+    <w:lsdException w:name="List Table 2 Accent 2" w:uiPriority="47"/>
+    <w:lsdException w:name="List Table 3 Accent 2" w:uiPriority="48"/>
+    <w:lsdException w:name="List Table 4 Accent 2" w:uiPriority="49"/>
+    <w:lsdException w:name="List Table 5 Dark Accent 2" w:uiPriority="50"/>
+    <w:lsdException w:name="List Table 6 Colorful Accent 2" w:uiPriority="51"/>
+    <w:lsdException w:name="List Table 7 Colorful Accent 2" w:uiPriority="52"/>
+    <w:lsdException w:name="List Table 1 Light Accent 3" w:uiPriority="46"/>
+    <w:lsdException w:name="List Table 2 Accent 3" w:uiPriority="47"/>
+    <w:lsdException w:name="List Table 3 Accent 3" w:uiPriority="48"/>
+    <w:lsdException w:name="List Table 4 Accent 3" w:uiPriority="49"/>
+    <w:lsdException w:name="List Table 5 Dark Accent 3" w:uiPriority="50"/>
+    <w:lsdException w:name="List Table 6 Colorful Accent 3" w:uiPriority="51"/>
+    <w:lsdException w:name="List Table 7 Colorful Accent 3" w:uiPriority="52"/>
+    <w:lsdException w:name="List Table 1 Light Accent 4" w:uiPriority="46"/>
+    <w:lsdException w:name="List Table 2 Accent 4" w:uiPriority="47"/>
+    <w:lsdException w:name="List Table 3 Accent 4" w:uiPriority="48"/>
+    <w:lsdException w:name="List Table 4 Accent 4" w:uiPriority="49"/>
+    <w:lsdException w:name="List Table 5 Dark Accent 4" w:uiPriority="50"/>
+    <w:lsdException w:name="List Table 6 Colorful Accent 4" w:uiPriority="51"/>
+    <w:lsdException w:name="List Table 7 Colorful Accent 4" w:uiPriority="52"/>
+    <w:lsdException w:name="List Table 1 Light Accent 5" w:uiPriority="46"/>
+    <w:lsdException w:name="List Table 2 Accent 5" w:uiPriority="47"/>
+    <w:lsdException w:name="List Table 3 Accent 5" w:uiPriority="48"/>
+    <w:lsdException w:name="List Table 4 Accent 5" w:uiPriority="49"/>
+    <w:lsdException w:name="List Table 5 Dark Accent 5" w:uiPriority="50"/>
+    <w:lsdException w:name="List Table 6 Colorful Accent 5" w:uiPriority="51"/>
+    <w:lsdException w:name="List Table 7 Colorful Accent 5" w:uiPriority="52"/>
+    <w:lsdException w:name="List Table 1 Light Accent 6" w:uiPriority="46"/>
+    <w:lsdException w:name="List Table 2 Accent 6" w:uiPriority="47"/>
+    <w:lsdException w:name="List Table 3 Accent 6" w:uiPriority="48"/>
+    <w:lsdException w:name="List Table 4 Accent 6" w:uiPriority="49"/>
+    <w:lsdException w:name="List Table 5 Dark Accent 6" w:uiPriority="50"/>
+    <w:lsdException w:name="List Table 6 Colorful Accent 6" w:uiPriority="51"/>
+    <w:lsdException w:name="List Table 7 Colorful Accent 6" w:uiPriority="52"/>
   </w:latentStyles>
   <w:style w:type="paragraph" w:default="1" w:styleId="Normal">
     <w:name w:val="Normal"/>
@@ -4950,7 +5247,6 @@
     <w:uiPriority w:val="59"/>
     <w:rsid w:val="003F1EE6"/>
     <w:tblPr>
-      <w:tblInd w:w="0" w:type="dxa"/>
       <w:tblBorders>
         <w:top w:val="single" w:sz="4" w:space="0" w:color="auto"/>
         <w:left w:val="single" w:sz="4" w:space="0" w:color="auto"/>
@@ -4959,232 +5255,6 @@
         <w:insideH w:val="single" w:sz="4" w:space="0" w:color="auto"/>
         <w:insideV w:val="single" w:sz="4" w:space="0" w:color="auto"/>
       </w:tblBorders>
-      <w:tblCellMar>
-        <w:top w:w="0" w:type="dxa"/>
-        <w:left w:w="108" w:type="dxa"/>
-        <w:bottom w:w="0" w:type="dxa"/>
-        <w:right w:w="108" w:type="dxa"/>
-      </w:tblCellMar>
-    </w:tblPr>
-  </w:style>
-</w:styles>
-</file>
-
-<file path=word/stylesWithEffects.xml><?xml version="1.0" encoding="utf-8"?>
-<w:styles xmlns:wpc="http://schemas.microsoft.com/office/word/2010/wordprocessingCanvas" xmlns:mo="http://schemas.microsoft.com/office/mac/office/2008/main" xmlns:mc="http://schemas.openxmlformats.org/markup-compatibility/2006" xmlns:mv="urn:schemas-microsoft-com:mac:vml" xmlns:o="urn:schemas-microsoft-com:office:office" xmlns:r="http://schemas.openxmlformats.org/officeDocument/2006/relationships" xmlns:m="http://schemas.openxmlformats.org/officeDocument/2006/math" xmlns:v="urn:schemas-microsoft-com:vml" xmlns:wp14="http://schemas.microsoft.com/office/word/2010/wordprocessingDrawing" xmlns:wp="http://schemas.openxmlformats.org/drawingml/2006/wordprocessingDrawing" xmlns:w10="urn:schemas-microsoft-com:office:word" xmlns:w="http://schemas.openxmlformats.org/wordprocessingml/2006/main" xmlns:w14="http://schemas.microsoft.com/office/word/2010/wordml" xmlns:wpg="http://schemas.microsoft.com/office/word/2010/wordprocessingGroup" xmlns:wpi="http://schemas.microsoft.com/office/word/2010/wordprocessingInk" xmlns:wne="http://schemas.microsoft.com/office/word/2006/wordml" xmlns:wps="http://schemas.microsoft.com/office/word/2010/wordprocessingShape" mc:Ignorable="w14 wp14">
-  <w:docDefaults>
-    <w:rPrDefault>
-      <w:rPr>
-        <w:rFonts w:asciiTheme="minorHAnsi" w:eastAsiaTheme="minorEastAsia" w:hAnsiTheme="minorHAnsi" w:cstheme="minorBidi"/>
-        <w:sz w:val="24"/>
-        <w:szCs w:val="24"/>
-        <w:lang w:val="es-ES_tradnl" w:eastAsia="es-ES" w:bidi="ar-SA"/>
-      </w:rPr>
-    </w:rPrDefault>
-    <w:pPrDefault/>
-  </w:docDefaults>
-  <w:latentStyles w:defLockedState="0" w:defUIPriority="99" w:defSemiHidden="1" w:defUnhideWhenUsed="1" w:defQFormat="0" w:count="276">
-    <w:lsdException w:name="Normal" w:semiHidden="0" w:uiPriority="0" w:unhideWhenUsed="0" w:qFormat="1"/>
-    <w:lsdException w:name="heading 1" w:semiHidden="0" w:uiPriority="9" w:unhideWhenUsed="0" w:qFormat="1"/>
-    <w:lsdException w:name="heading 2" w:uiPriority="9" w:qFormat="1"/>
-    <w:lsdException w:name="heading 3" w:uiPriority="9" w:qFormat="1"/>
-    <w:lsdException w:name="heading 4" w:uiPriority="9" w:qFormat="1"/>
-    <w:lsdException w:name="heading 5" w:uiPriority="9" w:qFormat="1"/>
-    <w:lsdException w:name="heading 6" w:uiPriority="9" w:qFormat="1"/>
-    <w:lsdException w:name="heading 7" w:uiPriority="9" w:qFormat="1"/>
-    <w:lsdException w:name="heading 8" w:uiPriority="9" w:qFormat="1"/>
-    <w:lsdException w:name="heading 9" w:uiPriority="9" w:qFormat="1"/>
-    <w:lsdException w:name="toc 1" w:uiPriority="39"/>
-    <w:lsdException w:name="toc 2" w:uiPriority="39"/>
-    <w:lsdException w:name="toc 3" w:uiPriority="39"/>
-    <w:lsdException w:name="toc 4" w:uiPriority="39"/>
-    <w:lsdException w:name="toc 5" w:uiPriority="39"/>
-    <w:lsdException w:name="toc 6" w:uiPriority="39"/>
-    <w:lsdException w:name="toc 7" w:uiPriority="39"/>
-    <w:lsdException w:name="toc 8" w:uiPriority="39"/>
-    <w:lsdException w:name="toc 9" w:uiPriority="39"/>
-    <w:lsdException w:name="caption" w:uiPriority="35" w:qFormat="1"/>
-    <w:lsdException w:name="Title" w:semiHidden="0" w:uiPriority="10" w:unhideWhenUsed="0" w:qFormat="1"/>
-    <w:lsdException w:name="Default Paragraph Font" w:uiPriority="1"/>
-    <w:lsdException w:name="Subtitle" w:semiHidden="0" w:uiPriority="11" w:unhideWhenUsed="0" w:qFormat="1"/>
-    <w:lsdException w:name="Strong" w:semiHidden="0" w:uiPriority="22" w:unhideWhenUsed="0" w:qFormat="1"/>
-    <w:lsdException w:name="Emphasis" w:semiHidden="0" w:uiPriority="20" w:unhideWhenUsed="0" w:qFormat="1"/>
-    <w:lsdException w:name="Table Grid" w:semiHidden="0" w:uiPriority="59" w:unhideWhenUsed="0"/>
-    <w:lsdException w:name="Placeholder Text" w:unhideWhenUsed="0"/>
-    <w:lsdException w:name="No Spacing" w:semiHidden="0" w:uiPriority="1" w:unhideWhenUsed="0" w:qFormat="1"/>
-    <w:lsdException w:name="Light Shading" w:semiHidden="0" w:uiPriority="60" w:unhideWhenUsed="0"/>
-    <w:lsdException w:name="Light List" w:semiHidden="0" w:uiPriority="61" w:unhideWhenUsed="0"/>
-    <w:lsdException w:name="Light Grid" w:semiHidden="0" w:uiPriority="62" w:unhideWhenUsed="0"/>
-    <w:lsdException w:name="Medium Shading 1" w:semiHidden="0" w:uiPriority="63" w:unhideWhenUsed="0"/>
-    <w:lsdException w:name="Medium Shading 2" w:semiHidden="0" w:uiPriority="64" w:unhideWhenUsed="0"/>
-    <w:lsdException w:name="Medium List 1" w:semiHidden="0" w:uiPriority="65" w:unhideWhenUsed="0"/>
-    <w:lsdException w:name="Medium List 2" w:semiHidden="0" w:uiPriority="66" w:unhideWhenUsed="0"/>
-    <w:lsdException w:name="Medium Grid 1" w:semiHidden="0" w:uiPriority="67" w:unhideWhenUsed="0"/>
-    <w:lsdException w:name="Medium Grid 2" w:semiHidden="0" w:uiPriority="68" w:unhideWhenUsed="0"/>
-    <w:lsdException w:name="Medium Grid 3" w:semiHidden="0" w:uiPriority="69" w:unhideWhenUsed="0"/>
-    <w:lsdException w:name="Dark List" w:semiHidden="0" w:uiPriority="70" w:unhideWhenUsed="0"/>
-    <w:lsdException w:name="Colorful Shading" w:semiHidden="0" w:uiPriority="71" w:unhideWhenUsed="0"/>
-    <w:lsdException w:name="Colorful List" w:semiHidden="0" w:uiPriority="72" w:unhideWhenUsed="0"/>
-    <w:lsdException w:name="Colorful Grid" w:semiHidden="0" w:uiPriority="73" w:unhideWhenUsed="0"/>
-    <w:lsdException w:name="Light Shading Accent 1" w:semiHidden="0" w:uiPriority="60" w:unhideWhenUsed="0"/>
-    <w:lsdException w:name="Light List Accent 1" w:semiHidden="0" w:uiPriority="61" w:unhideWhenUsed="0"/>
-    <w:lsdException w:name="Light Grid Accent 1" w:semiHidden="0" w:uiPriority="62" w:unhideWhenUsed="0"/>
-    <w:lsdException w:name="Medium Shading 1 Accent 1" w:semiHidden="0" w:uiPriority="63" w:unhideWhenUsed="0"/>
-    <w:lsdException w:name="Medium Shading 2 Accent 1" w:semiHidden="0" w:uiPriority="64" w:unhideWhenUsed="0"/>
-    <w:lsdException w:name="Medium List 1 Accent 1" w:semiHidden="0" w:uiPriority="65" w:unhideWhenUsed="0"/>
-    <w:lsdException w:name="Revision" w:unhideWhenUsed="0"/>
-    <w:lsdException w:name="List Paragraph" w:semiHidden="0" w:uiPriority="34" w:unhideWhenUsed="0" w:qFormat="1"/>
-    <w:lsdException w:name="Quote" w:semiHidden="0" w:uiPriority="29" w:unhideWhenUsed="0" w:qFormat="1"/>
-    <w:lsdException w:name="Intense Quote" w:semiHidden="0" w:uiPriority="30" w:unhideWhenUsed="0" w:qFormat="1"/>
-    <w:lsdException w:name="Medium List 2 Accent 1" w:semiHidden="0" w:uiPriority="66" w:unhideWhenUsed="0"/>
-    <w:lsdException w:name="Medium Grid 1 Accent 1" w:semiHidden="0" w:uiPriority="67" w:unhideWhenUsed="0"/>
-    <w:lsdException w:name="Medium Grid 2 Accent 1" w:semiHidden="0" w:uiPriority="68" w:unhideWhenUsed="0"/>
-    <w:lsdException w:name="Medium Grid 3 Accent 1" w:semiHidden="0" w:uiPriority="69" w:unhideWhenUsed="0"/>
-    <w:lsdException w:name="Dark List Accent 1" w:semiHidden="0" w:uiPriority="70" w:unhideWhenUsed="0"/>
-    <w:lsdException w:name="Colorful Shading Accent 1" w:semiHidden="0" w:uiPriority="71" w:unhideWhenUsed="0"/>
-    <w:lsdException w:name="Colorful List Accent 1" w:semiHidden="0" w:uiPriority="72" w:unhideWhenUsed="0"/>
-    <w:lsdException w:name="Colorful Grid Accent 1" w:semiHidden="0" w:uiPriority="73" w:unhideWhenUsed="0"/>
-    <w:lsdException w:name="Light Shading Accent 2" w:semiHidden="0" w:uiPriority="60" w:unhideWhenUsed="0"/>
-    <w:lsdException w:name="Light List Accent 2" w:semiHidden="0" w:uiPriority="61" w:unhideWhenUsed="0"/>
-    <w:lsdException w:name="Light Grid Accent 2" w:semiHidden="0" w:uiPriority="62" w:unhideWhenUsed="0"/>
-    <w:lsdException w:name="Medium Shading 1 Accent 2" w:semiHidden="0" w:uiPriority="63" w:unhideWhenUsed="0"/>
-    <w:lsdException w:name="Medium Shading 2 Accent 2" w:semiHidden="0" w:uiPriority="64" w:unhideWhenUsed="0"/>
-    <w:lsdException w:name="Medium List 1 Accent 2" w:semiHidden="0" w:uiPriority="65" w:unhideWhenUsed="0"/>
-    <w:lsdException w:name="Medium List 2 Accent 2" w:semiHidden="0" w:uiPriority="66" w:unhideWhenUsed="0"/>
-    <w:lsdException w:name="Medium Grid 1 Accent 2" w:semiHidden="0" w:uiPriority="67" w:unhideWhenUsed="0"/>
-    <w:lsdException w:name="Medium Grid 2 Accent 2" w:semiHidden="0" w:uiPriority="68" w:unhideWhenUsed="0"/>
-    <w:lsdException w:name="Medium Grid 3 Accent 2" w:semiHidden="0" w:uiPriority="69" w:unhideWhenUsed="0"/>
-    <w:lsdException w:name="Dark List Accent 2" w:semiHidden="0" w:uiPriority="70" w:unhideWhenUsed="0"/>
-    <w:lsdException w:name="Colorful Shading Accent 2" w:semiHidden="0" w:uiPriority="71" w:unhideWhenUsed="0"/>
-    <w:lsdException w:name="Colorful List Accent 2" w:semiHidden="0" w:uiPriority="72" w:unhideWhenUsed="0"/>
-    <w:lsdException w:name="Colorful Grid Accent 2" w:semiHidden="0" w:uiPriority="73" w:unhideWhenUsed="0"/>
-    <w:lsdException w:name="Light Shading Accent 3" w:semiHidden="0" w:uiPriority="60" w:unhideWhenUsed="0"/>
-    <w:lsdException w:name="Light List Accent 3" w:semiHidden="0" w:uiPriority="61" w:unhideWhenUsed="0"/>
-    <w:lsdException w:name="Light Grid Accent 3" w:semiHidden="0" w:uiPriority="62" w:unhideWhenUsed="0"/>
-    <w:lsdException w:name="Medium Shading 1 Accent 3" w:semiHidden="0" w:uiPriority="63" w:unhideWhenUsed="0"/>
-    <w:lsdException w:name="Medium Shading 2 Accent 3" w:semiHidden="0" w:uiPriority="64" w:unhideWhenUsed="0"/>
-    <w:lsdException w:name="Medium List 1 Accent 3" w:semiHidden="0" w:uiPriority="65" w:unhideWhenUsed="0"/>
-    <w:lsdException w:name="Medium List 2 Accent 3" w:semiHidden="0" w:uiPriority="66" w:unhideWhenUsed="0"/>
-    <w:lsdException w:name="Medium Grid 1 Accent 3" w:semiHidden="0" w:uiPriority="67" w:unhideWhenUsed="0"/>
-    <w:lsdException w:name="Medium Grid 2 Accent 3" w:semiHidden="0" w:uiPriority="68" w:unhideWhenUsed="0"/>
-    <w:lsdException w:name="Medium Grid 3 Accent 3" w:semiHidden="0" w:uiPriority="69" w:unhideWhenUsed="0"/>
-    <w:lsdException w:name="Dark List Accent 3" w:semiHidden="0" w:uiPriority="70" w:unhideWhenUsed="0"/>
-    <w:lsdException w:name="Colorful Shading Accent 3" w:semiHidden="0" w:uiPriority="71" w:unhideWhenUsed="0"/>
-    <w:lsdException w:name="Colorful List Accent 3" w:semiHidden="0" w:uiPriority="72" w:unhideWhenUsed="0"/>
-    <w:lsdException w:name="Colorful Grid Accent 3" w:semiHidden="0" w:uiPriority="73" w:unhideWhenUsed="0"/>
-    <w:lsdException w:name="Light Shading Accent 4" w:semiHidden="0" w:uiPriority="60" w:unhideWhenUsed="0"/>
-    <w:lsdException w:name="Light List Accent 4" w:semiHidden="0" w:uiPriority="61" w:unhideWhenUsed="0"/>
-    <w:lsdException w:name="Light Grid Accent 4" w:semiHidden="0" w:uiPriority="62" w:unhideWhenUsed="0"/>
-    <w:lsdException w:name="Medium Shading 1 Accent 4" w:semiHidden="0" w:uiPriority="63" w:unhideWhenUsed="0"/>
-    <w:lsdException w:name="Medium Shading 2 Accent 4" w:semiHidden="0" w:uiPriority="64" w:unhideWhenUsed="0"/>
-    <w:lsdException w:name="Medium List 1 Accent 4" w:semiHidden="0" w:uiPriority="65" w:unhideWhenUsed="0"/>
-    <w:lsdException w:name="Medium List 2 Accent 4" w:semiHidden="0" w:uiPriority="66" w:unhideWhenUsed="0"/>
-    <w:lsdException w:name="Medium Grid 1 Accent 4" w:semiHidden="0" w:uiPriority="67" w:unhideWhenUsed="0"/>
-    <w:lsdException w:name="Medium Grid 2 Accent 4" w:semiHidden="0" w:uiPriority="68" w:unhideWhenUsed="0"/>
-    <w:lsdException w:name="Medium Grid 3 Accent 4" w:semiHidden="0" w:uiPriority="69" w:unhideWhenUsed="0"/>
-    <w:lsdException w:name="Dark List Accent 4" w:semiHidden="0" w:uiPriority="70" w:unhideWhenUsed="0"/>
-    <w:lsdException w:name="Colorful Shading Accent 4" w:semiHidden="0" w:uiPriority="71" w:unhideWhenUsed="0"/>
-    <w:lsdException w:name="Colorful List Accent 4" w:semiHidden="0" w:uiPriority="72" w:unhideWhenUsed="0"/>
-    <w:lsdException w:name="Colorful Grid Accent 4" w:semiHidden="0" w:uiPriority="73" w:unhideWhenUsed="0"/>
-    <w:lsdException w:name="Light Shading Accent 5" w:semiHidden="0" w:uiPriority="60" w:unhideWhenUsed="0"/>
-    <w:lsdException w:name="Light List Accent 5" w:semiHidden="0" w:uiPriority="61" w:unhideWhenUsed="0"/>
-    <w:lsdException w:name="Light Grid Accent 5" w:semiHidden="0" w:uiPriority="62" w:unhideWhenUsed="0"/>
-    <w:lsdException w:name="Medium Shading 1 Accent 5" w:semiHidden="0" w:uiPriority="63" w:unhideWhenUsed="0"/>
-    <w:lsdException w:name="Medium Shading 2 Accent 5" w:semiHidden="0" w:uiPriority="64" w:unhideWhenUsed="0"/>
-    <w:lsdException w:name="Medium List 1 Accent 5" w:semiHidden="0" w:uiPriority="65" w:unhideWhenUsed="0"/>
-    <w:lsdException w:name="Medium List 2 Accent 5" w:semiHidden="0" w:uiPriority="66" w:unhideWhenUsed="0"/>
-    <w:lsdException w:name="Medium Grid 1 Accent 5" w:semiHidden="0" w:uiPriority="67" w:unhideWhenUsed="0"/>
-    <w:lsdException w:name="Medium Grid 2 Accent 5" w:semiHidden="0" w:uiPriority="68" w:unhideWhenUsed="0"/>
-    <w:lsdException w:name="Medium Grid 3 Accent 5" w:semiHidden="0" w:uiPriority="69" w:unhideWhenUsed="0"/>
-    <w:lsdException w:name="Dark List Accent 5" w:semiHidden="0" w:uiPriority="70" w:unhideWhenUsed="0"/>
-    <w:lsdException w:name="Colorful Shading Accent 5" w:semiHidden="0" w:uiPriority="71" w:unhideWhenUsed="0"/>
-    <w:lsdException w:name="Colorful List Accent 5" w:semiHidden="0" w:uiPriority="72" w:unhideWhenUsed="0"/>
-    <w:lsdException w:name="Colorful Grid Accent 5" w:semiHidden="0" w:uiPriority="73" w:unhideWhenUsed="0"/>
-    <w:lsdException w:name="Light Shading Accent 6" w:semiHidden="0" w:uiPriority="60" w:unhideWhenUsed="0"/>
-    <w:lsdException w:name="Light List Accent 6" w:semiHidden="0" w:uiPriority="61" w:unhideWhenUsed="0"/>
-    <w:lsdException w:name="Light Grid Accent 6" w:semiHidden="0" w:uiPriority="62" w:unhideWhenUsed="0"/>
-    <w:lsdException w:name="Medium Shading 1 Accent 6" w:semiHidden="0" w:uiPriority="63" w:unhideWhenUsed="0"/>
-    <w:lsdException w:name="Medium Shading 2 Accent 6" w:semiHidden="0" w:uiPriority="64" w:unhideWhenUsed="0"/>
-    <w:lsdException w:name="Medium List 1 Accent 6" w:semiHidden="0" w:uiPriority="65" w:unhideWhenUsed="0"/>
-    <w:lsdException w:name="Medium List 2 Accent 6" w:semiHidden="0" w:uiPriority="66" w:unhideWhenUsed="0"/>
-    <w:lsdException w:name="Medium Grid 1 Accent 6" w:semiHidden="0" w:uiPriority="67" w:unhideWhenUsed="0"/>
-    <w:lsdException w:name="Medium Grid 2 Accent 6" w:semiHidden="0" w:uiPriority="68" w:unhideWhenUsed="0"/>
-    <w:lsdException w:name="Medium Grid 3 Accent 6" w:semiHidden="0" w:uiPriority="69" w:unhideWhenUsed="0"/>
-    <w:lsdException w:name="Dark List Accent 6" w:semiHidden="0" w:uiPriority="70" w:unhideWhenUsed="0"/>
-    <w:lsdException w:name="Colorful Shading Accent 6" w:semiHidden="0" w:uiPriority="71" w:unhideWhenUsed="0"/>
-    <w:lsdException w:name="Colorful List Accent 6" w:semiHidden="0" w:uiPriority="72" w:unhideWhenUsed="0"/>
-    <w:lsdException w:name="Colorful Grid Accent 6" w:semiHidden="0" w:uiPriority="73" w:unhideWhenUsed="0"/>
-    <w:lsdException w:name="Subtle Emphasis" w:semiHidden="0" w:uiPriority="19" w:unhideWhenUsed="0" w:qFormat="1"/>
-    <w:lsdException w:name="Intense Emphasis" w:semiHidden="0" w:uiPriority="21" w:unhideWhenUsed="0" w:qFormat="1"/>
-    <w:lsdException w:name="Subtle Reference" w:semiHidden="0" w:uiPriority="31" w:unhideWhenUsed="0" w:qFormat="1"/>
-    <w:lsdException w:name="Intense Reference" w:semiHidden="0" w:uiPriority="32" w:unhideWhenUsed="0" w:qFormat="1"/>
-    <w:lsdException w:name="Book Title" w:semiHidden="0" w:uiPriority="33" w:unhideWhenUsed="0" w:qFormat="1"/>
-    <w:lsdException w:name="Bibliography" w:uiPriority="37"/>
-    <w:lsdException w:name="TOC Heading" w:uiPriority="39" w:qFormat="1"/>
-  </w:latentStyles>
-  <w:style w:type="paragraph" w:default="1" w:styleId="Normal">
-    <w:name w:val="Normal"/>
-    <w:qFormat/>
-  </w:style>
-  <w:style w:type="character" w:default="1" w:styleId="Fuentedeprrafopredeter">
-    <w:name w:val="Default Paragraph Font"/>
-    <w:uiPriority w:val="1"/>
-    <w:semiHidden/>
-    <w:unhideWhenUsed/>
-  </w:style>
-  <w:style w:type="table" w:default="1" w:styleId="Tablanormal">
-    <w:name w:val="Normal Table"/>
-    <w:uiPriority w:val="99"/>
-    <w:semiHidden/>
-    <w:unhideWhenUsed/>
-    <w:tblPr>
-      <w:tblInd w:w="0" w:type="dxa"/>
-      <w:tblCellMar>
-        <w:top w:w="0" w:type="dxa"/>
-        <w:left w:w="108" w:type="dxa"/>
-        <w:bottom w:w="0" w:type="dxa"/>
-        <w:right w:w="108" w:type="dxa"/>
-      </w:tblCellMar>
-    </w:tblPr>
-  </w:style>
-  <w:style w:type="numbering" w:default="1" w:styleId="Sinlista">
-    <w:name w:val="No List"/>
-    <w:uiPriority w:val="99"/>
-    <w:semiHidden/>
-    <w:unhideWhenUsed/>
-  </w:style>
-  <w:style w:type="paragraph" w:styleId="Prrafodelista">
-    <w:name w:val="List Paragraph"/>
-    <w:basedOn w:val="Normal"/>
-    <w:uiPriority w:val="34"/>
-    <w:qFormat/>
-    <w:rsid w:val="00197712"/>
-    <w:pPr>
-      <w:ind w:left="720"/>
-      <w:contextualSpacing/>
-    </w:pPr>
-  </w:style>
-  <w:style w:type="table" w:styleId="Tablaconcuadrcula">
-    <w:name w:val="Table Grid"/>
-    <w:basedOn w:val="Tablanormal"/>
-    <w:uiPriority w:val="59"/>
-    <w:rsid w:val="003F1EE6"/>
-    <w:tblPr>
-      <w:tblInd w:w="0" w:type="dxa"/>
-      <w:tblBorders>
-        <w:top w:val="single" w:sz="4" w:space="0" w:color="auto"/>
-        <w:left w:val="single" w:sz="4" w:space="0" w:color="auto"/>
-        <w:bottom w:val="single" w:sz="4" w:space="0" w:color="auto"/>
-        <w:right w:val="single" w:sz="4" w:space="0" w:color="auto"/>
-        <w:insideH w:val="single" w:sz="4" w:space="0" w:color="auto"/>
-        <w:insideV w:val="single" w:sz="4" w:space="0" w:color="auto"/>
-      </w:tblBorders>
-      <w:tblCellMar>
-        <w:top w:w="0" w:type="dxa"/>
-        <w:left w:w="108" w:type="dxa"/>
-        <w:bottom w:w="0" w:type="dxa"/>
-        <w:right w:w="108" w:type="dxa"/>
-      </w:tblCellMar>
     </w:tblPr>
   </w:style>
 </w:styles>
@@ -5515,7 +5585,7 @@
 </file>
 
 <file path=customXml/itemProps1.xml><?xml version="1.0" encoding="utf-8"?>
-<ds:datastoreItem xmlns:ds="http://schemas.openxmlformats.org/officeDocument/2006/customXml" ds:itemID="{6F4EA318-1A72-7B49-991B-06C90CE8FEED}">
+<ds:datastoreItem xmlns:ds="http://schemas.openxmlformats.org/officeDocument/2006/customXml" ds:itemID="{DBAB7EED-54D3-4681-BAEE-0CAA91028F19}">
   <ds:schemaRefs>
     <ds:schemaRef ds:uri="http://schemas.openxmlformats.org/officeDocument/2006/bibliography"/>
   </ds:schemaRefs>
